--- a/documents/architecture-design.docx
+++ b/documents/architecture-design.docx
@@ -3,16 +3,32 @@
 <w:document xmlns:wpc="http://schemas.microsoft.com/office/word/2010/wordprocessingCanvas" xmlns:cx="http://schemas.microsoft.com/office/drawing/2014/chartex" xmlns:cx1="http://schemas.microsoft.com/office/drawing/2015/9/8/chartex" xmlns:cx2="http://schemas.microsoft.com/office/drawing/2015/10/21/chartex" xmlns:cx3="http://schemas.microsoft.com/office/drawing/2016/5/9/chartex" xmlns:cx4="http://schemas.microsoft.com/office/drawing/2016/5/10/chartex" xmlns:cx5="http://schemas.microsoft.com/office/drawing/2016/5/11/chartex" xmlns:cx6="http://schemas.microsoft.com/office/drawing/2016/5/12/chartex" xmlns:cx7="http://schemas.microsoft.com/office/drawing/2016/5/13/chartex" xmlns:cx8="http://schemas.microsoft.com/office/drawing/2016/5/14/chartex" xmlns:mc="http://schemas.openxmlformats.org/markup-compatibility/2006" xmlns:aink="http://schemas.microsoft.com/office/drawing/2016/ink" xmlns:am3d="http://schemas.microsoft.com/office/drawing/2017/model3d" xmlns:o="urn:schemas-microsoft-com:office:office" xmlns:r="http://schemas.openxmlformats.org/officeDocument/2006/relationships" xmlns:m="http://schemas.openxmlformats.org/officeDocument/2006/math" xmlns:v="urn:schemas-microsoft-com:vml" xmlns:wp14="http://schemas.microsoft.com/office/word/2010/wordprocessingDrawing" xmlns:wp="http://schemas.openxmlformats.org/drawingml/2006/wordprocessingDrawing" xmlns:w10="urn:schemas-microsoft-com:office:word" xmlns:w="http://schemas.openxmlformats.org/wordprocessingml/2006/main" xmlns:w14="http://schemas.microsoft.com/office/word/2010/wordml" xmlns:w15="http://schemas.microsoft.com/office/word/2012/wordml" xmlns:w16cid="http://schemas.microsoft.com/office/word/2016/wordml/cid" xmlns:w16se="http://schemas.microsoft.com/office/word/2015/wordml/symex" xmlns:wpg="http://schemas.microsoft.com/office/word/2010/wordprocessingGroup" xmlns:wpi="http://schemas.microsoft.com/office/word/2010/wordprocessingInk" xmlns:wne="http://schemas.microsoft.com/office/word/2006/wordml" xmlns:wps="http://schemas.microsoft.com/office/word/2010/wordprocessingShape" mc:Ignorable="w14 w15 w16se w16cid wp14">
   <w:body>
     <w:p>
-      <w:bookmarkStart w:id="0" w:name="_GoBack"/>
-      <w:r>
-        <w:rPr>
+      <w:pPr>
+        <w:spacing w:before="200" w:after="200" w:line="240" w:lineRule="auto"/>
+        <w:jc w:val="center"/>
+        <w:rPr>
+          <w:rFonts w:ascii="Times New Roman" w:eastAsia="Times New Roman" w:hAnsi="Times New Roman" w:cs="Times New Roman"/>
+          <w:sz w:val="24"/>
+          <w:szCs w:val="24"/>
+          <w:lang w:val="en-IN" w:eastAsia="en-IN" w:bidi="gu-IN"/>
+        </w:rPr>
+      </w:pPr>
+      <w:r>
+        <w:rPr>
+          <w:rFonts w:ascii="Cambria" w:eastAsia="Times New Roman" w:hAnsi="Cambria" w:cs="Times New Roman"/>
+          <w:b/>
+          <w:bCs/>
           <w:noProof/>
+          <w:color w:val="000000"/>
+          <w:sz w:val="24"/>
+          <w:szCs w:val="24"/>
+          <w:lang w:val="en-IN" w:eastAsia="en-IN" w:bidi="gu-IN"/>
         </w:rPr>
         <w:drawing>
-          <wp:inline distT="0" distB="0" distL="0" distR="0">
-            <wp:extent cx="4876800" cy="4324350"/>
-            <wp:effectExtent l="0" t="0" r="0" b="0"/>
-            <wp:docPr id="2" name="Picture 2"/>
+          <wp:inline distT="0" distB="0" distL="0" distR="0" wp14:anchorId="35058E54" wp14:editId="4EC505D4">
+            <wp:extent cx="5476875" cy="1371600"/>
+            <wp:effectExtent l="0" t="0" r="9525" b="0"/>
+            <wp:docPr id="9" name="Picture 9" descr="https://lh6.googleusercontent.com/5--rVSIV2wL0sD5J8rluAuFL6lPpg7-nnN-9vU4qi5U1Ce5k5dwAF9h_cSt2U1VikZo_O6cZil35gMg06Ndj46DA2Xfi_9jm3vMrFl3Msufwb04eswKrewln94apjf5N0Jpn6-Kt"/>
             <wp:cNvGraphicFramePr>
               <a:graphicFrameLocks xmlns:a="http://schemas.openxmlformats.org/drawingml/2006/main" noChangeAspect="1"/>
             </wp:cNvGraphicFramePr>
@@ -20,13 +36,13 @@
               <a:graphicData uri="http://schemas.openxmlformats.org/drawingml/2006/picture">
                 <pic:pic xmlns:pic="http://schemas.openxmlformats.org/drawingml/2006/picture">
                   <pic:nvPicPr>
-                    <pic:cNvPr id="0" name="Picture 6"/>
+                    <pic:cNvPr id="0" name="Picture 3" descr="https://lh6.googleusercontent.com/5--rVSIV2wL0sD5J8rluAuFL6lPpg7-nnN-9vU4qi5U1Ce5k5dwAF9h_cSt2U1VikZo_O6cZil35gMg06Ndj46DA2Xfi_9jm3vMrFl3Msufwb04eswKrewln94apjf5N0Jpn6-Kt"/>
                     <pic:cNvPicPr>
                       <a:picLocks noChangeAspect="1" noChangeArrowheads="1"/>
                     </pic:cNvPicPr>
                   </pic:nvPicPr>
                   <pic:blipFill>
-                    <a:blip r:embed="rId4">
+                    <a:blip r:embed="rId7" cstate="print">
                       <a:extLst>
                         <a:ext uri="{28A0092B-C50C-407E-A947-70E740481C1C}">
                           <a14:useLocalDpi xmlns:a14="http://schemas.microsoft.com/office/drawing/2010/main" val="0"/>
@@ -41,7 +57,7 @@
                   <pic:spPr bwMode="auto">
                     <a:xfrm>
                       <a:off x="0" y="0"/>
-                      <a:ext cx="4876800" cy="4324350"/>
+                      <a:ext cx="5476875" cy="1371600"/>
                     </a:xfrm>
                     <a:prstGeom prst="rect">
                       <a:avLst/>
@@ -57,16 +73,4495 @@
           </wp:inline>
         </w:drawing>
       </w:r>
+    </w:p>
+    <w:p>
+      <w:pPr>
+        <w:spacing w:after="0" w:line="240" w:lineRule="auto"/>
+        <w:rPr>
+          <w:rFonts w:ascii="Times New Roman" w:eastAsia="Times New Roman" w:hAnsi="Times New Roman" w:cs="Times New Roman"/>
+          <w:sz w:val="24"/>
+          <w:szCs w:val="24"/>
+          <w:lang w:val="en-IN" w:eastAsia="en-IN" w:bidi="gu-IN"/>
+        </w:rPr>
+      </w:pPr>
+    </w:p>
+    <w:p>
+      <w:pPr>
+        <w:spacing w:before="200" w:after="200" w:line="240" w:lineRule="auto"/>
+        <w:jc w:val="center"/>
+        <w:rPr>
+          <w:rFonts w:ascii="Times New Roman" w:eastAsia="Times New Roman" w:hAnsi="Times New Roman" w:cs="Times New Roman"/>
+          <w:sz w:val="24"/>
+          <w:szCs w:val="24"/>
+          <w:lang w:val="en-IN" w:eastAsia="en-IN" w:bidi="gu-IN"/>
+        </w:rPr>
+      </w:pPr>
+      <w:r>
+        <w:rPr>
+          <w:rFonts w:ascii="Cambria" w:eastAsia="Times New Roman" w:hAnsi="Cambria" w:cs="Times New Roman"/>
+          <w:b/>
+          <w:bCs/>
+          <w:color w:val="000000"/>
+          <w:sz w:val="24"/>
+          <w:szCs w:val="24"/>
+          <w:lang w:val="en-IN" w:eastAsia="en-IN" w:bidi="gu-IN"/>
+        </w:rPr>
+        <w:t>SOEN</w:t>
+      </w:r>
+      <w:r>
+        <w:rPr>
+          <w:rFonts w:ascii="Cambria" w:eastAsia="Times New Roman" w:hAnsi="Cambria" w:cs="Times New Roman"/>
+          <w:b/>
+          <w:bCs/>
+          <w:color w:val="000000"/>
+          <w:sz w:val="24"/>
+          <w:szCs w:val="24"/>
+          <w:lang w:val="en-IN" w:eastAsia="en-IN" w:bidi="gu-IN"/>
+        </w:rPr>
+        <w:t xml:space="preserve"> </w:t>
+      </w:r>
+      <w:r>
+        <w:rPr>
+          <w:rFonts w:ascii="Cambria" w:eastAsia="Times New Roman" w:hAnsi="Cambria" w:cs="Times New Roman"/>
+          <w:b/>
+          <w:bCs/>
+          <w:color w:val="000000"/>
+          <w:sz w:val="24"/>
+          <w:szCs w:val="24"/>
+          <w:lang w:val="en-IN" w:eastAsia="en-IN" w:bidi="gu-IN"/>
+        </w:rPr>
+        <w:t>6441</w:t>
+      </w:r>
+      <w:r>
+        <w:rPr>
+          <w:rFonts w:ascii="Cambria" w:eastAsia="Times New Roman" w:hAnsi="Cambria" w:cs="Times New Roman"/>
+          <w:b/>
+          <w:bCs/>
+          <w:color w:val="000000"/>
+          <w:sz w:val="24"/>
+          <w:szCs w:val="24"/>
+          <w:lang w:val="en-IN" w:eastAsia="en-IN" w:bidi="gu-IN"/>
+        </w:rPr>
+        <w:t xml:space="preserve">: </w:t>
+      </w:r>
+      <w:r>
+        <w:rPr>
+          <w:rFonts w:ascii="Cambria" w:eastAsia="Times New Roman" w:hAnsi="Cambria" w:cs="Times New Roman"/>
+          <w:b/>
+          <w:bCs/>
+          <w:color w:val="000000"/>
+          <w:sz w:val="24"/>
+          <w:szCs w:val="24"/>
+          <w:lang w:val="en-IN" w:eastAsia="en-IN" w:bidi="gu-IN"/>
+        </w:rPr>
+        <w:t>Advanced Programming Practice</w:t>
+      </w:r>
+    </w:p>
+    <w:p>
+      <w:pPr>
+        <w:spacing w:before="200" w:after="200" w:line="240" w:lineRule="auto"/>
+        <w:jc w:val="center"/>
+        <w:rPr>
+          <w:rFonts w:ascii="Times New Roman" w:eastAsia="Times New Roman" w:hAnsi="Times New Roman" w:cs="Times New Roman"/>
+          <w:sz w:val="24"/>
+          <w:szCs w:val="24"/>
+          <w:lang w:val="en-IN" w:eastAsia="en-IN" w:bidi="gu-IN"/>
+        </w:rPr>
+      </w:pPr>
+      <w:r>
+        <w:rPr>
+          <w:rFonts w:ascii="Cambria" w:eastAsia="Times New Roman" w:hAnsi="Cambria" w:cs="Times New Roman"/>
+          <w:b/>
+          <w:bCs/>
+          <w:color w:val="000000"/>
+          <w:sz w:val="24"/>
+          <w:szCs w:val="24"/>
+          <w:lang w:val="en-IN" w:eastAsia="en-IN" w:bidi="gu-IN"/>
+        </w:rPr>
+        <w:t>Fall</w:t>
+      </w:r>
+      <w:r>
+        <w:rPr>
+          <w:rFonts w:ascii="Cambria" w:eastAsia="Times New Roman" w:hAnsi="Cambria" w:cs="Times New Roman"/>
+          <w:b/>
+          <w:bCs/>
+          <w:color w:val="000000"/>
+          <w:sz w:val="24"/>
+          <w:szCs w:val="24"/>
+          <w:lang w:val="en-IN" w:eastAsia="en-IN" w:bidi="gu-IN"/>
+        </w:rPr>
+        <w:t xml:space="preserve"> 2018</w:t>
+      </w:r>
+    </w:p>
+    <w:p>
+      <w:pPr>
+        <w:spacing w:after="0" w:line="240" w:lineRule="auto"/>
+        <w:jc w:val="both"/>
+        <w:rPr>
+          <w:rFonts w:ascii="Times New Roman" w:eastAsia="Times New Roman" w:hAnsi="Times New Roman" w:cs="Times New Roman"/>
+          <w:sz w:val="24"/>
+          <w:szCs w:val="24"/>
+          <w:lang w:val="en-IN" w:eastAsia="en-IN" w:bidi="gu-IN"/>
+        </w:rPr>
+      </w:pPr>
+      <w:r>
+        <w:rPr>
+          <w:rFonts w:ascii="Cambria" w:eastAsia="Times New Roman" w:hAnsi="Cambria" w:cs="Times New Roman"/>
+          <w:color w:val="000000"/>
+          <w:sz w:val="24"/>
+          <w:szCs w:val="24"/>
+          <w:lang w:val="en-IN" w:eastAsia="en-IN" w:bidi="gu-IN"/>
+        </w:rPr>
+        <w:t xml:space="preserve">                                                                 </w:t>
+      </w:r>
+    </w:p>
+    <w:p>
+      <w:pPr>
+        <w:spacing w:before="200" w:after="200" w:line="240" w:lineRule="auto"/>
+        <w:jc w:val="center"/>
+        <w:rPr>
+          <w:rFonts w:ascii="Times New Roman" w:eastAsia="Times New Roman" w:hAnsi="Times New Roman" w:cs="Times New Roman"/>
+          <w:sz w:val="24"/>
+          <w:szCs w:val="24"/>
+          <w:lang w:val="en-IN" w:eastAsia="en-IN" w:bidi="gu-IN"/>
+        </w:rPr>
+      </w:pPr>
+      <w:r>
+        <w:rPr>
+          <w:rFonts w:ascii="Cambria" w:eastAsia="Times New Roman" w:hAnsi="Cambria" w:cs="Times New Roman"/>
+          <w:color w:val="000000"/>
+          <w:sz w:val="24"/>
+          <w:szCs w:val="24"/>
+          <w:u w:val="single"/>
+          <w:lang w:val="en-IN" w:eastAsia="en-IN" w:bidi="gu-IN"/>
+        </w:rPr>
+        <w:t>Build</w:t>
+      </w:r>
+      <w:r>
+        <w:rPr>
+          <w:rFonts w:ascii="Cambria" w:eastAsia="Times New Roman" w:hAnsi="Cambria" w:cs="Times New Roman"/>
+          <w:color w:val="000000"/>
+          <w:sz w:val="24"/>
+          <w:szCs w:val="24"/>
+          <w:u w:val="single"/>
+          <w:lang w:val="en-IN" w:eastAsia="en-IN" w:bidi="gu-IN"/>
+        </w:rPr>
+        <w:t xml:space="preserve"> 1</w:t>
+      </w:r>
+    </w:p>
+    <w:p>
+      <w:pPr>
+        <w:spacing w:before="200" w:after="200" w:line="240" w:lineRule="auto"/>
+        <w:jc w:val="center"/>
+        <w:rPr>
+          <w:rFonts w:ascii="Times New Roman" w:eastAsia="Times New Roman" w:hAnsi="Times New Roman" w:cs="Times New Roman"/>
+          <w:sz w:val="24"/>
+          <w:szCs w:val="24"/>
+          <w:lang w:val="en-IN" w:eastAsia="en-IN" w:bidi="gu-IN"/>
+        </w:rPr>
+      </w:pPr>
+      <w:r>
+        <w:rPr>
+          <w:rFonts w:ascii="Cambria" w:eastAsia="Times New Roman" w:hAnsi="Cambria" w:cs="Times New Roman"/>
+          <w:color w:val="000000"/>
+          <w:sz w:val="24"/>
+          <w:szCs w:val="24"/>
+          <w:lang w:val="en-IN" w:eastAsia="en-IN" w:bidi="gu-IN"/>
+        </w:rPr>
+        <w:t xml:space="preserve">Submitted To: </w:t>
+      </w:r>
+      <w:r>
+        <w:rPr>
+          <w:rFonts w:ascii="Cambria" w:eastAsia="Times New Roman" w:hAnsi="Cambria" w:cs="Times New Roman"/>
+          <w:b/>
+          <w:bCs/>
+          <w:color w:val="000000"/>
+          <w:sz w:val="24"/>
+          <w:szCs w:val="24"/>
+          <w:lang w:val="en-IN" w:eastAsia="en-IN" w:bidi="gu-IN"/>
+        </w:rPr>
+        <w:t>Joey Paquet</w:t>
+      </w:r>
+    </w:p>
+    <w:p>
+      <w:pPr>
+        <w:spacing w:before="200" w:after="200" w:line="240" w:lineRule="auto"/>
+        <w:jc w:val="center"/>
+        <w:rPr>
+          <w:rFonts w:ascii="Times New Roman" w:eastAsia="Times New Roman" w:hAnsi="Times New Roman" w:cs="Times New Roman"/>
+          <w:sz w:val="24"/>
+          <w:szCs w:val="24"/>
+          <w:lang w:val="en-IN" w:eastAsia="en-IN" w:bidi="gu-IN"/>
+        </w:rPr>
+      </w:pPr>
+      <w:r>
+        <w:rPr>
+          <w:rFonts w:ascii="Cambria" w:eastAsia="Times New Roman" w:hAnsi="Cambria" w:cs="Times New Roman"/>
+          <w:color w:val="000000"/>
+          <w:sz w:val="24"/>
+          <w:szCs w:val="24"/>
+          <w:lang w:val="en-IN" w:eastAsia="en-IN" w:bidi="gu-IN"/>
+        </w:rPr>
+        <w:t>Submitted By:</w:t>
+      </w:r>
+      <w:r>
+        <w:rPr>
+          <w:rFonts w:ascii="Cambria" w:eastAsia="Times New Roman" w:hAnsi="Cambria" w:cs="Times New Roman"/>
+          <w:b/>
+          <w:bCs/>
+          <w:color w:val="000000"/>
+          <w:sz w:val="24"/>
+          <w:szCs w:val="24"/>
+          <w:lang w:val="en-IN" w:eastAsia="en-IN" w:bidi="gu-IN"/>
+        </w:rPr>
+        <w:t xml:space="preserve"> </w:t>
+      </w:r>
+      <w:r>
+        <w:rPr>
+          <w:rFonts w:ascii="Cambria" w:eastAsia="Times New Roman" w:hAnsi="Cambria" w:cs="Times New Roman"/>
+          <w:b/>
+          <w:bCs/>
+          <w:color w:val="000000"/>
+          <w:sz w:val="24"/>
+          <w:szCs w:val="24"/>
+          <w:lang w:val="en-IN" w:eastAsia="en-IN" w:bidi="gu-IN"/>
+        </w:rPr>
+        <w:t>Team</w:t>
+      </w:r>
+      <w:r>
+        <w:rPr>
+          <w:rFonts w:ascii="Cambria" w:eastAsia="Times New Roman" w:hAnsi="Cambria" w:cs="Times New Roman"/>
+          <w:b/>
+          <w:bCs/>
+          <w:color w:val="000000"/>
+          <w:sz w:val="24"/>
+          <w:szCs w:val="24"/>
+          <w:lang w:val="en-IN" w:eastAsia="en-IN" w:bidi="gu-IN"/>
+        </w:rPr>
+        <w:t xml:space="preserve"> </w:t>
+      </w:r>
+      <w:r>
+        <w:rPr>
+          <w:rFonts w:ascii="Cambria" w:eastAsia="Times New Roman" w:hAnsi="Cambria" w:cs="Times New Roman"/>
+          <w:b/>
+          <w:bCs/>
+          <w:color w:val="000000"/>
+          <w:sz w:val="24"/>
+          <w:szCs w:val="24"/>
+          <w:lang w:val="en-IN" w:eastAsia="en-IN" w:bidi="gu-IN"/>
+        </w:rPr>
+        <w:t>8</w:t>
+      </w:r>
+    </w:p>
+    <w:tbl>
+      <w:tblPr>
+        <w:tblW w:w="9360" w:type="dxa"/>
+        <w:tblCellMar>
+          <w:top w:w="15" w:type="dxa"/>
+          <w:left w:w="15" w:type="dxa"/>
+          <w:bottom w:w="15" w:type="dxa"/>
+          <w:right w:w="15" w:type="dxa"/>
+        </w:tblCellMar>
+        <w:tblLook w:val="04A0" w:firstRow="1" w:lastRow="0" w:firstColumn="1" w:lastColumn="0" w:noHBand="0" w:noVBand="1"/>
+      </w:tblPr>
+      <w:tblGrid>
+        <w:gridCol w:w="1624"/>
+        <w:gridCol w:w="5307"/>
+        <w:gridCol w:w="2429"/>
+      </w:tblGrid>
+      <w:tr>
+        <w:tc>
+          <w:tcPr>
+            <w:tcW w:w="0" w:type="auto"/>
+            <w:tcBorders>
+              <w:top w:val="single" w:sz="8" w:space="0" w:color="000000"/>
+              <w:left w:val="single" w:sz="8" w:space="0" w:color="000000"/>
+              <w:bottom w:val="single" w:sz="8" w:space="0" w:color="000000"/>
+              <w:right w:val="single" w:sz="8" w:space="0" w:color="000000"/>
+            </w:tcBorders>
+            <w:tcMar>
+              <w:top w:w="100" w:type="dxa"/>
+              <w:left w:w="100" w:type="dxa"/>
+              <w:bottom w:w="100" w:type="dxa"/>
+              <w:right w:w="100" w:type="dxa"/>
+            </w:tcMar>
+            <w:hideMark/>
+          </w:tcPr>
+          <w:p>
+            <w:pPr>
+              <w:spacing w:after="0" w:line="240" w:lineRule="auto"/>
+              <w:jc w:val="center"/>
+              <w:rPr>
+                <w:rFonts w:ascii="Times New Roman" w:eastAsia="Times New Roman" w:hAnsi="Times New Roman" w:cs="Times New Roman"/>
+                <w:sz w:val="24"/>
+                <w:szCs w:val="24"/>
+                <w:lang w:val="en-IN" w:eastAsia="en-IN" w:bidi="gu-IN"/>
+              </w:rPr>
+            </w:pPr>
+            <w:r>
+              <w:rPr>
+                <w:rFonts w:ascii="Cambria" w:eastAsia="Times New Roman" w:hAnsi="Cambria" w:cs="Times New Roman"/>
+                <w:color w:val="000000"/>
+                <w:sz w:val="24"/>
+                <w:szCs w:val="24"/>
+                <w:lang w:val="en-IN" w:eastAsia="en-IN" w:bidi="gu-IN"/>
+              </w:rPr>
+              <w:t>Sr. No.</w:t>
+            </w:r>
+          </w:p>
+        </w:tc>
+        <w:tc>
+          <w:tcPr>
+            <w:tcW w:w="0" w:type="auto"/>
+            <w:tcBorders>
+              <w:top w:val="single" w:sz="8" w:space="0" w:color="000000"/>
+              <w:left w:val="single" w:sz="8" w:space="0" w:color="000000"/>
+              <w:bottom w:val="single" w:sz="8" w:space="0" w:color="000000"/>
+              <w:right w:val="single" w:sz="8" w:space="0" w:color="000000"/>
+            </w:tcBorders>
+            <w:tcMar>
+              <w:top w:w="100" w:type="dxa"/>
+              <w:left w:w="100" w:type="dxa"/>
+              <w:bottom w:w="100" w:type="dxa"/>
+              <w:right w:w="100" w:type="dxa"/>
+            </w:tcMar>
+            <w:hideMark/>
+          </w:tcPr>
+          <w:p>
+            <w:pPr>
+              <w:spacing w:after="0" w:line="240" w:lineRule="auto"/>
+              <w:jc w:val="center"/>
+              <w:rPr>
+                <w:rFonts w:ascii="Times New Roman" w:eastAsia="Times New Roman" w:hAnsi="Times New Roman" w:cs="Times New Roman"/>
+                <w:sz w:val="24"/>
+                <w:szCs w:val="24"/>
+                <w:lang w:val="en-IN" w:eastAsia="en-IN" w:bidi="gu-IN"/>
+              </w:rPr>
+            </w:pPr>
+            <w:r>
+              <w:rPr>
+                <w:rFonts w:ascii="Cambria" w:eastAsia="Times New Roman" w:hAnsi="Cambria" w:cs="Times New Roman"/>
+                <w:color w:val="000000"/>
+                <w:sz w:val="24"/>
+                <w:szCs w:val="24"/>
+                <w:lang w:val="en-IN" w:eastAsia="en-IN" w:bidi="gu-IN"/>
+              </w:rPr>
+              <w:t>Name</w:t>
+            </w:r>
+          </w:p>
+        </w:tc>
+        <w:tc>
+          <w:tcPr>
+            <w:tcW w:w="0" w:type="auto"/>
+            <w:tcBorders>
+              <w:top w:val="single" w:sz="8" w:space="0" w:color="000000"/>
+              <w:left w:val="single" w:sz="8" w:space="0" w:color="000000"/>
+              <w:bottom w:val="single" w:sz="8" w:space="0" w:color="000000"/>
+              <w:right w:val="single" w:sz="8" w:space="0" w:color="000000"/>
+            </w:tcBorders>
+            <w:tcMar>
+              <w:top w:w="100" w:type="dxa"/>
+              <w:left w:w="100" w:type="dxa"/>
+              <w:bottom w:w="100" w:type="dxa"/>
+              <w:right w:w="100" w:type="dxa"/>
+            </w:tcMar>
+            <w:hideMark/>
+          </w:tcPr>
+          <w:p>
+            <w:pPr>
+              <w:spacing w:after="0" w:line="240" w:lineRule="auto"/>
+              <w:jc w:val="center"/>
+              <w:rPr>
+                <w:rFonts w:ascii="Times New Roman" w:eastAsia="Times New Roman" w:hAnsi="Times New Roman" w:cs="Times New Roman"/>
+                <w:sz w:val="24"/>
+                <w:szCs w:val="24"/>
+                <w:lang w:val="en-IN" w:eastAsia="en-IN" w:bidi="gu-IN"/>
+              </w:rPr>
+            </w:pPr>
+            <w:r>
+              <w:rPr>
+                <w:rFonts w:ascii="Cambria" w:eastAsia="Times New Roman" w:hAnsi="Cambria" w:cs="Times New Roman"/>
+                <w:color w:val="000000"/>
+                <w:sz w:val="24"/>
+                <w:szCs w:val="24"/>
+                <w:lang w:val="en-IN" w:eastAsia="en-IN" w:bidi="gu-IN"/>
+              </w:rPr>
+              <w:t>Student ID</w:t>
+            </w:r>
+          </w:p>
+        </w:tc>
+      </w:tr>
+      <w:tr>
+        <w:tc>
+          <w:tcPr>
+            <w:tcW w:w="0" w:type="auto"/>
+            <w:tcBorders>
+              <w:top w:val="single" w:sz="8" w:space="0" w:color="000000"/>
+              <w:left w:val="single" w:sz="8" w:space="0" w:color="000000"/>
+              <w:bottom w:val="single" w:sz="8" w:space="0" w:color="000000"/>
+              <w:right w:val="single" w:sz="8" w:space="0" w:color="000000"/>
+            </w:tcBorders>
+            <w:tcMar>
+              <w:top w:w="100" w:type="dxa"/>
+              <w:left w:w="100" w:type="dxa"/>
+              <w:bottom w:w="100" w:type="dxa"/>
+              <w:right w:w="100" w:type="dxa"/>
+            </w:tcMar>
+            <w:hideMark/>
+          </w:tcPr>
+          <w:p>
+            <w:pPr>
+              <w:spacing w:after="0" w:line="240" w:lineRule="auto"/>
+              <w:jc w:val="center"/>
+              <w:rPr>
+                <w:rFonts w:ascii="Times New Roman" w:eastAsia="Times New Roman" w:hAnsi="Times New Roman" w:cs="Times New Roman"/>
+                <w:sz w:val="24"/>
+                <w:szCs w:val="24"/>
+                <w:lang w:val="en-IN" w:eastAsia="en-IN" w:bidi="gu-IN"/>
+              </w:rPr>
+            </w:pPr>
+            <w:r>
+              <w:rPr>
+                <w:rFonts w:ascii="Cambria" w:eastAsia="Times New Roman" w:hAnsi="Cambria" w:cs="Times New Roman"/>
+                <w:color w:val="000000"/>
+                <w:sz w:val="24"/>
+                <w:szCs w:val="24"/>
+                <w:lang w:val="en-IN" w:eastAsia="en-IN" w:bidi="gu-IN"/>
+              </w:rPr>
+              <w:t>1</w:t>
+            </w:r>
+          </w:p>
+        </w:tc>
+        <w:tc>
+          <w:tcPr>
+            <w:tcW w:w="0" w:type="auto"/>
+            <w:tcBorders>
+              <w:top w:val="single" w:sz="8" w:space="0" w:color="000000"/>
+              <w:left w:val="single" w:sz="8" w:space="0" w:color="000000"/>
+              <w:bottom w:val="single" w:sz="8" w:space="0" w:color="000000"/>
+              <w:right w:val="single" w:sz="8" w:space="0" w:color="000000"/>
+            </w:tcBorders>
+            <w:tcMar>
+              <w:top w:w="100" w:type="dxa"/>
+              <w:left w:w="100" w:type="dxa"/>
+              <w:bottom w:w="100" w:type="dxa"/>
+              <w:right w:w="100" w:type="dxa"/>
+            </w:tcMar>
+            <w:hideMark/>
+          </w:tcPr>
+          <w:p>
+            <w:pPr>
+              <w:spacing w:after="0" w:line="240" w:lineRule="auto"/>
+              <w:jc w:val="center"/>
+              <w:rPr>
+                <w:rFonts w:ascii="Times New Roman" w:eastAsia="Times New Roman" w:hAnsi="Times New Roman" w:cs="Times New Roman"/>
+                <w:sz w:val="24"/>
+                <w:szCs w:val="24"/>
+                <w:lang w:val="en-IN" w:eastAsia="en-IN" w:bidi="gu-IN"/>
+              </w:rPr>
+            </w:pPr>
+            <w:r>
+              <w:rPr>
+                <w:rFonts w:ascii="Cambria" w:eastAsia="Times New Roman" w:hAnsi="Cambria" w:cs="Times New Roman"/>
+                <w:color w:val="000000"/>
+                <w:lang w:val="en-IN" w:eastAsia="en-IN" w:bidi="gu-IN"/>
+              </w:rPr>
+              <w:t xml:space="preserve">Hetal </w:t>
+            </w:r>
+            <w:proofErr w:type="spellStart"/>
+            <w:r>
+              <w:rPr>
+                <w:rFonts w:ascii="Cambria" w:eastAsia="Times New Roman" w:hAnsi="Cambria" w:cs="Times New Roman"/>
+                <w:color w:val="000000"/>
+                <w:lang w:val="en-IN" w:eastAsia="en-IN" w:bidi="gu-IN"/>
+              </w:rPr>
+              <w:t>Harishkumar</w:t>
+            </w:r>
+            <w:proofErr w:type="spellEnd"/>
+            <w:r>
+              <w:rPr>
+                <w:rFonts w:ascii="Cambria" w:eastAsia="Times New Roman" w:hAnsi="Cambria" w:cs="Times New Roman"/>
+                <w:color w:val="000000"/>
+                <w:lang w:val="en-IN" w:eastAsia="en-IN" w:bidi="gu-IN"/>
+              </w:rPr>
+              <w:t xml:space="preserve"> Jariwala</w:t>
+            </w:r>
+          </w:p>
+        </w:tc>
+        <w:tc>
+          <w:tcPr>
+            <w:tcW w:w="0" w:type="auto"/>
+            <w:tcBorders>
+              <w:top w:val="single" w:sz="8" w:space="0" w:color="000000"/>
+              <w:left w:val="single" w:sz="8" w:space="0" w:color="000000"/>
+              <w:bottom w:val="single" w:sz="8" w:space="0" w:color="000000"/>
+              <w:right w:val="single" w:sz="8" w:space="0" w:color="000000"/>
+            </w:tcBorders>
+            <w:tcMar>
+              <w:top w:w="100" w:type="dxa"/>
+              <w:left w:w="100" w:type="dxa"/>
+              <w:bottom w:w="100" w:type="dxa"/>
+              <w:right w:w="100" w:type="dxa"/>
+            </w:tcMar>
+            <w:hideMark/>
+          </w:tcPr>
+          <w:p>
+            <w:pPr>
+              <w:spacing w:after="0" w:line="240" w:lineRule="auto"/>
+              <w:jc w:val="center"/>
+              <w:rPr>
+                <w:rFonts w:ascii="Times New Roman" w:eastAsia="Times New Roman" w:hAnsi="Times New Roman" w:cs="Times New Roman"/>
+                <w:sz w:val="24"/>
+                <w:szCs w:val="24"/>
+                <w:lang w:val="en-IN" w:eastAsia="en-IN" w:bidi="gu-IN"/>
+              </w:rPr>
+            </w:pPr>
+            <w:r>
+              <w:rPr>
+                <w:rFonts w:ascii="Cambria" w:eastAsia="Times New Roman" w:hAnsi="Cambria" w:cs="Times New Roman"/>
+                <w:color w:val="000000"/>
+                <w:sz w:val="24"/>
+                <w:szCs w:val="24"/>
+                <w:lang w:val="en-IN" w:eastAsia="en-IN" w:bidi="gu-IN"/>
+              </w:rPr>
+              <w:t>40039879</w:t>
+            </w:r>
+          </w:p>
+        </w:tc>
+      </w:tr>
+      <w:tr>
+        <w:tc>
+          <w:tcPr>
+            <w:tcW w:w="0" w:type="auto"/>
+            <w:tcBorders>
+              <w:top w:val="single" w:sz="8" w:space="0" w:color="000000"/>
+              <w:left w:val="single" w:sz="8" w:space="0" w:color="000000"/>
+              <w:bottom w:val="single" w:sz="8" w:space="0" w:color="000000"/>
+              <w:right w:val="single" w:sz="8" w:space="0" w:color="000000"/>
+            </w:tcBorders>
+            <w:tcMar>
+              <w:top w:w="100" w:type="dxa"/>
+              <w:left w:w="100" w:type="dxa"/>
+              <w:bottom w:w="100" w:type="dxa"/>
+              <w:right w:w="100" w:type="dxa"/>
+            </w:tcMar>
+            <w:hideMark/>
+          </w:tcPr>
+          <w:p>
+            <w:pPr>
+              <w:spacing w:after="0" w:line="240" w:lineRule="auto"/>
+              <w:jc w:val="center"/>
+              <w:rPr>
+                <w:rFonts w:ascii="Times New Roman" w:eastAsia="Times New Roman" w:hAnsi="Times New Roman" w:cs="Times New Roman"/>
+                <w:sz w:val="24"/>
+                <w:szCs w:val="24"/>
+                <w:lang w:val="en-IN" w:eastAsia="en-IN" w:bidi="gu-IN"/>
+              </w:rPr>
+            </w:pPr>
+            <w:r>
+              <w:rPr>
+                <w:rFonts w:ascii="Cambria" w:eastAsia="Times New Roman" w:hAnsi="Cambria" w:cs="Times New Roman"/>
+                <w:color w:val="000000"/>
+                <w:sz w:val="24"/>
+                <w:szCs w:val="24"/>
+                <w:lang w:val="en-IN" w:eastAsia="en-IN" w:bidi="gu-IN"/>
+              </w:rPr>
+              <w:t>2</w:t>
+            </w:r>
+          </w:p>
+        </w:tc>
+        <w:tc>
+          <w:tcPr>
+            <w:tcW w:w="0" w:type="auto"/>
+            <w:tcBorders>
+              <w:top w:val="single" w:sz="8" w:space="0" w:color="000000"/>
+              <w:left w:val="single" w:sz="8" w:space="0" w:color="000000"/>
+              <w:bottom w:val="single" w:sz="8" w:space="0" w:color="000000"/>
+              <w:right w:val="single" w:sz="8" w:space="0" w:color="000000"/>
+            </w:tcBorders>
+            <w:tcMar>
+              <w:top w:w="100" w:type="dxa"/>
+              <w:left w:w="100" w:type="dxa"/>
+              <w:bottom w:w="100" w:type="dxa"/>
+              <w:right w:w="100" w:type="dxa"/>
+            </w:tcMar>
+            <w:hideMark/>
+          </w:tcPr>
+          <w:p>
+            <w:pPr>
+              <w:spacing w:after="0" w:line="240" w:lineRule="auto"/>
+              <w:jc w:val="center"/>
+              <w:rPr>
+                <w:rFonts w:ascii="Times New Roman" w:eastAsia="Times New Roman" w:hAnsi="Times New Roman" w:cs="Times New Roman"/>
+                <w:sz w:val="24"/>
+                <w:szCs w:val="24"/>
+                <w:lang w:val="en-IN" w:eastAsia="en-IN" w:bidi="gu-IN"/>
+              </w:rPr>
+            </w:pPr>
+            <w:proofErr w:type="spellStart"/>
+            <w:r>
+              <w:rPr>
+                <w:rFonts w:ascii="Times New Roman" w:eastAsia="Times New Roman" w:hAnsi="Times New Roman" w:cs="Times New Roman"/>
+                <w:sz w:val="24"/>
+                <w:szCs w:val="24"/>
+                <w:lang w:val="en-IN" w:eastAsia="en-IN" w:bidi="gu-IN"/>
+              </w:rPr>
+              <w:t>Sadgi</w:t>
+            </w:r>
+            <w:proofErr w:type="spellEnd"/>
+            <w:r>
+              <w:rPr>
+                <w:rFonts w:ascii="Times New Roman" w:eastAsia="Times New Roman" w:hAnsi="Times New Roman" w:cs="Times New Roman"/>
+                <w:sz w:val="24"/>
+                <w:szCs w:val="24"/>
+                <w:lang w:val="en-IN" w:eastAsia="en-IN" w:bidi="gu-IN"/>
+              </w:rPr>
+              <w:t xml:space="preserve"> </w:t>
+            </w:r>
+            <w:proofErr w:type="spellStart"/>
+            <w:r>
+              <w:rPr>
+                <w:rFonts w:ascii="Times New Roman" w:eastAsia="Times New Roman" w:hAnsi="Times New Roman" w:cs="Times New Roman"/>
+                <w:sz w:val="24"/>
+                <w:szCs w:val="24"/>
+                <w:lang w:val="en-IN" w:eastAsia="en-IN" w:bidi="gu-IN"/>
+              </w:rPr>
+              <w:t>Sadgi</w:t>
+            </w:r>
+            <w:proofErr w:type="spellEnd"/>
+          </w:p>
+        </w:tc>
+        <w:tc>
+          <w:tcPr>
+            <w:tcW w:w="0" w:type="auto"/>
+            <w:tcBorders>
+              <w:top w:val="single" w:sz="8" w:space="0" w:color="000000"/>
+              <w:left w:val="single" w:sz="8" w:space="0" w:color="000000"/>
+              <w:bottom w:val="single" w:sz="8" w:space="0" w:color="000000"/>
+              <w:right w:val="single" w:sz="8" w:space="0" w:color="000000"/>
+            </w:tcBorders>
+            <w:tcMar>
+              <w:top w:w="100" w:type="dxa"/>
+              <w:left w:w="100" w:type="dxa"/>
+              <w:bottom w:w="100" w:type="dxa"/>
+              <w:right w:w="100" w:type="dxa"/>
+            </w:tcMar>
+            <w:hideMark/>
+          </w:tcPr>
+          <w:p>
+            <w:pPr>
+              <w:spacing w:after="0" w:line="240" w:lineRule="auto"/>
+              <w:jc w:val="center"/>
+              <w:rPr>
+                <w:rFonts w:ascii="Times New Roman" w:eastAsia="Times New Roman" w:hAnsi="Times New Roman" w:cs="Times New Roman"/>
+                <w:sz w:val="24"/>
+                <w:szCs w:val="24"/>
+                <w:lang w:val="en-IN" w:eastAsia="en-IN" w:bidi="gu-IN"/>
+              </w:rPr>
+            </w:pPr>
+          </w:p>
+        </w:tc>
+      </w:tr>
+      <w:tr>
+        <w:tc>
+          <w:tcPr>
+            <w:tcW w:w="0" w:type="auto"/>
+            <w:tcBorders>
+              <w:top w:val="single" w:sz="8" w:space="0" w:color="000000"/>
+              <w:left w:val="single" w:sz="8" w:space="0" w:color="000000"/>
+              <w:bottom w:val="single" w:sz="8" w:space="0" w:color="000000"/>
+              <w:right w:val="single" w:sz="8" w:space="0" w:color="000000"/>
+            </w:tcBorders>
+            <w:tcMar>
+              <w:top w:w="100" w:type="dxa"/>
+              <w:left w:w="100" w:type="dxa"/>
+              <w:bottom w:w="100" w:type="dxa"/>
+              <w:right w:w="100" w:type="dxa"/>
+            </w:tcMar>
+            <w:hideMark/>
+          </w:tcPr>
+          <w:p>
+            <w:pPr>
+              <w:spacing w:after="0" w:line="240" w:lineRule="auto"/>
+              <w:jc w:val="center"/>
+              <w:rPr>
+                <w:rFonts w:ascii="Times New Roman" w:eastAsia="Times New Roman" w:hAnsi="Times New Roman" w:cs="Times New Roman"/>
+                <w:sz w:val="24"/>
+                <w:szCs w:val="24"/>
+                <w:lang w:val="en-IN" w:eastAsia="en-IN" w:bidi="gu-IN"/>
+              </w:rPr>
+            </w:pPr>
+            <w:r>
+              <w:rPr>
+                <w:rFonts w:ascii="Cambria" w:eastAsia="Times New Roman" w:hAnsi="Cambria" w:cs="Times New Roman"/>
+                <w:color w:val="000000"/>
+                <w:sz w:val="24"/>
+                <w:szCs w:val="24"/>
+                <w:lang w:val="en-IN" w:eastAsia="en-IN" w:bidi="gu-IN"/>
+              </w:rPr>
+              <w:t>3</w:t>
+            </w:r>
+          </w:p>
+        </w:tc>
+        <w:tc>
+          <w:tcPr>
+            <w:tcW w:w="0" w:type="auto"/>
+            <w:tcBorders>
+              <w:top w:val="single" w:sz="8" w:space="0" w:color="000000"/>
+              <w:left w:val="single" w:sz="8" w:space="0" w:color="000000"/>
+              <w:bottom w:val="single" w:sz="8" w:space="0" w:color="000000"/>
+              <w:right w:val="single" w:sz="8" w:space="0" w:color="000000"/>
+            </w:tcBorders>
+            <w:tcMar>
+              <w:top w:w="100" w:type="dxa"/>
+              <w:left w:w="100" w:type="dxa"/>
+              <w:bottom w:w="100" w:type="dxa"/>
+              <w:right w:w="100" w:type="dxa"/>
+            </w:tcMar>
+            <w:hideMark/>
+          </w:tcPr>
+          <w:p>
+            <w:pPr>
+              <w:spacing w:after="0" w:line="240" w:lineRule="auto"/>
+              <w:jc w:val="center"/>
+              <w:rPr>
+                <w:rFonts w:ascii="Times New Roman" w:eastAsia="Times New Roman" w:hAnsi="Times New Roman" w:cs="Times New Roman"/>
+                <w:sz w:val="24"/>
+                <w:szCs w:val="24"/>
+                <w:lang w:val="en-IN" w:eastAsia="en-IN" w:bidi="gu-IN"/>
+              </w:rPr>
+            </w:pPr>
+            <w:r>
+              <w:rPr>
+                <w:rFonts w:ascii="Cambria" w:eastAsia="Times New Roman" w:hAnsi="Cambria" w:cs="Times New Roman"/>
+                <w:color w:val="000000"/>
+                <w:sz w:val="24"/>
+                <w:szCs w:val="24"/>
+                <w:lang w:val="en-IN" w:eastAsia="en-IN" w:bidi="gu-IN"/>
+              </w:rPr>
+              <w:t>Mandeep Kaur</w:t>
+            </w:r>
+          </w:p>
+        </w:tc>
+        <w:tc>
+          <w:tcPr>
+            <w:tcW w:w="0" w:type="auto"/>
+            <w:tcBorders>
+              <w:top w:val="single" w:sz="8" w:space="0" w:color="000000"/>
+              <w:left w:val="single" w:sz="8" w:space="0" w:color="000000"/>
+              <w:bottom w:val="single" w:sz="8" w:space="0" w:color="000000"/>
+              <w:right w:val="single" w:sz="8" w:space="0" w:color="000000"/>
+            </w:tcBorders>
+            <w:tcMar>
+              <w:top w:w="100" w:type="dxa"/>
+              <w:left w:w="100" w:type="dxa"/>
+              <w:bottom w:w="100" w:type="dxa"/>
+              <w:right w:w="100" w:type="dxa"/>
+            </w:tcMar>
+            <w:hideMark/>
+          </w:tcPr>
+          <w:p>
+            <w:pPr>
+              <w:spacing w:after="0" w:line="240" w:lineRule="auto"/>
+              <w:jc w:val="center"/>
+              <w:rPr>
+                <w:rFonts w:ascii="Times New Roman" w:eastAsia="Times New Roman" w:hAnsi="Times New Roman" w:cs="Times New Roman"/>
+                <w:sz w:val="24"/>
+                <w:szCs w:val="24"/>
+                <w:lang w:val="en-IN" w:eastAsia="en-IN" w:bidi="gu-IN"/>
+              </w:rPr>
+            </w:pPr>
+          </w:p>
+        </w:tc>
+      </w:tr>
+      <w:tr>
+        <w:tc>
+          <w:tcPr>
+            <w:tcW w:w="0" w:type="auto"/>
+            <w:tcBorders>
+              <w:top w:val="single" w:sz="8" w:space="0" w:color="000000"/>
+              <w:left w:val="single" w:sz="8" w:space="0" w:color="000000"/>
+              <w:bottom w:val="single" w:sz="8" w:space="0" w:color="000000"/>
+              <w:right w:val="single" w:sz="8" w:space="0" w:color="000000"/>
+            </w:tcBorders>
+            <w:tcMar>
+              <w:top w:w="100" w:type="dxa"/>
+              <w:left w:w="100" w:type="dxa"/>
+              <w:bottom w:w="100" w:type="dxa"/>
+              <w:right w:w="100" w:type="dxa"/>
+            </w:tcMar>
+            <w:hideMark/>
+          </w:tcPr>
+          <w:p>
+            <w:pPr>
+              <w:spacing w:after="0" w:line="240" w:lineRule="auto"/>
+              <w:jc w:val="center"/>
+              <w:rPr>
+                <w:rFonts w:ascii="Times New Roman" w:eastAsia="Times New Roman" w:hAnsi="Times New Roman" w:cs="Times New Roman"/>
+                <w:sz w:val="24"/>
+                <w:szCs w:val="24"/>
+                <w:lang w:val="en-IN" w:eastAsia="en-IN" w:bidi="gu-IN"/>
+              </w:rPr>
+            </w:pPr>
+            <w:r>
+              <w:rPr>
+                <w:rFonts w:ascii="Cambria" w:eastAsia="Times New Roman" w:hAnsi="Cambria" w:cs="Times New Roman"/>
+                <w:color w:val="000000"/>
+                <w:sz w:val="24"/>
+                <w:szCs w:val="24"/>
+                <w:lang w:val="en-IN" w:eastAsia="en-IN" w:bidi="gu-IN"/>
+              </w:rPr>
+              <w:t>4</w:t>
+            </w:r>
+          </w:p>
+        </w:tc>
+        <w:tc>
+          <w:tcPr>
+            <w:tcW w:w="0" w:type="auto"/>
+            <w:tcBorders>
+              <w:top w:val="single" w:sz="8" w:space="0" w:color="000000"/>
+              <w:left w:val="single" w:sz="8" w:space="0" w:color="000000"/>
+              <w:bottom w:val="single" w:sz="8" w:space="0" w:color="000000"/>
+              <w:right w:val="single" w:sz="8" w:space="0" w:color="000000"/>
+            </w:tcBorders>
+            <w:tcMar>
+              <w:top w:w="100" w:type="dxa"/>
+              <w:left w:w="100" w:type="dxa"/>
+              <w:bottom w:w="100" w:type="dxa"/>
+              <w:right w:w="100" w:type="dxa"/>
+            </w:tcMar>
+            <w:hideMark/>
+          </w:tcPr>
+          <w:p>
+            <w:pPr>
+              <w:spacing w:after="0" w:line="240" w:lineRule="auto"/>
+              <w:jc w:val="center"/>
+              <w:rPr>
+                <w:rFonts w:ascii="Times New Roman" w:eastAsia="Times New Roman" w:hAnsi="Times New Roman" w:cs="Times New Roman"/>
+                <w:sz w:val="24"/>
+                <w:szCs w:val="24"/>
+                <w:lang w:val="en-IN" w:eastAsia="en-IN" w:bidi="gu-IN"/>
+              </w:rPr>
+            </w:pPr>
+            <w:proofErr w:type="spellStart"/>
+            <w:r>
+              <w:rPr>
+                <w:rFonts w:ascii="Cambria" w:eastAsia="Times New Roman" w:hAnsi="Cambria" w:cs="Times New Roman"/>
+                <w:color w:val="000000"/>
+                <w:sz w:val="24"/>
+                <w:szCs w:val="24"/>
+                <w:lang w:val="en-IN" w:eastAsia="en-IN" w:bidi="gu-IN"/>
+              </w:rPr>
+              <w:t>Jasraj</w:t>
+            </w:r>
+            <w:proofErr w:type="spellEnd"/>
+            <w:r>
+              <w:rPr>
+                <w:rFonts w:ascii="Cambria" w:eastAsia="Times New Roman" w:hAnsi="Cambria" w:cs="Times New Roman"/>
+                <w:color w:val="000000"/>
+                <w:sz w:val="24"/>
+                <w:szCs w:val="24"/>
+                <w:lang w:val="en-IN" w:eastAsia="en-IN" w:bidi="gu-IN"/>
+              </w:rPr>
+              <w:t xml:space="preserve"> </w:t>
+            </w:r>
+            <w:proofErr w:type="spellStart"/>
+            <w:r>
+              <w:rPr>
+                <w:rFonts w:ascii="Cambria" w:eastAsia="Times New Roman" w:hAnsi="Cambria" w:cs="Times New Roman"/>
+                <w:color w:val="000000"/>
+                <w:sz w:val="24"/>
+                <w:szCs w:val="24"/>
+                <w:lang w:val="en-IN" w:eastAsia="en-IN" w:bidi="gu-IN"/>
+              </w:rPr>
+              <w:t>Bedi</w:t>
+            </w:r>
+            <w:proofErr w:type="spellEnd"/>
+          </w:p>
+        </w:tc>
+        <w:tc>
+          <w:tcPr>
+            <w:tcW w:w="0" w:type="auto"/>
+            <w:tcBorders>
+              <w:top w:val="single" w:sz="8" w:space="0" w:color="000000"/>
+              <w:left w:val="single" w:sz="8" w:space="0" w:color="000000"/>
+              <w:bottom w:val="single" w:sz="8" w:space="0" w:color="000000"/>
+              <w:right w:val="single" w:sz="8" w:space="0" w:color="000000"/>
+            </w:tcBorders>
+            <w:tcMar>
+              <w:top w:w="100" w:type="dxa"/>
+              <w:left w:w="100" w:type="dxa"/>
+              <w:bottom w:w="100" w:type="dxa"/>
+              <w:right w:w="100" w:type="dxa"/>
+            </w:tcMar>
+            <w:hideMark/>
+          </w:tcPr>
+          <w:p>
+            <w:pPr>
+              <w:spacing w:after="0" w:line="240" w:lineRule="auto"/>
+              <w:jc w:val="center"/>
+              <w:rPr>
+                <w:rFonts w:ascii="Times New Roman" w:eastAsia="Times New Roman" w:hAnsi="Times New Roman" w:cs="Times New Roman"/>
+                <w:sz w:val="24"/>
+                <w:szCs w:val="24"/>
+                <w:lang w:val="en-IN" w:eastAsia="en-IN" w:bidi="gu-IN"/>
+              </w:rPr>
+            </w:pPr>
+          </w:p>
+        </w:tc>
+      </w:tr>
+      <w:tr>
+        <w:tc>
+          <w:tcPr>
+            <w:tcW w:w="0" w:type="auto"/>
+            <w:tcBorders>
+              <w:top w:val="single" w:sz="8" w:space="0" w:color="000000"/>
+              <w:left w:val="single" w:sz="8" w:space="0" w:color="000000"/>
+              <w:bottom w:val="single" w:sz="8" w:space="0" w:color="000000"/>
+              <w:right w:val="single" w:sz="8" w:space="0" w:color="000000"/>
+            </w:tcBorders>
+            <w:tcMar>
+              <w:top w:w="100" w:type="dxa"/>
+              <w:left w:w="100" w:type="dxa"/>
+              <w:bottom w:w="100" w:type="dxa"/>
+              <w:right w:w="100" w:type="dxa"/>
+            </w:tcMar>
+            <w:hideMark/>
+          </w:tcPr>
+          <w:p>
+            <w:pPr>
+              <w:spacing w:after="0" w:line="240" w:lineRule="auto"/>
+              <w:jc w:val="center"/>
+              <w:rPr>
+                <w:rFonts w:ascii="Times New Roman" w:eastAsia="Times New Roman" w:hAnsi="Times New Roman" w:cs="Times New Roman"/>
+                <w:sz w:val="24"/>
+                <w:szCs w:val="24"/>
+                <w:lang w:val="en-IN" w:eastAsia="en-IN" w:bidi="gu-IN"/>
+              </w:rPr>
+            </w:pPr>
+            <w:r>
+              <w:rPr>
+                <w:rFonts w:ascii="Cambria" w:eastAsia="Times New Roman" w:hAnsi="Cambria" w:cs="Times New Roman"/>
+                <w:color w:val="000000"/>
+                <w:sz w:val="24"/>
+                <w:szCs w:val="24"/>
+                <w:lang w:val="en-IN" w:eastAsia="en-IN" w:bidi="gu-IN"/>
+              </w:rPr>
+              <w:t>5</w:t>
+            </w:r>
+          </w:p>
+        </w:tc>
+        <w:tc>
+          <w:tcPr>
+            <w:tcW w:w="0" w:type="auto"/>
+            <w:tcBorders>
+              <w:top w:val="single" w:sz="8" w:space="0" w:color="000000"/>
+              <w:left w:val="single" w:sz="8" w:space="0" w:color="000000"/>
+              <w:bottom w:val="single" w:sz="8" w:space="0" w:color="000000"/>
+              <w:right w:val="single" w:sz="8" w:space="0" w:color="000000"/>
+            </w:tcBorders>
+            <w:tcMar>
+              <w:top w:w="100" w:type="dxa"/>
+              <w:left w:w="100" w:type="dxa"/>
+              <w:bottom w:w="100" w:type="dxa"/>
+              <w:right w:w="100" w:type="dxa"/>
+            </w:tcMar>
+            <w:hideMark/>
+          </w:tcPr>
+          <w:p>
+            <w:pPr>
+              <w:spacing w:after="0" w:line="240" w:lineRule="auto"/>
+              <w:jc w:val="center"/>
+              <w:rPr>
+                <w:rFonts w:ascii="Times New Roman" w:eastAsia="Times New Roman" w:hAnsi="Times New Roman" w:cs="Times New Roman"/>
+                <w:sz w:val="24"/>
+                <w:szCs w:val="24"/>
+                <w:lang w:val="en-IN" w:eastAsia="en-IN" w:bidi="gu-IN"/>
+              </w:rPr>
+            </w:pPr>
+            <w:proofErr w:type="spellStart"/>
+            <w:r>
+              <w:rPr>
+                <w:rFonts w:ascii="Cambria" w:eastAsia="Times New Roman" w:hAnsi="Cambria" w:cs="Times New Roman"/>
+                <w:color w:val="000000"/>
+                <w:sz w:val="24"/>
+                <w:szCs w:val="24"/>
+                <w:lang w:val="en-IN" w:eastAsia="en-IN" w:bidi="gu-IN"/>
+              </w:rPr>
+              <w:t>Binay</w:t>
+            </w:r>
+            <w:proofErr w:type="spellEnd"/>
+            <w:r>
+              <w:rPr>
+                <w:rFonts w:ascii="Cambria" w:eastAsia="Times New Roman" w:hAnsi="Cambria" w:cs="Times New Roman"/>
+                <w:color w:val="000000"/>
+                <w:sz w:val="24"/>
+                <w:szCs w:val="24"/>
+                <w:lang w:val="en-IN" w:eastAsia="en-IN" w:bidi="gu-IN"/>
+              </w:rPr>
+              <w:t xml:space="preserve"> Kumar</w:t>
+            </w:r>
+          </w:p>
+        </w:tc>
+        <w:tc>
+          <w:tcPr>
+            <w:tcW w:w="0" w:type="auto"/>
+            <w:tcBorders>
+              <w:top w:val="single" w:sz="8" w:space="0" w:color="000000"/>
+              <w:left w:val="single" w:sz="8" w:space="0" w:color="000000"/>
+              <w:bottom w:val="single" w:sz="8" w:space="0" w:color="000000"/>
+              <w:right w:val="single" w:sz="8" w:space="0" w:color="000000"/>
+            </w:tcBorders>
+            <w:tcMar>
+              <w:top w:w="100" w:type="dxa"/>
+              <w:left w:w="100" w:type="dxa"/>
+              <w:bottom w:w="100" w:type="dxa"/>
+              <w:right w:w="100" w:type="dxa"/>
+            </w:tcMar>
+            <w:hideMark/>
+          </w:tcPr>
+          <w:p>
+            <w:pPr>
+              <w:spacing w:after="0" w:line="240" w:lineRule="auto"/>
+              <w:jc w:val="center"/>
+              <w:rPr>
+                <w:rFonts w:ascii="Times New Roman" w:eastAsia="Times New Roman" w:hAnsi="Times New Roman" w:cs="Times New Roman"/>
+                <w:sz w:val="24"/>
+                <w:szCs w:val="24"/>
+                <w:lang w:val="en-IN" w:eastAsia="en-IN" w:bidi="gu-IN"/>
+              </w:rPr>
+            </w:pPr>
+          </w:p>
+        </w:tc>
+      </w:tr>
+    </w:tbl>
+    <w:p>
+      <w:pPr>
+        <w:spacing w:after="240" w:line="240" w:lineRule="auto"/>
+        <w:rPr>
+          <w:rFonts w:ascii="Times New Roman" w:eastAsia="Times New Roman" w:hAnsi="Times New Roman" w:cs="Times New Roman"/>
+          <w:sz w:val="24"/>
+          <w:szCs w:val="24"/>
+          <w:lang w:val="en-IN" w:eastAsia="en-IN" w:bidi="gu-IN"/>
+        </w:rPr>
+      </w:pPr>
+      <w:r>
+        <w:rPr>
+          <w:rFonts w:ascii="Times New Roman" w:eastAsia="Times New Roman" w:hAnsi="Times New Roman" w:cs="Times New Roman"/>
+          <w:sz w:val="24"/>
+          <w:szCs w:val="24"/>
+          <w:lang w:val="en-IN" w:eastAsia="en-IN" w:bidi="gu-IN"/>
+        </w:rPr>
+        <w:br/>
+      </w:r>
+      <w:r>
+        <w:rPr>
+          <w:rFonts w:ascii="Times New Roman" w:eastAsia="Times New Roman" w:hAnsi="Times New Roman" w:cs="Times New Roman"/>
+          <w:sz w:val="24"/>
+          <w:szCs w:val="24"/>
+          <w:lang w:val="en-IN" w:eastAsia="en-IN" w:bidi="gu-IN"/>
+        </w:rPr>
+        <w:br/>
+      </w:r>
+      <w:r>
+        <w:rPr>
+          <w:rFonts w:ascii="Times New Roman" w:eastAsia="Times New Roman" w:hAnsi="Times New Roman" w:cs="Times New Roman"/>
+          <w:sz w:val="24"/>
+          <w:szCs w:val="24"/>
+          <w:lang w:val="en-IN" w:eastAsia="en-IN" w:bidi="gu-IN"/>
+        </w:rPr>
+        <w:br/>
+      </w:r>
+      <w:r>
+        <w:rPr>
+          <w:rFonts w:ascii="Times New Roman" w:eastAsia="Times New Roman" w:hAnsi="Times New Roman" w:cs="Times New Roman"/>
+          <w:sz w:val="24"/>
+          <w:szCs w:val="24"/>
+          <w:lang w:val="en-IN" w:eastAsia="en-IN" w:bidi="gu-IN"/>
+        </w:rPr>
+        <w:br/>
+      </w:r>
+      <w:r>
+        <w:rPr>
+          <w:rFonts w:ascii="Times New Roman" w:eastAsia="Times New Roman" w:hAnsi="Times New Roman" w:cs="Times New Roman"/>
+          <w:sz w:val="24"/>
+          <w:szCs w:val="24"/>
+          <w:lang w:val="en-IN" w:eastAsia="en-IN" w:bidi="gu-IN"/>
+        </w:rPr>
+        <w:br/>
+      </w:r>
+      <w:r>
+        <w:rPr>
+          <w:rFonts w:ascii="Times New Roman" w:eastAsia="Times New Roman" w:hAnsi="Times New Roman" w:cs="Times New Roman"/>
+          <w:sz w:val="24"/>
+          <w:szCs w:val="24"/>
+          <w:lang w:val="en-IN" w:eastAsia="en-IN" w:bidi="gu-IN"/>
+        </w:rPr>
+        <w:br/>
+      </w:r>
+      <w:r>
+        <w:rPr>
+          <w:rFonts w:ascii="Times New Roman" w:eastAsia="Times New Roman" w:hAnsi="Times New Roman" w:cs="Times New Roman"/>
+          <w:sz w:val="24"/>
+          <w:szCs w:val="24"/>
+          <w:lang w:val="en-IN" w:eastAsia="en-IN" w:bidi="gu-IN"/>
+        </w:rPr>
+        <w:br/>
+      </w:r>
+      <w:r>
+        <w:rPr>
+          <w:rFonts w:ascii="Times New Roman" w:eastAsia="Times New Roman" w:hAnsi="Times New Roman" w:cs="Times New Roman"/>
+          <w:sz w:val="24"/>
+          <w:szCs w:val="24"/>
+          <w:lang w:val="en-IN" w:eastAsia="en-IN" w:bidi="gu-IN"/>
+        </w:rPr>
+        <w:br/>
+      </w:r>
+    </w:p>
+    <w:p>
+      <w:r>
+        <w:br w:type="page"/>
+      </w:r>
+    </w:p>
+    <w:p>
+      <w:pPr>
+        <w:rPr>
+          <w:rFonts w:ascii="Cambria" w:hAnsi="Cambria"/>
+          <w:b/>
+          <w:bCs/>
+          <w:sz w:val="30"/>
+          <w:szCs w:val="30"/>
+          <w:u w:val="single"/>
+        </w:rPr>
+      </w:pPr>
+      <w:r>
+        <w:rPr>
+          <w:rFonts w:ascii="Cambria" w:hAnsi="Cambria"/>
+          <w:b/>
+          <w:bCs/>
+          <w:sz w:val="30"/>
+          <w:szCs w:val="30"/>
+          <w:u w:val="single"/>
+        </w:rPr>
+        <w:lastRenderedPageBreak/>
+        <w:t>Architecture for Risk Game</w:t>
+      </w:r>
+    </w:p>
+    <w:p>
+      <w:pPr>
+        <w:rPr>
+          <w:rFonts w:ascii="Cambria" w:hAnsi="Cambria"/>
+          <w:sz w:val="24"/>
+          <w:szCs w:val="24"/>
+          <w:u w:val="single"/>
+        </w:rPr>
+      </w:pPr>
+      <w:r>
+        <w:rPr>
+          <w:rFonts w:ascii="Cambria" w:hAnsi="Cambria"/>
+          <w:noProof/>
+          <w:sz w:val="24"/>
+          <w:szCs w:val="24"/>
+          <w:u w:val="single"/>
+        </w:rPr>
+        <mc:AlternateContent>
+          <mc:Choice Requires="wps">
+            <w:drawing>
+              <wp:anchor distT="0" distB="0" distL="114300" distR="114300" simplePos="0" relativeHeight="251680768" behindDoc="0" locked="0" layoutInCell="1" allowOverlap="1" wp14:anchorId="19BBCDC8" wp14:editId="54D239BC">
+                <wp:simplePos x="0" y="0"/>
+                <wp:positionH relativeFrom="column">
+                  <wp:posOffset>1183831</wp:posOffset>
+                </wp:positionH>
+                <wp:positionV relativeFrom="paragraph">
+                  <wp:posOffset>4415151</wp:posOffset>
+                </wp:positionV>
+                <wp:extent cx="531874" cy="257175"/>
+                <wp:effectExtent l="38100" t="171450" r="40005" b="161925"/>
+                <wp:wrapNone/>
+                <wp:docPr id="36" name="Text Box 36"/>
+                <wp:cNvGraphicFramePr/>
+                <a:graphic xmlns:a="http://schemas.openxmlformats.org/drawingml/2006/main">
+                  <a:graphicData uri="http://schemas.microsoft.com/office/word/2010/wordprocessingShape">
+                    <wps:wsp>
+                      <wps:cNvSpPr txBox="1"/>
+                      <wps:spPr>
+                        <a:xfrm rot="2513091">
+                          <a:off x="0" y="0"/>
+                          <a:ext cx="531874" cy="257175"/>
+                        </a:xfrm>
+                        <a:prstGeom prst="rect">
+                          <a:avLst/>
+                        </a:prstGeom>
+                        <a:solidFill>
+                          <a:schemeClr val="lt1"/>
+                        </a:solidFill>
+                        <a:ln w="6350">
+                          <a:solidFill>
+                            <a:prstClr val="black"/>
+                          </a:solidFill>
+                        </a:ln>
+                      </wps:spPr>
+                      <wps:txbx>
+                        <w:txbxContent>
+                          <w:p>
+                            <w:pPr>
+                              <w:rPr>
+                                <w:lang w:val="en-IN"/>
+                              </w:rPr>
+                            </w:pPr>
+                            <w:r>
+                              <w:rPr>
+                                <w:lang w:val="en-IN"/>
+                              </w:rPr>
+                              <w:t>SEES</w:t>
+                            </w:r>
+                          </w:p>
+                          <w:p>
+                            <w:pPr>
+                              <w:rPr>
+                                <w:lang w:val="en-IN"/>
+                              </w:rPr>
+                            </w:pPr>
+                          </w:p>
+                        </w:txbxContent>
+                      </wps:txbx>
+                      <wps:bodyPr rot="0" spcFirstLastPara="0" vertOverflow="overflow" horzOverflow="overflow" vert="horz" wrap="square" lIns="91440" tIns="45720" rIns="91440" bIns="45720" numCol="1" spcCol="0" rtlCol="0" fromWordArt="0" anchor="t" anchorCtr="0" forceAA="0" compatLnSpc="1">
+                        <a:prstTxWarp prst="textNoShape">
+                          <a:avLst/>
+                        </a:prstTxWarp>
+                        <a:noAutofit/>
+                      </wps:bodyPr>
+                    </wps:wsp>
+                  </a:graphicData>
+                </a:graphic>
+                <wp14:sizeRelH relativeFrom="margin">
+                  <wp14:pctWidth>0</wp14:pctWidth>
+                </wp14:sizeRelH>
+                <wp14:sizeRelV relativeFrom="margin">
+                  <wp14:pctHeight>0</wp14:pctHeight>
+                </wp14:sizeRelV>
+              </wp:anchor>
+            </w:drawing>
+          </mc:Choice>
+          <mc:Fallback>
+            <w:pict>
+              <v:shapetype w14:anchorId="19BBCDC8" id="_x0000_t202" coordsize="21600,21600" o:spt="202" path="m,l,21600r21600,l21600,xe">
+                <v:stroke joinstyle="miter"/>
+                <v:path gradientshapeok="t" o:connecttype="rect"/>
+              </v:shapetype>
+              <v:shape id="Text Box 36" o:spid="_x0000_s1026" type="#_x0000_t202" style="position:absolute;margin-left:93.2pt;margin-top:347.65pt;width:41.9pt;height:20.25pt;rotation:2744966fd;z-index:251680768;visibility:visible;mso-wrap-style:square;mso-width-percent:0;mso-height-percent:0;mso-wrap-distance-left:9pt;mso-wrap-distance-top:0;mso-wrap-distance-right:9pt;mso-wrap-distance-bottom:0;mso-position-horizontal:absolute;mso-position-horizontal-relative:text;mso-position-vertical:absolute;mso-position-vertical-relative:text;mso-width-percent:0;mso-height-percent:0;mso-width-relative:margin;mso-height-relative:margin;v-text-anchor:top" o:gfxdata="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" fillcolor="white [3201]" strokeweight=".5pt">
+                <v:textbox>
+                  <w:txbxContent>
+                    <w:p>
+                      <w:pPr>
+                        <w:rPr>
+                          <w:lang w:val="en-IN"/>
+                        </w:rPr>
+                      </w:pPr>
+                      <w:r>
+                        <w:rPr>
+                          <w:lang w:val="en-IN"/>
+                        </w:rPr>
+                        <w:t>SEES</w:t>
+                      </w:r>
+                    </w:p>
+                    <w:p>
+                      <w:pPr>
+                        <w:rPr>
+                          <w:lang w:val="en-IN"/>
+                        </w:rPr>
+                      </w:pPr>
+                    </w:p>
+                  </w:txbxContent>
+                </v:textbox>
+              </v:shape>
+            </w:pict>
+          </mc:Fallback>
+        </mc:AlternateContent>
+      </w:r>
+      <w:r>
+        <w:rPr>
+          <w:rFonts w:ascii="Cambria" w:hAnsi="Cambria"/>
+          <w:noProof/>
+          <w:sz w:val="24"/>
+          <w:szCs w:val="24"/>
+          <w:u w:val="single"/>
+        </w:rPr>
+        <mc:AlternateContent>
+          <mc:Choice Requires="wps">
+            <w:drawing>
+              <wp:anchor distT="0" distB="0" distL="114300" distR="114300" simplePos="0" relativeHeight="251679744" behindDoc="0" locked="0" layoutInCell="1" allowOverlap="1" wp14:anchorId="1FFDD776" wp14:editId="683F8E80">
+                <wp:simplePos x="0" y="0"/>
+                <wp:positionH relativeFrom="column">
+                  <wp:posOffset>4248150</wp:posOffset>
+                </wp:positionH>
+                <wp:positionV relativeFrom="paragraph">
+                  <wp:posOffset>4570094</wp:posOffset>
+                </wp:positionV>
+                <wp:extent cx="552450" cy="257175"/>
+                <wp:effectExtent l="19050" t="171450" r="19050" b="180975"/>
+                <wp:wrapNone/>
+                <wp:docPr id="35" name="Text Box 35"/>
+                <wp:cNvGraphicFramePr/>
+                <a:graphic xmlns:a="http://schemas.openxmlformats.org/drawingml/2006/main">
+                  <a:graphicData uri="http://schemas.microsoft.com/office/word/2010/wordprocessingShape">
+                    <wps:wsp>
+                      <wps:cNvSpPr txBox="1"/>
+                      <wps:spPr>
+                        <a:xfrm rot="19036244">
+                          <a:off x="0" y="0"/>
+                          <a:ext cx="552450" cy="257175"/>
+                        </a:xfrm>
+                        <a:prstGeom prst="rect">
+                          <a:avLst/>
+                        </a:prstGeom>
+                        <a:solidFill>
+                          <a:schemeClr val="lt1"/>
+                        </a:solidFill>
+                        <a:ln w="6350">
+                          <a:solidFill>
+                            <a:prstClr val="black"/>
+                          </a:solidFill>
+                        </a:ln>
+                      </wps:spPr>
+                      <wps:txbx>
+                        <w:txbxContent>
+                          <w:p>
+                            <w:pPr>
+                              <w:rPr>
+                                <w:lang w:val="en-IN"/>
+                              </w:rPr>
+                            </w:pPr>
+                            <w:r>
+                              <w:rPr>
+                                <w:lang w:val="en-IN"/>
+                              </w:rPr>
+                              <w:t>USES</w:t>
+                            </w:r>
+                          </w:p>
+                          <w:p>
+                            <w:pPr>
+                              <w:rPr>
+                                <w:lang w:val="en-IN"/>
+                              </w:rPr>
+                            </w:pPr>
+                          </w:p>
+                        </w:txbxContent>
+                      </wps:txbx>
+                      <wps:bodyPr rot="0" spcFirstLastPara="0" vertOverflow="overflow" horzOverflow="overflow" vert="horz" wrap="square" lIns="91440" tIns="45720" rIns="91440" bIns="45720" numCol="1" spcCol="0" rtlCol="0" fromWordArt="0" anchor="t" anchorCtr="0" forceAA="0" compatLnSpc="1">
+                        <a:prstTxWarp prst="textNoShape">
+                          <a:avLst/>
+                        </a:prstTxWarp>
+                        <a:noAutofit/>
+                      </wps:bodyPr>
+                    </wps:wsp>
+                  </a:graphicData>
+                </a:graphic>
+                <wp14:sizeRelH relativeFrom="margin">
+                  <wp14:pctWidth>0</wp14:pctWidth>
+                </wp14:sizeRelH>
+                <wp14:sizeRelV relativeFrom="margin">
+                  <wp14:pctHeight>0</wp14:pctHeight>
+                </wp14:sizeRelV>
+              </wp:anchor>
+            </w:drawing>
+          </mc:Choice>
+          <mc:Fallback>
+            <w:pict>
+              <v:shape w14:anchorId="1FFDD776" id="Text Box 35" o:spid="_x0000_s1027" type="#_x0000_t202" style="position:absolute;margin-left:334.5pt;margin-top:359.85pt;width:43.5pt;height:20.25pt;rotation:-2800305fd;z-index:251679744;visibility:visible;mso-wrap-style:square;mso-width-percent:0;mso-height-percent:0;mso-wrap-distance-left:9pt;mso-wrap-distance-top:0;mso-wrap-distance-right:9pt;mso-wrap-distance-bottom:0;mso-position-horizontal:absolute;mso-position-horizontal-relative:text;mso-position-vertical:absolute;mso-position-vertical-relative:text;mso-width-percent:0;mso-height-percent:0;mso-width-relative:margin;mso-height-relative:margin;v-text-anchor:top" o:gfxdata="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" fillcolor="white [3201]" strokeweight=".5pt">
+                <v:textbox>
+                  <w:txbxContent>
+                    <w:p>
+                      <w:pPr>
+                        <w:rPr>
+                          <w:lang w:val="en-IN"/>
+                        </w:rPr>
+                      </w:pPr>
+                      <w:r>
+                        <w:rPr>
+                          <w:lang w:val="en-IN"/>
+                        </w:rPr>
+                        <w:t>USES</w:t>
+                      </w:r>
+                    </w:p>
+                    <w:p>
+                      <w:pPr>
+                        <w:rPr>
+                          <w:lang w:val="en-IN"/>
+                        </w:rPr>
+                      </w:pPr>
+                    </w:p>
+                  </w:txbxContent>
+                </v:textbox>
+              </v:shape>
+            </w:pict>
+          </mc:Fallback>
+        </mc:AlternateContent>
+      </w:r>
+      <w:r>
+        <w:rPr>
+          <w:rFonts w:ascii="Cambria" w:hAnsi="Cambria"/>
+          <w:noProof/>
+          <w:sz w:val="24"/>
+          <w:szCs w:val="24"/>
+          <w:u w:val="single"/>
+        </w:rPr>
+        <mc:AlternateContent>
+          <mc:Choice Requires="wps">
+            <w:drawing>
+              <wp:anchor distT="0" distB="0" distL="114300" distR="114300" simplePos="0" relativeHeight="251678720" behindDoc="0" locked="0" layoutInCell="1" allowOverlap="1" wp14:anchorId="694AAD06" wp14:editId="70DCA7ED">
+                <wp:simplePos x="0" y="0"/>
+                <wp:positionH relativeFrom="column">
+                  <wp:posOffset>3648075</wp:posOffset>
+                </wp:positionH>
+                <wp:positionV relativeFrom="paragraph">
+                  <wp:posOffset>3903345</wp:posOffset>
+                </wp:positionV>
+                <wp:extent cx="1733550" cy="1476375"/>
+                <wp:effectExtent l="0" t="38100" r="57150" b="28575"/>
+                <wp:wrapNone/>
+                <wp:docPr id="34" name="Straight Arrow Connector 34"/>
+                <wp:cNvGraphicFramePr/>
+                <a:graphic xmlns:a="http://schemas.openxmlformats.org/drawingml/2006/main">
+                  <a:graphicData uri="http://schemas.microsoft.com/office/word/2010/wordprocessingShape">
+                    <wps:wsp>
+                      <wps:cNvCnPr/>
+                      <wps:spPr>
+                        <a:xfrm flipV="1">
+                          <a:off x="0" y="0"/>
+                          <a:ext cx="1733550" cy="1476375"/>
+                        </a:xfrm>
+                        <a:prstGeom prst="straightConnector1">
+                          <a:avLst/>
+                        </a:prstGeom>
+                        <a:ln>
+                          <a:tailEnd type="triangle"/>
+                        </a:ln>
+                      </wps:spPr>
+                      <wps:style>
+                        <a:lnRef idx="1">
+                          <a:schemeClr val="accent1"/>
+                        </a:lnRef>
+                        <a:fillRef idx="0">
+                          <a:schemeClr val="accent1"/>
+                        </a:fillRef>
+                        <a:effectRef idx="0">
+                          <a:schemeClr val="accent1"/>
+                        </a:effectRef>
+                        <a:fontRef idx="minor">
+                          <a:schemeClr val="tx1"/>
+                        </a:fontRef>
+                      </wps:style>
+                      <wps:bodyPr/>
+                    </wps:wsp>
+                  </a:graphicData>
+                </a:graphic>
+              </wp:anchor>
+            </w:drawing>
+          </mc:Choice>
+          <mc:Fallback>
+            <w:pict>
+              <v:shapetype w14:anchorId="0521662E" id="_x0000_t32" coordsize="21600,21600" o:spt="32" o:oned="t" path="m,l21600,21600e" filled="f">
+                <v:path arrowok="t" fillok="f" o:connecttype="none"/>
+                <o:lock v:ext="edit" shapetype="t"/>
+              </v:shapetype>
+              <v:shape id="Straight Arrow Connector 34" o:spid="_x0000_s1026" type="#_x0000_t32" style="position:absolute;margin-left:287.25pt;margin-top:307.35pt;width:136.5pt;height:116.25pt;flip:y;z-index:251678720;visibility:visible;mso-wrap-style:square;mso-wrap-distance-left:9pt;mso-wrap-distance-top:0;mso-wrap-distance-right:9pt;mso-wrap-distance-bottom:0;mso-position-horizontal:absolute;mso-position-horizontal-relative:text;mso-position-vertical:absolute;mso-position-vertical-relative:text" o:gfxdata="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" strokecolor="#4472c4 [3204]" strokeweight=".5pt">
+                <v:stroke endarrow="block" joinstyle="miter"/>
+              </v:shape>
+            </w:pict>
+          </mc:Fallback>
+        </mc:AlternateContent>
+      </w:r>
+      <w:r>
+        <w:rPr>
+          <w:rFonts w:ascii="Cambria" w:hAnsi="Cambria"/>
+          <w:noProof/>
+          <w:sz w:val="24"/>
+          <w:szCs w:val="24"/>
+          <w:u w:val="single"/>
+        </w:rPr>
+        <mc:AlternateContent>
+          <mc:Choice Requires="wps">
+            <w:drawing>
+              <wp:anchor distT="0" distB="0" distL="114300" distR="114300" simplePos="0" relativeHeight="251677696" behindDoc="0" locked="0" layoutInCell="1" allowOverlap="1" wp14:anchorId="5C232CC0" wp14:editId="4C78B31E">
+                <wp:simplePos x="0" y="0"/>
+                <wp:positionH relativeFrom="column">
+                  <wp:posOffset>666749</wp:posOffset>
+                </wp:positionH>
+                <wp:positionV relativeFrom="paragraph">
+                  <wp:posOffset>3893820</wp:posOffset>
+                </wp:positionV>
+                <wp:extent cx="1685925" cy="1371600"/>
+                <wp:effectExtent l="0" t="0" r="66675" b="57150"/>
+                <wp:wrapNone/>
+                <wp:docPr id="33" name="Straight Arrow Connector 33"/>
+                <wp:cNvGraphicFramePr/>
+                <a:graphic xmlns:a="http://schemas.openxmlformats.org/drawingml/2006/main">
+                  <a:graphicData uri="http://schemas.microsoft.com/office/word/2010/wordprocessingShape">
+                    <wps:wsp>
+                      <wps:cNvCnPr/>
+                      <wps:spPr>
+                        <a:xfrm>
+                          <a:off x="0" y="0"/>
+                          <a:ext cx="1685925" cy="1371600"/>
+                        </a:xfrm>
+                        <a:prstGeom prst="straightConnector1">
+                          <a:avLst/>
+                        </a:prstGeom>
+                        <a:ln>
+                          <a:tailEnd type="triangle"/>
+                        </a:ln>
+                      </wps:spPr>
+                      <wps:style>
+                        <a:lnRef idx="1">
+                          <a:schemeClr val="accent1"/>
+                        </a:lnRef>
+                        <a:fillRef idx="0">
+                          <a:schemeClr val="accent1"/>
+                        </a:fillRef>
+                        <a:effectRef idx="0">
+                          <a:schemeClr val="accent1"/>
+                        </a:effectRef>
+                        <a:fontRef idx="minor">
+                          <a:schemeClr val="tx1"/>
+                        </a:fontRef>
+                      </wps:style>
+                      <wps:bodyPr/>
+                    </wps:wsp>
+                  </a:graphicData>
+                </a:graphic>
+              </wp:anchor>
+            </w:drawing>
+          </mc:Choice>
+          <mc:Fallback>
+            <w:pict>
+              <v:shape w14:anchorId="316ADDD9" id="Straight Arrow Connector 33" o:spid="_x0000_s1026" type="#_x0000_t32" style="position:absolute;margin-left:52.5pt;margin-top:306.6pt;width:132.75pt;height:108pt;z-index:251677696;visibility:visible;mso-wrap-style:square;mso-wrap-distance-left:9pt;mso-wrap-distance-top:0;mso-wrap-distance-right:9pt;mso-wrap-distance-bottom:0;mso-position-horizontal:absolute;mso-position-horizontal-relative:text;mso-position-vertical:absolute;mso-position-vertical-relative:text" o:gfxdata="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" strokecolor="#4472c4 [3204]" strokeweight=".5pt">
+                <v:stroke endarrow="block" joinstyle="miter"/>
+              </v:shape>
+            </w:pict>
+          </mc:Fallback>
+        </mc:AlternateContent>
+      </w:r>
+      <w:r>
+        <w:rPr>
+          <w:rFonts w:ascii="Cambria" w:hAnsi="Cambria"/>
+          <w:noProof/>
+          <w:sz w:val="24"/>
+          <w:szCs w:val="24"/>
+          <w:u w:val="single"/>
+        </w:rPr>
+        <mc:AlternateContent>
+          <mc:Choice Requires="wps">
+            <w:drawing>
+              <wp:anchor distT="0" distB="0" distL="114300" distR="114300" simplePos="0" relativeHeight="251676672" behindDoc="0" locked="0" layoutInCell="1" allowOverlap="1" wp14:anchorId="4D7C58EB" wp14:editId="366C131A">
+                <wp:simplePos x="0" y="0"/>
+                <wp:positionH relativeFrom="column">
+                  <wp:posOffset>2352675</wp:posOffset>
+                </wp:positionH>
+                <wp:positionV relativeFrom="paragraph">
+                  <wp:posOffset>4817745</wp:posOffset>
+                </wp:positionV>
+                <wp:extent cx="1295400" cy="1247775"/>
+                <wp:effectExtent l="0" t="0" r="19050" b="28575"/>
+                <wp:wrapNone/>
+                <wp:docPr id="32" name="Oval 32"/>
+                <wp:cNvGraphicFramePr/>
+                <a:graphic xmlns:a="http://schemas.openxmlformats.org/drawingml/2006/main">
+                  <a:graphicData uri="http://schemas.microsoft.com/office/word/2010/wordprocessingShape">
+                    <wps:wsp>
+                      <wps:cNvSpPr/>
+                      <wps:spPr>
+                        <a:xfrm>
+                          <a:off x="0" y="0"/>
+                          <a:ext cx="1295400" cy="1247775"/>
+                        </a:xfrm>
+                        <a:prstGeom prst="ellipse">
+                          <a:avLst/>
+                        </a:prstGeom>
+                      </wps:spPr>
+                      <wps:style>
+                        <a:lnRef idx="2">
+                          <a:schemeClr val="accent1">
+                            <a:shade val="50000"/>
+                          </a:schemeClr>
+                        </a:lnRef>
+                        <a:fillRef idx="1">
+                          <a:schemeClr val="accent1"/>
+                        </a:fillRef>
+                        <a:effectRef idx="0">
+                          <a:schemeClr val="accent1"/>
+                        </a:effectRef>
+                        <a:fontRef idx="minor">
+                          <a:schemeClr val="lt1"/>
+                        </a:fontRef>
+                      </wps:style>
+                      <wps:txbx>
+                        <w:txbxContent>
+                          <w:p>
+                            <w:pPr>
+                              <w:jc w:val="center"/>
+                              <w:rPr>
+                                <w:lang w:val="en-IN"/>
+                              </w:rPr>
+                            </w:pPr>
+                            <w:r>
+                              <w:rPr>
+                                <w:lang w:val="en-IN"/>
+                              </w:rPr>
+                              <w:t>USERS</w:t>
+                            </w:r>
+                          </w:p>
+                        </w:txbxContent>
+                      </wps:txbx>
+                      <wps:bodyPr rot="0" spcFirstLastPara="0" vertOverflow="overflow" horzOverflow="overflow" vert="horz" wrap="square" lIns="91440" tIns="45720" rIns="91440" bIns="45720" numCol="1" spcCol="0" rtlCol="0" fromWordArt="0" anchor="ctr" anchorCtr="0" forceAA="0" compatLnSpc="1">
+                        <a:prstTxWarp prst="textNoShape">
+                          <a:avLst/>
+                        </a:prstTxWarp>
+                        <a:noAutofit/>
+                      </wps:bodyPr>
+                    </wps:wsp>
+                  </a:graphicData>
+                </a:graphic>
+              </wp:anchor>
+            </w:drawing>
+          </mc:Choice>
+          <mc:Fallback>
+            <w:pict>
+              <v:oval w14:anchorId="4D7C58EB" id="Oval 32" o:spid="_x0000_s1028" style="position:absolute;margin-left:185.25pt;margin-top:379.35pt;width:102pt;height:98.25pt;z-index:251676672;visibility:visible;mso-wrap-style:square;mso-wrap-distance-left:9pt;mso-wrap-distance-top:0;mso-wrap-distance-right:9pt;mso-wrap-distance-bottom:0;mso-position-horizontal:absolute;mso-position-horizontal-relative:text;mso-position-vertical:absolute;mso-position-vertical-relative:text;v-text-anchor:middle" o:gfxdata="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" fillcolor="#4472c4 [3204]" strokecolor="#1f3763 [1604]" strokeweight="1pt">
+                <v:stroke joinstyle="miter"/>
+                <v:textbox>
+                  <w:txbxContent>
+                    <w:p>
+                      <w:pPr>
+                        <w:jc w:val="center"/>
+                        <w:rPr>
+                          <w:lang w:val="en-IN"/>
+                        </w:rPr>
+                      </w:pPr>
+                      <w:r>
+                        <w:rPr>
+                          <w:lang w:val="en-IN"/>
+                        </w:rPr>
+                        <w:t>USERS</w:t>
+                      </w:r>
+                    </w:p>
+                  </w:txbxContent>
+                </v:textbox>
+              </v:oval>
+            </w:pict>
+          </mc:Fallback>
+        </mc:AlternateContent>
+      </w:r>
+      <w:r>
+        <w:rPr>
+          <w:rFonts w:ascii="Cambria" w:hAnsi="Cambria"/>
+          <w:noProof/>
+          <w:sz w:val="24"/>
+          <w:szCs w:val="24"/>
+          <w:u w:val="single"/>
+        </w:rPr>
+        <mc:AlternateContent>
+          <mc:Choice Requires="wps">
+            <w:drawing>
+              <wp:anchor distT="0" distB="0" distL="114300" distR="114300" simplePos="0" relativeHeight="251675648" behindDoc="0" locked="0" layoutInCell="1" allowOverlap="1" wp14:anchorId="6B259D37" wp14:editId="1D0D3FD8">
+                <wp:simplePos x="0" y="0"/>
+                <wp:positionH relativeFrom="column">
+                  <wp:posOffset>2000250</wp:posOffset>
+                </wp:positionH>
+                <wp:positionV relativeFrom="paragraph">
+                  <wp:posOffset>2731770</wp:posOffset>
+                </wp:positionV>
+                <wp:extent cx="552450" cy="257175"/>
+                <wp:effectExtent l="0" t="0" r="19050" b="28575"/>
+                <wp:wrapNone/>
+                <wp:docPr id="31" name="Text Box 31"/>
+                <wp:cNvGraphicFramePr/>
+                <a:graphic xmlns:a="http://schemas.openxmlformats.org/drawingml/2006/main">
+                  <a:graphicData uri="http://schemas.microsoft.com/office/word/2010/wordprocessingShape">
+                    <wps:wsp>
+                      <wps:cNvSpPr txBox="1"/>
+                      <wps:spPr>
+                        <a:xfrm>
+                          <a:off x="0" y="0"/>
+                          <a:ext cx="552450" cy="257175"/>
+                        </a:xfrm>
+                        <a:prstGeom prst="rect">
+                          <a:avLst/>
+                        </a:prstGeom>
+                        <a:solidFill>
+                          <a:schemeClr val="lt1"/>
+                        </a:solidFill>
+                        <a:ln w="6350">
+                          <a:solidFill>
+                            <a:prstClr val="black"/>
+                          </a:solidFill>
+                        </a:ln>
+                      </wps:spPr>
+                      <wps:txbx>
+                        <w:txbxContent>
+                          <w:p>
+                            <w:pPr>
+                              <w:rPr>
+                                <w:lang w:val="en-IN"/>
+                              </w:rPr>
+                            </w:pPr>
+                            <w:r>
+                              <w:rPr>
+                                <w:lang w:val="en-IN"/>
+                              </w:rPr>
+                              <w:t>HELPS</w:t>
+                            </w:r>
+                          </w:p>
+                          <w:p>
+                            <w:pPr>
+                              <w:rPr>
+                                <w:lang w:val="en-IN"/>
+                              </w:rPr>
+                            </w:pPr>
+                          </w:p>
+                        </w:txbxContent>
+                      </wps:txbx>
+                      <wps:bodyPr rot="0" spcFirstLastPara="0" vertOverflow="overflow" horzOverflow="overflow" vert="horz" wrap="square" lIns="91440" tIns="45720" rIns="91440" bIns="45720" numCol="1" spcCol="0" rtlCol="0" fromWordArt="0" anchor="t" anchorCtr="0" forceAA="0" compatLnSpc="1">
+                        <a:prstTxWarp prst="textNoShape">
+                          <a:avLst/>
+                        </a:prstTxWarp>
+                        <a:noAutofit/>
+                      </wps:bodyPr>
+                    </wps:wsp>
+                  </a:graphicData>
+                </a:graphic>
+                <wp14:sizeRelH relativeFrom="margin">
+                  <wp14:pctWidth>0</wp14:pctWidth>
+                </wp14:sizeRelH>
+                <wp14:sizeRelV relativeFrom="margin">
+                  <wp14:pctHeight>0</wp14:pctHeight>
+                </wp14:sizeRelV>
+              </wp:anchor>
+            </w:drawing>
+          </mc:Choice>
+          <mc:Fallback>
+            <w:pict>
+              <v:shape w14:anchorId="6B259D37" id="Text Box 31" o:spid="_x0000_s1029" type="#_x0000_t202" style="position:absolute;margin-left:157.5pt;margin-top:215.1pt;width:43.5pt;height:20.25pt;z-index:251675648;visibility:visible;mso-wrap-style:square;mso-width-percent:0;mso-height-percent:0;mso-wrap-distance-left:9pt;mso-wrap-distance-top:0;mso-wrap-distance-right:9pt;mso-wrap-distance-bottom:0;mso-position-horizontal:absolute;mso-position-horizontal-relative:text;mso-position-vertical:absolute;mso-position-vertical-relative:text;mso-width-percent:0;mso-height-percent:0;mso-width-relative:margin;mso-height-relative:margin;v-text-anchor:top" o:gfxdata="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" fillcolor="white [3201]" strokeweight=".5pt">
+                <v:textbox>
+                  <w:txbxContent>
+                    <w:p>
+                      <w:pPr>
+                        <w:rPr>
+                          <w:lang w:val="en-IN"/>
+                        </w:rPr>
+                      </w:pPr>
+                      <w:r>
+                        <w:rPr>
+                          <w:lang w:val="en-IN"/>
+                        </w:rPr>
+                        <w:t>HELPS</w:t>
+                      </w:r>
+                    </w:p>
+                    <w:p>
+                      <w:pPr>
+                        <w:rPr>
+                          <w:lang w:val="en-IN"/>
+                        </w:rPr>
+                      </w:pPr>
+                    </w:p>
+                  </w:txbxContent>
+                </v:textbox>
+              </v:shape>
+            </w:pict>
+          </mc:Fallback>
+        </mc:AlternateContent>
+      </w:r>
+      <w:r>
+        <w:rPr>
+          <w:rFonts w:ascii="Cambria" w:hAnsi="Cambria"/>
+          <w:noProof/>
+          <w:sz w:val="24"/>
+          <w:szCs w:val="24"/>
+          <w:u w:val="single"/>
+        </w:rPr>
+        <mc:AlternateContent>
+          <mc:Choice Requires="wps">
+            <w:drawing>
+              <wp:anchor distT="0" distB="0" distL="114300" distR="114300" simplePos="0" relativeHeight="251674624" behindDoc="0" locked="0" layoutInCell="1" allowOverlap="1" wp14:anchorId="2056F47F" wp14:editId="42EE7A5D">
+                <wp:simplePos x="0" y="0"/>
+                <wp:positionH relativeFrom="column">
+                  <wp:posOffset>1743075</wp:posOffset>
+                </wp:positionH>
+                <wp:positionV relativeFrom="paragraph">
+                  <wp:posOffset>2026919</wp:posOffset>
+                </wp:positionV>
+                <wp:extent cx="1047750" cy="1590675"/>
+                <wp:effectExtent l="38100" t="0" r="19050" b="85725"/>
+                <wp:wrapNone/>
+                <wp:docPr id="30" name="Connector: Elbow 30"/>
+                <wp:cNvGraphicFramePr/>
+                <a:graphic xmlns:a="http://schemas.openxmlformats.org/drawingml/2006/main">
+                  <a:graphicData uri="http://schemas.microsoft.com/office/word/2010/wordprocessingShape">
+                    <wps:wsp>
+                      <wps:cNvCnPr/>
+                      <wps:spPr>
+                        <a:xfrm flipH="1">
+                          <a:off x="0" y="0"/>
+                          <a:ext cx="1047750" cy="1590675"/>
+                        </a:xfrm>
+                        <a:prstGeom prst="bentConnector3">
+                          <a:avLst/>
+                        </a:prstGeom>
+                        <a:ln>
+                          <a:tailEnd type="triangle"/>
+                        </a:ln>
+                      </wps:spPr>
+                      <wps:style>
+                        <a:lnRef idx="1">
+                          <a:schemeClr val="accent1"/>
+                        </a:lnRef>
+                        <a:fillRef idx="0">
+                          <a:schemeClr val="accent1"/>
+                        </a:fillRef>
+                        <a:effectRef idx="0">
+                          <a:schemeClr val="accent1"/>
+                        </a:effectRef>
+                        <a:fontRef idx="minor">
+                          <a:schemeClr val="tx1"/>
+                        </a:fontRef>
+                      </wps:style>
+                      <wps:bodyPr/>
+                    </wps:wsp>
+                  </a:graphicData>
+                </a:graphic>
+              </wp:anchor>
+            </w:drawing>
+          </mc:Choice>
+          <mc:Fallback>
+            <w:pict>
+              <v:shapetype w14:anchorId="5093D31D" id="_x0000_t34" coordsize="21600,21600" o:spt="34" o:oned="t" adj="10800" path="m,l@0,0@0,21600,21600,21600e" filled="f">
+                <v:stroke joinstyle="miter"/>
+                <v:formulas>
+                  <v:f eqn="val #0"/>
+                </v:formulas>
+                <v:path arrowok="t" fillok="f" o:connecttype="none"/>
+                <v:handles>
+                  <v:h position="#0,center"/>
+                </v:handles>
+                <o:lock v:ext="edit" shapetype="t"/>
+              </v:shapetype>
+              <v:shape id="Connector: Elbow 30" o:spid="_x0000_s1026" type="#_x0000_t34" style="position:absolute;margin-left:137.25pt;margin-top:159.6pt;width:82.5pt;height:125.25pt;flip:x;z-index:251674624;visibility:visible;mso-wrap-style:square;mso-wrap-distance-left:9pt;mso-wrap-distance-top:0;mso-wrap-distance-right:9pt;mso-wrap-distance-bottom:0;mso-position-horizontal:absolute;mso-position-horizontal-relative:text;mso-position-vertical:absolute;mso-position-vertical-relative:text" o:gfxdata="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" strokecolor="#4472c4 [3204]" strokeweight=".5pt">
+                <v:stroke endarrow="block"/>
+              </v:shape>
+            </w:pict>
+          </mc:Fallback>
+        </mc:AlternateContent>
+      </w:r>
+      <w:r>
+        <w:rPr>
+          <w:rFonts w:ascii="Cambria" w:hAnsi="Cambria"/>
+          <w:noProof/>
+          <w:sz w:val="24"/>
+          <w:szCs w:val="24"/>
+          <w:u w:val="single"/>
+        </w:rPr>
+        <mc:AlternateContent>
+          <mc:Choice Requires="wps">
+            <w:drawing>
+              <wp:anchor distT="0" distB="0" distL="114300" distR="114300" simplePos="0" relativeHeight="251673600" behindDoc="0" locked="0" layoutInCell="1" allowOverlap="1" wp14:anchorId="51D90D89" wp14:editId="0EE9331D">
+                <wp:simplePos x="0" y="0"/>
+                <wp:positionH relativeFrom="column">
+                  <wp:posOffset>3200400</wp:posOffset>
+                </wp:positionH>
+                <wp:positionV relativeFrom="paragraph">
+                  <wp:posOffset>998220</wp:posOffset>
+                </wp:positionV>
+                <wp:extent cx="552450" cy="257175"/>
+                <wp:effectExtent l="0" t="0" r="19050" b="28575"/>
+                <wp:wrapNone/>
+                <wp:docPr id="29" name="Text Box 29"/>
+                <wp:cNvGraphicFramePr/>
+                <a:graphic xmlns:a="http://schemas.openxmlformats.org/drawingml/2006/main">
+                  <a:graphicData uri="http://schemas.microsoft.com/office/word/2010/wordprocessingShape">
+                    <wps:wsp>
+                      <wps:cNvSpPr txBox="1"/>
+                      <wps:spPr>
+                        <a:xfrm>
+                          <a:off x="0" y="0"/>
+                          <a:ext cx="552450" cy="257175"/>
+                        </a:xfrm>
+                        <a:prstGeom prst="rect">
+                          <a:avLst/>
+                        </a:prstGeom>
+                        <a:solidFill>
+                          <a:schemeClr val="lt1"/>
+                        </a:solidFill>
+                        <a:ln w="6350">
+                          <a:solidFill>
+                            <a:prstClr val="black"/>
+                          </a:solidFill>
+                        </a:ln>
+                      </wps:spPr>
+                      <wps:txbx>
+                        <w:txbxContent>
+                          <w:p>
+                            <w:pPr>
+                              <w:rPr>
+                                <w:lang w:val="en-IN"/>
+                              </w:rPr>
+                            </w:pPr>
+                            <w:r>
+                              <w:rPr>
+                                <w:lang w:val="en-IN"/>
+                              </w:rPr>
+                              <w:t>HELPS</w:t>
+                            </w:r>
+                          </w:p>
+                          <w:p>
+                            <w:pPr>
+                              <w:rPr>
+                                <w:lang w:val="en-IN"/>
+                              </w:rPr>
+                            </w:pPr>
+                          </w:p>
+                        </w:txbxContent>
+                      </wps:txbx>
+                      <wps:bodyPr rot="0" spcFirstLastPara="0" vertOverflow="overflow" horzOverflow="overflow" vert="horz" wrap="square" lIns="91440" tIns="45720" rIns="91440" bIns="45720" numCol="1" spcCol="0" rtlCol="0" fromWordArt="0" anchor="t" anchorCtr="0" forceAA="0" compatLnSpc="1">
+                        <a:prstTxWarp prst="textNoShape">
+                          <a:avLst/>
+                        </a:prstTxWarp>
+                        <a:noAutofit/>
+                      </wps:bodyPr>
+                    </wps:wsp>
+                  </a:graphicData>
+                </a:graphic>
+                <wp14:sizeRelH relativeFrom="margin">
+                  <wp14:pctWidth>0</wp14:pctWidth>
+                </wp14:sizeRelH>
+                <wp14:sizeRelV relativeFrom="margin">
+                  <wp14:pctHeight>0</wp14:pctHeight>
+                </wp14:sizeRelV>
+              </wp:anchor>
+            </w:drawing>
+          </mc:Choice>
+          <mc:Fallback>
+            <w:pict>
+              <v:shape w14:anchorId="51D90D89" id="Text Box 29" o:spid="_x0000_s1030" type="#_x0000_t202" style="position:absolute;margin-left:252pt;margin-top:78.6pt;width:43.5pt;height:20.25pt;z-index:251673600;visibility:visible;mso-wrap-style:square;mso-width-percent:0;mso-height-percent:0;mso-wrap-distance-left:9pt;mso-wrap-distance-top:0;mso-wrap-distance-right:9pt;mso-wrap-distance-bottom:0;mso-position-horizontal:absolute;mso-position-horizontal-relative:text;mso-position-vertical:absolute;mso-position-vertical-relative:text;mso-width-percent:0;mso-height-percent:0;mso-width-relative:margin;mso-height-relative:margin;v-text-anchor:top" o:gfxdata="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" fillcolor="white [3201]" strokeweight=".5pt">
+                <v:textbox>
+                  <w:txbxContent>
+                    <w:p>
+                      <w:pPr>
+                        <w:rPr>
+                          <w:lang w:val="en-IN"/>
+                        </w:rPr>
+                      </w:pPr>
+                      <w:r>
+                        <w:rPr>
+                          <w:lang w:val="en-IN"/>
+                        </w:rPr>
+                        <w:t>HELPS</w:t>
+                      </w:r>
+                    </w:p>
+                    <w:p>
+                      <w:pPr>
+                        <w:rPr>
+                          <w:lang w:val="en-IN"/>
+                        </w:rPr>
+                      </w:pPr>
+                    </w:p>
+                  </w:txbxContent>
+                </v:textbox>
+              </v:shape>
+            </w:pict>
+          </mc:Fallback>
+        </mc:AlternateContent>
+      </w:r>
+      <w:r>
+        <w:rPr>
+          <w:rFonts w:ascii="Cambria" w:hAnsi="Cambria"/>
+          <w:noProof/>
+          <w:sz w:val="24"/>
+          <w:szCs w:val="24"/>
+          <w:u w:val="single"/>
+        </w:rPr>
+        <mc:AlternateContent>
+          <mc:Choice Requires="wps">
+            <w:drawing>
+              <wp:anchor distT="0" distB="0" distL="114300" distR="114300" simplePos="0" relativeHeight="251672576" behindDoc="0" locked="0" layoutInCell="1" allowOverlap="1" wp14:anchorId="235A9A0E" wp14:editId="65D4DF9A">
+                <wp:simplePos x="0" y="0"/>
+                <wp:positionH relativeFrom="column">
+                  <wp:posOffset>4619625</wp:posOffset>
+                </wp:positionH>
+                <wp:positionV relativeFrom="paragraph">
+                  <wp:posOffset>2484120</wp:posOffset>
+                </wp:positionV>
+                <wp:extent cx="552450" cy="257175"/>
+                <wp:effectExtent l="0" t="0" r="19050" b="28575"/>
+                <wp:wrapNone/>
+                <wp:docPr id="28" name="Text Box 28"/>
+                <wp:cNvGraphicFramePr/>
+                <a:graphic xmlns:a="http://schemas.openxmlformats.org/drawingml/2006/main">
+                  <a:graphicData uri="http://schemas.microsoft.com/office/word/2010/wordprocessingShape">
+                    <wps:wsp>
+                      <wps:cNvSpPr txBox="1"/>
+                      <wps:spPr>
+                        <a:xfrm>
+                          <a:off x="0" y="0"/>
+                          <a:ext cx="552450" cy="257175"/>
+                        </a:xfrm>
+                        <a:prstGeom prst="rect">
+                          <a:avLst/>
+                        </a:prstGeom>
+                        <a:solidFill>
+                          <a:schemeClr val="lt1"/>
+                        </a:solidFill>
+                        <a:ln w="6350">
+                          <a:solidFill>
+                            <a:prstClr val="black"/>
+                          </a:solidFill>
+                        </a:ln>
+                      </wps:spPr>
+                      <wps:txbx>
+                        <w:txbxContent>
+                          <w:p>
+                            <w:pPr>
+                              <w:rPr>
+                                <w:lang w:val="en-IN"/>
+                              </w:rPr>
+                            </w:pPr>
+                            <w:r>
+                              <w:rPr>
+                                <w:lang w:val="en-IN"/>
+                              </w:rPr>
+                              <w:t>HELPS</w:t>
+                            </w:r>
+                          </w:p>
+                          <w:p>
+                            <w:pPr>
+                              <w:rPr>
+                                <w:lang w:val="en-IN"/>
+                              </w:rPr>
+                            </w:pPr>
+                          </w:p>
+                        </w:txbxContent>
+                      </wps:txbx>
+                      <wps:bodyPr rot="0" spcFirstLastPara="0" vertOverflow="overflow" horzOverflow="overflow" vert="horz" wrap="square" lIns="91440" tIns="45720" rIns="91440" bIns="45720" numCol="1" spcCol="0" rtlCol="0" fromWordArt="0" anchor="t" anchorCtr="0" forceAA="0" compatLnSpc="1">
+                        <a:prstTxWarp prst="textNoShape">
+                          <a:avLst/>
+                        </a:prstTxWarp>
+                        <a:noAutofit/>
+                      </wps:bodyPr>
+                    </wps:wsp>
+                  </a:graphicData>
+                </a:graphic>
+                <wp14:sizeRelH relativeFrom="margin">
+                  <wp14:pctWidth>0</wp14:pctWidth>
+                </wp14:sizeRelH>
+                <wp14:sizeRelV relativeFrom="margin">
+                  <wp14:pctHeight>0</wp14:pctHeight>
+                </wp14:sizeRelV>
+              </wp:anchor>
+            </w:drawing>
+          </mc:Choice>
+          <mc:Fallback>
+            <w:pict>
+              <v:shape w14:anchorId="235A9A0E" id="Text Box 28" o:spid="_x0000_s1031" type="#_x0000_t202" style="position:absolute;margin-left:363.75pt;margin-top:195.6pt;width:43.5pt;height:20.25pt;z-index:251672576;visibility:visible;mso-wrap-style:square;mso-width-percent:0;mso-height-percent:0;mso-wrap-distance-left:9pt;mso-wrap-distance-top:0;mso-wrap-distance-right:9pt;mso-wrap-distance-bottom:0;mso-position-horizontal:absolute;mso-position-horizontal-relative:text;mso-position-vertical:absolute;mso-position-vertical-relative:text;mso-width-percent:0;mso-height-percent:0;mso-width-relative:margin;mso-height-relative:margin;v-text-anchor:top" o:gfxdata="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" fillcolor="white [3201]" strokeweight=".5pt">
+                <v:textbox>
+                  <w:txbxContent>
+                    <w:p>
+                      <w:pPr>
+                        <w:rPr>
+                          <w:lang w:val="en-IN"/>
+                        </w:rPr>
+                      </w:pPr>
+                      <w:r>
+                        <w:rPr>
+                          <w:lang w:val="en-IN"/>
+                        </w:rPr>
+                        <w:t>HELPS</w:t>
+                      </w:r>
+                    </w:p>
+                    <w:p>
+                      <w:pPr>
+                        <w:rPr>
+                          <w:lang w:val="en-IN"/>
+                        </w:rPr>
+                      </w:pPr>
+                    </w:p>
+                  </w:txbxContent>
+                </v:textbox>
+              </v:shape>
+            </w:pict>
+          </mc:Fallback>
+        </mc:AlternateContent>
+      </w:r>
+      <w:r>
+        <w:rPr>
+          <w:rFonts w:ascii="Cambria" w:hAnsi="Cambria"/>
+          <w:noProof/>
+          <w:sz w:val="24"/>
+          <w:szCs w:val="24"/>
+          <w:u w:val="single"/>
+        </w:rPr>
+        <mc:AlternateContent>
+          <mc:Choice Requires="wps">
+            <w:drawing>
+              <wp:anchor distT="0" distB="0" distL="114300" distR="114300" simplePos="0" relativeHeight="251664384" behindDoc="0" locked="0" layoutInCell="1" allowOverlap="1" wp14:anchorId="329312F4" wp14:editId="4F4AE5B8">
+                <wp:simplePos x="0" y="0"/>
+                <wp:positionH relativeFrom="column">
+                  <wp:posOffset>4838700</wp:posOffset>
+                </wp:positionH>
+                <wp:positionV relativeFrom="paragraph">
+                  <wp:posOffset>1569720</wp:posOffset>
+                </wp:positionV>
+                <wp:extent cx="1057275" cy="257175"/>
+                <wp:effectExtent l="0" t="0" r="28575" b="28575"/>
+                <wp:wrapNone/>
+                <wp:docPr id="18" name="Text Box 18"/>
+                <wp:cNvGraphicFramePr/>
+                <a:graphic xmlns:a="http://schemas.openxmlformats.org/drawingml/2006/main">
+                  <a:graphicData uri="http://schemas.microsoft.com/office/word/2010/wordprocessingShape">
+                    <wps:wsp>
+                      <wps:cNvSpPr txBox="1"/>
+                      <wps:spPr>
+                        <a:xfrm>
+                          <a:off x="0" y="0"/>
+                          <a:ext cx="1057275" cy="257175"/>
+                        </a:xfrm>
+                        <a:prstGeom prst="rect">
+                          <a:avLst/>
+                        </a:prstGeom>
+                        <a:solidFill>
+                          <a:schemeClr val="lt1"/>
+                        </a:solidFill>
+                        <a:ln w="6350">
+                          <a:solidFill>
+                            <a:prstClr val="black"/>
+                          </a:solidFill>
+                        </a:ln>
+                      </wps:spPr>
+                      <wps:txbx>
+                        <w:txbxContent>
+                          <w:p>
+                            <w:pPr>
+                              <w:rPr>
+                                <w:lang w:val="en-IN"/>
+                              </w:rPr>
+                            </w:pPr>
+                            <w:r>
+                              <w:rPr>
+                                <w:lang w:val="en-IN"/>
+                              </w:rPr>
+                              <w:t>MANIPULATES</w:t>
+                            </w:r>
+                          </w:p>
+                        </w:txbxContent>
+                      </wps:txbx>
+                      <wps:bodyPr rot="0" spcFirstLastPara="0" vertOverflow="overflow" horzOverflow="overflow" vert="horz" wrap="square" lIns="91440" tIns="45720" rIns="91440" bIns="45720" numCol="1" spcCol="0" rtlCol="0" fromWordArt="0" anchor="t" anchorCtr="0" forceAA="0" compatLnSpc="1">
+                        <a:prstTxWarp prst="textNoShape">
+                          <a:avLst/>
+                        </a:prstTxWarp>
+                        <a:noAutofit/>
+                      </wps:bodyPr>
+                    </wps:wsp>
+                  </a:graphicData>
+                </a:graphic>
+                <wp14:sizeRelH relativeFrom="margin">
+                  <wp14:pctWidth>0</wp14:pctWidth>
+                </wp14:sizeRelH>
+                <wp14:sizeRelV relativeFrom="margin">
+                  <wp14:pctHeight>0</wp14:pctHeight>
+                </wp14:sizeRelV>
+              </wp:anchor>
+            </w:drawing>
+          </mc:Choice>
+          <mc:Fallback>
+            <w:pict>
+              <v:shape w14:anchorId="329312F4" id="Text Box 18" o:spid="_x0000_s1032" type="#_x0000_t202" style="position:absolute;margin-left:381pt;margin-top:123.6pt;width:83.25pt;height:20.25pt;z-index:251664384;visibility:visible;mso-wrap-style:square;mso-width-percent:0;mso-height-percent:0;mso-wrap-distance-left:9pt;mso-wrap-distance-top:0;mso-wrap-distance-right:9pt;mso-wrap-distance-bottom:0;mso-position-horizontal:absolute;mso-position-horizontal-relative:text;mso-position-vertical:absolute;mso-position-vertical-relative:text;mso-width-percent:0;mso-height-percent:0;mso-width-relative:margin;mso-height-relative:margin;v-text-anchor:top" o:gfxdata="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" fillcolor="white [3201]" strokeweight=".5pt">
+                <v:textbox>
+                  <w:txbxContent>
+                    <w:p>
+                      <w:pPr>
+                        <w:rPr>
+                          <w:lang w:val="en-IN"/>
+                        </w:rPr>
+                      </w:pPr>
+                      <w:r>
+                        <w:rPr>
+                          <w:lang w:val="en-IN"/>
+                        </w:rPr>
+                        <w:t>MANIPULATES</w:t>
+                      </w:r>
+                    </w:p>
+                  </w:txbxContent>
+                </v:textbox>
+              </v:shape>
+            </w:pict>
+          </mc:Fallback>
+        </mc:AlternateContent>
+      </w:r>
+      <w:r>
+        <w:rPr>
+          <w:rFonts w:ascii="Cambria" w:hAnsi="Cambria"/>
+          <w:noProof/>
+          <w:sz w:val="24"/>
+          <w:szCs w:val="24"/>
+          <w:u w:val="single"/>
+        </w:rPr>
+        <mc:AlternateContent>
+          <mc:Choice Requires="wps">
+            <w:drawing>
+              <wp:anchor distT="0" distB="0" distL="114300" distR="114300" simplePos="0" relativeHeight="251671552" behindDoc="0" locked="0" layoutInCell="1" allowOverlap="1" wp14:anchorId="075B9DD6" wp14:editId="60C2D3FC">
+                <wp:simplePos x="0" y="0"/>
+                <wp:positionH relativeFrom="column">
+                  <wp:posOffset>2790825</wp:posOffset>
+                </wp:positionH>
+                <wp:positionV relativeFrom="paragraph">
+                  <wp:posOffset>493395</wp:posOffset>
+                </wp:positionV>
+                <wp:extent cx="485775" cy="1381125"/>
+                <wp:effectExtent l="38100" t="76200" r="200025" b="28575"/>
+                <wp:wrapNone/>
+                <wp:docPr id="27" name="Connector: Elbow 27"/>
+                <wp:cNvGraphicFramePr/>
+                <a:graphic xmlns:a="http://schemas.openxmlformats.org/drawingml/2006/main">
+                  <a:graphicData uri="http://schemas.microsoft.com/office/word/2010/wordprocessingShape">
+                    <wps:wsp>
+                      <wps:cNvCnPr/>
+                      <wps:spPr>
+                        <a:xfrm flipH="1" flipV="1">
+                          <a:off x="0" y="0"/>
+                          <a:ext cx="485775" cy="1381125"/>
+                        </a:xfrm>
+                        <a:prstGeom prst="bentConnector3">
+                          <a:avLst>
+                            <a:gd name="adj1" fmla="val -34314"/>
+                          </a:avLst>
+                        </a:prstGeom>
+                        <a:ln>
+                          <a:tailEnd type="triangle"/>
+                        </a:ln>
+                      </wps:spPr>
+                      <wps:style>
+                        <a:lnRef idx="1">
+                          <a:schemeClr val="accent1"/>
+                        </a:lnRef>
+                        <a:fillRef idx="0">
+                          <a:schemeClr val="accent1"/>
+                        </a:fillRef>
+                        <a:effectRef idx="0">
+                          <a:schemeClr val="accent1"/>
+                        </a:effectRef>
+                        <a:fontRef idx="minor">
+                          <a:schemeClr val="tx1"/>
+                        </a:fontRef>
+                      </wps:style>
+                      <wps:bodyPr/>
+                    </wps:wsp>
+                  </a:graphicData>
+                </a:graphic>
+              </wp:anchor>
+            </w:drawing>
+          </mc:Choice>
+          <mc:Fallback>
+            <w:pict>
+              <v:shape w14:anchorId="4062AC76" id="Connector: Elbow 27" o:spid="_x0000_s1026" type="#_x0000_t34" style="position:absolute;margin-left:219.75pt;margin-top:38.85pt;width:38.25pt;height:108.75pt;flip:x y;z-index:251671552;visibility:visible;mso-wrap-style:square;mso-wrap-distance-left:9pt;mso-wrap-distance-top:0;mso-wrap-distance-right:9pt;mso-wrap-distance-bottom:0;mso-position-horizontal:absolute;mso-position-horizontal-relative:text;mso-position-vertical:absolute;mso-position-vertical-relative:text" o:gfxdata="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" adj="-7412" strokecolor="#4472c4 [3204]" strokeweight=".5pt">
+                <v:stroke endarrow="block"/>
+              </v:shape>
+            </w:pict>
+          </mc:Fallback>
+        </mc:AlternateContent>
+      </w:r>
+      <w:r>
+        <w:rPr>
+          <w:rFonts w:ascii="Cambria" w:hAnsi="Cambria"/>
+          <w:noProof/>
+          <w:sz w:val="24"/>
+          <w:szCs w:val="24"/>
+          <w:u w:val="single"/>
+        </w:rPr>
+        <mc:AlternateContent>
+          <mc:Choice Requires="wps">
+            <w:drawing>
+              <wp:anchor distT="0" distB="0" distL="114300" distR="114300" simplePos="0" relativeHeight="251663360" behindDoc="0" locked="0" layoutInCell="1" allowOverlap="1" wp14:anchorId="2D4B620F" wp14:editId="3FFDA86D">
+                <wp:simplePos x="0" y="0"/>
+                <wp:positionH relativeFrom="column">
+                  <wp:posOffset>2790824</wp:posOffset>
+                </wp:positionH>
+                <wp:positionV relativeFrom="paragraph">
+                  <wp:posOffset>340994</wp:posOffset>
+                </wp:positionV>
+                <wp:extent cx="2638425" cy="3095625"/>
+                <wp:effectExtent l="38100" t="76200" r="9525" b="28575"/>
+                <wp:wrapNone/>
+                <wp:docPr id="17" name="Connector: Elbow 17" descr="Manipulates"/>
+                <wp:cNvGraphicFramePr/>
+                <a:graphic xmlns:a="http://schemas.openxmlformats.org/drawingml/2006/main">
+                  <a:graphicData uri="http://schemas.microsoft.com/office/word/2010/wordprocessingShape">
+                    <wps:wsp>
+                      <wps:cNvCnPr/>
+                      <wps:spPr>
+                        <a:xfrm flipH="1" flipV="1">
+                          <a:off x="0" y="0"/>
+                          <a:ext cx="2638425" cy="3095625"/>
+                        </a:xfrm>
+                        <a:prstGeom prst="bentConnector3">
+                          <a:avLst>
+                            <a:gd name="adj1" fmla="val 2080"/>
+                          </a:avLst>
+                        </a:prstGeom>
+                        <a:ln>
+                          <a:tailEnd type="triangle"/>
+                        </a:ln>
+                      </wps:spPr>
+                      <wps:style>
+                        <a:lnRef idx="1">
+                          <a:schemeClr val="accent1"/>
+                        </a:lnRef>
+                        <a:fillRef idx="0">
+                          <a:schemeClr val="accent1"/>
+                        </a:fillRef>
+                        <a:effectRef idx="0">
+                          <a:schemeClr val="accent1"/>
+                        </a:effectRef>
+                        <a:fontRef idx="minor">
+                          <a:schemeClr val="tx1"/>
+                        </a:fontRef>
+                      </wps:style>
+                      <wps:bodyPr/>
+                    </wps:wsp>
+                  </a:graphicData>
+                </a:graphic>
+                <wp14:sizeRelH relativeFrom="margin">
+                  <wp14:pctWidth>0</wp14:pctWidth>
+                </wp14:sizeRelH>
+                <wp14:sizeRelV relativeFrom="margin">
+                  <wp14:pctHeight>0</wp14:pctHeight>
+                </wp14:sizeRelV>
+              </wp:anchor>
+            </w:drawing>
+          </mc:Choice>
+          <mc:Fallback>
+            <w:pict>
+              <v:shape w14:anchorId="615215B6" id="Connector: Elbow 17" o:spid="_x0000_s1026" type="#_x0000_t34" alt="Manipulates" style="position:absolute;margin-left:219.75pt;margin-top:26.85pt;width:207.75pt;height:243.75pt;flip:x y;z-index:251663360;visibility:visible;mso-wrap-style:square;mso-width-percent:0;mso-height-percent:0;mso-wrap-distance-left:9pt;mso-wrap-distance-top:0;mso-wrap-distance-right:9pt;mso-wrap-distance-bottom:0;mso-position-horizontal:absolute;mso-position-horizontal-relative:text;mso-position-vertical:absolute;mso-position-vertical-relative:text;mso-width-percent:0;mso-height-percent:0;mso-width-relative:margin;mso-height-relative:margin" o:gfxdata="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" adj="449" strokecolor="#4472c4 [3204]" strokeweight=".5pt">
+                <v:stroke endarrow="block"/>
+              </v:shape>
+            </w:pict>
+          </mc:Fallback>
+        </mc:AlternateContent>
+      </w:r>
+      <w:r>
+        <w:rPr>
+          <w:rFonts w:ascii="Cambria" w:hAnsi="Cambria"/>
+          <w:noProof/>
+          <w:sz w:val="24"/>
+          <w:szCs w:val="24"/>
+          <w:u w:val="single"/>
+        </w:rPr>
+        <mc:AlternateContent>
+          <mc:Choice Requires="wps">
+            <w:drawing>
+              <wp:anchor distT="0" distB="0" distL="114300" distR="114300" simplePos="0" relativeHeight="251670528" behindDoc="0" locked="0" layoutInCell="1" allowOverlap="1" wp14:anchorId="01332250" wp14:editId="21B7F9D5">
+                <wp:simplePos x="0" y="0"/>
+                <wp:positionH relativeFrom="column">
+                  <wp:posOffset>3943350</wp:posOffset>
+                </wp:positionH>
+                <wp:positionV relativeFrom="paragraph">
+                  <wp:posOffset>2026920</wp:posOffset>
+                </wp:positionV>
+                <wp:extent cx="971550" cy="1409700"/>
+                <wp:effectExtent l="0" t="0" r="76200" b="57150"/>
+                <wp:wrapNone/>
+                <wp:docPr id="25" name="Connector: Elbow 25"/>
+                <wp:cNvGraphicFramePr/>
+                <a:graphic xmlns:a="http://schemas.openxmlformats.org/drawingml/2006/main">
+                  <a:graphicData uri="http://schemas.microsoft.com/office/word/2010/wordprocessingShape">
+                    <wps:wsp>
+                      <wps:cNvCnPr/>
+                      <wps:spPr>
+                        <a:xfrm>
+                          <a:off x="0" y="0"/>
+                          <a:ext cx="971550" cy="1409700"/>
+                        </a:xfrm>
+                        <a:prstGeom prst="bentConnector3">
+                          <a:avLst>
+                            <a:gd name="adj1" fmla="val 100000"/>
+                          </a:avLst>
+                        </a:prstGeom>
+                        <a:ln>
+                          <a:tailEnd type="triangle"/>
+                        </a:ln>
+                      </wps:spPr>
+                      <wps:style>
+                        <a:lnRef idx="1">
+                          <a:schemeClr val="accent1"/>
+                        </a:lnRef>
+                        <a:fillRef idx="0">
+                          <a:schemeClr val="accent1"/>
+                        </a:fillRef>
+                        <a:effectRef idx="0">
+                          <a:schemeClr val="accent1"/>
+                        </a:effectRef>
+                        <a:fontRef idx="minor">
+                          <a:schemeClr val="tx1"/>
+                        </a:fontRef>
+                      </wps:style>
+                      <wps:bodyPr/>
+                    </wps:wsp>
+                  </a:graphicData>
+                </a:graphic>
+              </wp:anchor>
+            </w:drawing>
+          </mc:Choice>
+          <mc:Fallback>
+            <w:pict>
+              <v:shape w14:anchorId="1F4B79B8" id="Connector: Elbow 25" o:spid="_x0000_s1026" type="#_x0000_t34" style="position:absolute;margin-left:310.5pt;margin-top:159.6pt;width:76.5pt;height:111pt;z-index:251670528;visibility:visible;mso-wrap-style:square;mso-wrap-distance-left:9pt;mso-wrap-distance-top:0;mso-wrap-distance-right:9pt;mso-wrap-distance-bottom:0;mso-position-horizontal:absolute;mso-position-horizontal-relative:text;mso-position-vertical:absolute;mso-position-vertical-relative:text" o:gfxdata="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" adj="21600" strokecolor="#4472c4 [3204]" strokeweight=".5pt">
+                <v:stroke endarrow="block"/>
+              </v:shape>
+            </w:pict>
+          </mc:Fallback>
+        </mc:AlternateContent>
+      </w:r>
+      <w:r>
+        <w:rPr>
+          <w:rFonts w:ascii="Cambria" w:hAnsi="Cambria"/>
+          <w:noProof/>
+          <w:sz w:val="24"/>
+          <w:szCs w:val="24"/>
+          <w:u w:val="single"/>
+        </w:rPr>
+        <mc:AlternateContent>
+          <mc:Choice Requires="wps">
+            <w:drawing>
+              <wp:anchor distT="0" distB="0" distL="114300" distR="114300" simplePos="0" relativeHeight="251669504" behindDoc="0" locked="0" layoutInCell="1" allowOverlap="1" wp14:anchorId="29F81EA6" wp14:editId="2EBC831C">
+                <wp:simplePos x="0" y="0"/>
+                <wp:positionH relativeFrom="column">
+                  <wp:posOffset>2790825</wp:posOffset>
+                </wp:positionH>
+                <wp:positionV relativeFrom="paragraph">
+                  <wp:posOffset>1874520</wp:posOffset>
+                </wp:positionV>
+                <wp:extent cx="1152525" cy="323850"/>
+                <wp:effectExtent l="0" t="0" r="28575" b="19050"/>
+                <wp:wrapNone/>
+                <wp:docPr id="24" name="Rectangle 24"/>
+                <wp:cNvGraphicFramePr/>
+                <a:graphic xmlns:a="http://schemas.openxmlformats.org/drawingml/2006/main">
+                  <a:graphicData uri="http://schemas.microsoft.com/office/word/2010/wordprocessingShape">
+                    <wps:wsp>
+                      <wps:cNvSpPr/>
+                      <wps:spPr>
+                        <a:xfrm>
+                          <a:off x="0" y="0"/>
+                          <a:ext cx="1152525" cy="323850"/>
+                        </a:xfrm>
+                        <a:prstGeom prst="rect">
+                          <a:avLst/>
+                        </a:prstGeom>
+                      </wps:spPr>
+                      <wps:style>
+                        <a:lnRef idx="2">
+                          <a:schemeClr val="accent1">
+                            <a:shade val="50000"/>
+                          </a:schemeClr>
+                        </a:lnRef>
+                        <a:fillRef idx="1">
+                          <a:schemeClr val="accent1"/>
+                        </a:fillRef>
+                        <a:effectRef idx="0">
+                          <a:schemeClr val="accent1"/>
+                        </a:effectRef>
+                        <a:fontRef idx="minor">
+                          <a:schemeClr val="lt1"/>
+                        </a:fontRef>
+                      </wps:style>
+                      <wps:txbx>
+                        <w:txbxContent>
+                          <w:p>
+                            <w:pPr>
+                              <w:jc w:val="center"/>
+                              <w:rPr>
+                                <w:lang w:val="en-IN"/>
+                              </w:rPr>
+                            </w:pPr>
+                            <w:r>
+                              <w:rPr>
+                                <w:lang w:val="en-IN"/>
+                              </w:rPr>
+                              <w:t>Helper</w:t>
+                            </w:r>
+                          </w:p>
+                        </w:txbxContent>
+                      </wps:txbx>
+                      <wps:bodyPr rot="0" spcFirstLastPara="0" vertOverflow="overflow" horzOverflow="overflow" vert="horz" wrap="square" lIns="91440" tIns="45720" rIns="91440" bIns="45720" numCol="1" spcCol="0" rtlCol="0" fromWordArt="0" anchor="ctr" anchorCtr="0" forceAA="0" compatLnSpc="1">
+                        <a:prstTxWarp prst="textNoShape">
+                          <a:avLst/>
+                        </a:prstTxWarp>
+                        <a:noAutofit/>
+                      </wps:bodyPr>
+                    </wps:wsp>
+                  </a:graphicData>
+                </a:graphic>
+                <wp14:sizeRelH relativeFrom="margin">
+                  <wp14:pctWidth>0</wp14:pctWidth>
+                </wp14:sizeRelH>
+                <wp14:sizeRelV relativeFrom="margin">
+                  <wp14:pctHeight>0</wp14:pctHeight>
+                </wp14:sizeRelV>
+              </wp:anchor>
+            </w:drawing>
+          </mc:Choice>
+          <mc:Fallback>
+            <w:pict>
+              <v:rect w14:anchorId="29F81EA6" id="Rectangle 24" o:spid="_x0000_s1033" style="position:absolute;margin-left:219.75pt;margin-top:147.6pt;width:90.75pt;height:25.5pt;z-index:251669504;visibility:visible;mso-wrap-style:square;mso-width-percent:0;mso-height-percent:0;mso-wrap-distance-left:9pt;mso-wrap-distance-top:0;mso-wrap-distance-right:9pt;mso-wrap-distance-bottom:0;mso-position-horizontal:absolute;mso-position-horizontal-relative:text;mso-position-vertical:absolute;mso-position-vertical-relative:text;mso-width-percent:0;mso-height-percent:0;mso-width-relative:margin;mso-height-relative:margin;v-text-anchor:middle" o:gfxdata="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" fillcolor="#4472c4 [3204]" strokecolor="#1f3763 [1604]" strokeweight="1pt">
+                <v:textbox>
+                  <w:txbxContent>
+                    <w:p>
+                      <w:pPr>
+                        <w:jc w:val="center"/>
+                        <w:rPr>
+                          <w:lang w:val="en-IN"/>
+                        </w:rPr>
+                      </w:pPr>
+                      <w:r>
+                        <w:rPr>
+                          <w:lang w:val="en-IN"/>
+                        </w:rPr>
+                        <w:t>Helper</w:t>
+                      </w:r>
+                    </w:p>
+                  </w:txbxContent>
+                </v:textbox>
+              </v:rect>
+            </w:pict>
+          </mc:Fallback>
+        </mc:AlternateContent>
+      </w:r>
+      <w:r>
+        <w:rPr>
+          <w:rFonts w:ascii="Cambria" w:hAnsi="Cambria"/>
+          <w:noProof/>
+          <w:sz w:val="24"/>
+          <w:szCs w:val="24"/>
+          <w:u w:val="single"/>
+        </w:rPr>
+        <mc:AlternateContent>
+          <mc:Choice Requires="wps">
+            <w:drawing>
+              <wp:anchor distT="0" distB="0" distL="114300" distR="114300" simplePos="0" relativeHeight="251662336" behindDoc="0" locked="0" layoutInCell="1" allowOverlap="1" wp14:anchorId="10FE9F3B" wp14:editId="132F524C">
+                <wp:simplePos x="0" y="0"/>
+                <wp:positionH relativeFrom="column">
+                  <wp:posOffset>4419600</wp:posOffset>
+                </wp:positionH>
+                <wp:positionV relativeFrom="paragraph">
+                  <wp:posOffset>3446145</wp:posOffset>
+                </wp:positionV>
+                <wp:extent cx="1847850" cy="457200"/>
+                <wp:effectExtent l="0" t="0" r="19050" b="19050"/>
+                <wp:wrapNone/>
+                <wp:docPr id="14" name="Rectangle 14"/>
+                <wp:cNvGraphicFramePr/>
+                <a:graphic xmlns:a="http://schemas.openxmlformats.org/drawingml/2006/main">
+                  <a:graphicData uri="http://schemas.microsoft.com/office/word/2010/wordprocessingShape">
+                    <wps:wsp>
+                      <wps:cNvSpPr/>
+                      <wps:spPr>
+                        <a:xfrm>
+                          <a:off x="0" y="0"/>
+                          <a:ext cx="1847850" cy="457200"/>
+                        </a:xfrm>
+                        <a:prstGeom prst="rect">
+                          <a:avLst/>
+                        </a:prstGeom>
+                      </wps:spPr>
+                      <wps:style>
+                        <a:lnRef idx="2">
+                          <a:schemeClr val="accent1">
+                            <a:shade val="50000"/>
+                          </a:schemeClr>
+                        </a:lnRef>
+                        <a:fillRef idx="1">
+                          <a:schemeClr val="accent1"/>
+                        </a:fillRef>
+                        <a:effectRef idx="0">
+                          <a:schemeClr val="accent1"/>
+                        </a:effectRef>
+                        <a:fontRef idx="minor">
+                          <a:schemeClr val="lt1"/>
+                        </a:fontRef>
+                      </wps:style>
+                      <wps:txbx>
+                        <w:txbxContent>
+                          <w:p>
+                            <w:pPr>
+                              <w:jc w:val="center"/>
+                              <w:rPr>
+                                <w:lang w:val="en-IN"/>
+                              </w:rPr>
+                            </w:pPr>
+                            <w:r>
+                              <w:rPr>
+                                <w:lang w:val="en-IN"/>
+                              </w:rPr>
+                              <w:t>Controller</w:t>
+                            </w:r>
+                          </w:p>
+                        </w:txbxContent>
+                      </wps:txbx>
+                      <wps:bodyPr rot="0" spcFirstLastPara="0" vertOverflow="overflow" horzOverflow="overflow" vert="horz" wrap="square" lIns="91440" tIns="45720" rIns="91440" bIns="45720" numCol="1" spcCol="0" rtlCol="0" fromWordArt="0" anchor="ctr" anchorCtr="0" forceAA="0" compatLnSpc="1">
+                        <a:prstTxWarp prst="textNoShape">
+                          <a:avLst/>
+                        </a:prstTxWarp>
+                        <a:noAutofit/>
+                      </wps:bodyPr>
+                    </wps:wsp>
+                  </a:graphicData>
+                </a:graphic>
+                <wp14:sizeRelH relativeFrom="margin">
+                  <wp14:pctWidth>0</wp14:pctWidth>
+                </wp14:sizeRelH>
+                <wp14:sizeRelV relativeFrom="margin">
+                  <wp14:pctHeight>0</wp14:pctHeight>
+                </wp14:sizeRelV>
+              </wp:anchor>
+            </w:drawing>
+          </mc:Choice>
+          <mc:Fallback>
+            <w:pict>
+              <v:rect w14:anchorId="10FE9F3B" id="Rectangle 14" o:spid="_x0000_s1034" style="position:absolute;margin-left:348pt;margin-top:271.35pt;width:145.5pt;height:36pt;z-index:251662336;visibility:visible;mso-wrap-style:square;mso-width-percent:0;mso-height-percent:0;mso-wrap-distance-left:9pt;mso-wrap-distance-top:0;mso-wrap-distance-right:9pt;mso-wrap-distance-bottom:0;mso-position-horizontal:absolute;mso-position-horizontal-relative:text;mso-position-vertical:absolute;mso-position-vertical-relative:text;mso-width-percent:0;mso-height-percent:0;mso-width-relative:margin;mso-height-relative:margin;v-text-anchor:middle" o:gfxdata="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" fillcolor="#4472c4 [3204]" strokecolor="#1f3763 [1604]" strokeweight="1pt">
+                <v:textbox>
+                  <w:txbxContent>
+                    <w:p>
+                      <w:pPr>
+                        <w:jc w:val="center"/>
+                        <w:rPr>
+                          <w:lang w:val="en-IN"/>
+                        </w:rPr>
+                      </w:pPr>
+                      <w:r>
+                        <w:rPr>
+                          <w:lang w:val="en-IN"/>
+                        </w:rPr>
+                        <w:t>Controller</w:t>
+                      </w:r>
+                    </w:p>
+                  </w:txbxContent>
+                </v:textbox>
+              </v:rect>
+            </w:pict>
+          </mc:Fallback>
+        </mc:AlternateContent>
+      </w:r>
+      <w:r>
+        <w:rPr>
+          <w:rFonts w:ascii="Cambria" w:hAnsi="Cambria"/>
+          <w:noProof/>
+          <w:sz w:val="24"/>
+          <w:szCs w:val="24"/>
+          <w:u w:val="single"/>
+        </w:rPr>
+        <mc:AlternateContent>
+          <mc:Choice Requires="wps">
+            <w:drawing>
+              <wp:anchor distT="0" distB="0" distL="114300" distR="114300" simplePos="0" relativeHeight="251667456" behindDoc="0" locked="0" layoutInCell="1" allowOverlap="1" wp14:anchorId="1974DDC1" wp14:editId="336BF06C">
+                <wp:simplePos x="0" y="0"/>
+                <wp:positionH relativeFrom="column">
+                  <wp:posOffset>669290</wp:posOffset>
+                </wp:positionH>
+                <wp:positionV relativeFrom="paragraph">
+                  <wp:posOffset>2293620</wp:posOffset>
+                </wp:positionV>
+                <wp:extent cx="45719" cy="1143000"/>
+                <wp:effectExtent l="76200" t="0" r="50165" b="57150"/>
+                <wp:wrapNone/>
+                <wp:docPr id="21" name="Connector: Elbow 21"/>
+                <wp:cNvGraphicFramePr/>
+                <a:graphic xmlns:a="http://schemas.openxmlformats.org/drawingml/2006/main">
+                  <a:graphicData uri="http://schemas.microsoft.com/office/word/2010/wordprocessingShape">
+                    <wps:wsp>
+                      <wps:cNvCnPr/>
+                      <wps:spPr>
+                        <a:xfrm flipH="1">
+                          <a:off x="0" y="0"/>
+                          <a:ext cx="45719" cy="1143000"/>
+                        </a:xfrm>
+                        <a:prstGeom prst="bentConnector3">
+                          <a:avLst>
+                            <a:gd name="adj1" fmla="val 132570"/>
+                          </a:avLst>
+                        </a:prstGeom>
+                        <a:ln>
+                          <a:tailEnd type="triangle"/>
+                        </a:ln>
+                      </wps:spPr>
+                      <wps:style>
+                        <a:lnRef idx="1">
+                          <a:schemeClr val="accent1"/>
+                        </a:lnRef>
+                        <a:fillRef idx="0">
+                          <a:schemeClr val="accent1"/>
+                        </a:fillRef>
+                        <a:effectRef idx="0">
+                          <a:schemeClr val="accent1"/>
+                        </a:effectRef>
+                        <a:fontRef idx="minor">
+                          <a:schemeClr val="tx1"/>
+                        </a:fontRef>
+                      </wps:style>
+                      <wps:bodyPr/>
+                    </wps:wsp>
+                  </a:graphicData>
+                </a:graphic>
+                <wp14:sizeRelH relativeFrom="margin">
+                  <wp14:pctWidth>0</wp14:pctWidth>
+                </wp14:sizeRelH>
+                <wp14:sizeRelV relativeFrom="margin">
+                  <wp14:pctHeight>0</wp14:pctHeight>
+                </wp14:sizeRelV>
+              </wp:anchor>
+            </w:drawing>
+          </mc:Choice>
+          <mc:Fallback>
+            <w:pict>
+              <v:shape w14:anchorId="79176C46" id="Connector: Elbow 21" o:spid="_x0000_s1026" type="#_x0000_t34" style="position:absolute;margin-left:52.7pt;margin-top:180.6pt;width:3.6pt;height:90pt;flip:x;z-index:251667456;visibility:visible;mso-wrap-style:square;mso-width-percent:0;mso-height-percent:0;mso-wrap-distance-left:9pt;mso-wrap-distance-top:0;mso-wrap-distance-right:9pt;mso-wrap-distance-bottom:0;mso-position-horizontal:absolute;mso-position-horizontal-relative:text;mso-position-vertical:absolute;mso-position-vertical-relative:text;mso-width-percent:0;mso-height-percent:0;mso-width-relative:margin;mso-height-relative:margin" o:gfxdata="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" adj="28635" strokecolor="#4472c4 [3204]" strokeweight=".5pt">
+                <v:stroke endarrow="block"/>
+              </v:shape>
+            </w:pict>
+          </mc:Fallback>
+        </mc:AlternateContent>
+      </w:r>
+      <w:r>
+        <w:rPr>
+          <w:rFonts w:ascii="Cambria" w:hAnsi="Cambria"/>
+          <w:noProof/>
+          <w:sz w:val="24"/>
+          <w:szCs w:val="24"/>
+          <w:u w:val="single"/>
+        </w:rPr>
+        <mc:AlternateContent>
+          <mc:Choice Requires="wps">
+            <w:drawing>
+              <wp:anchor distT="0" distB="0" distL="114300" distR="114300" simplePos="0" relativeHeight="251661312" behindDoc="0" locked="0" layoutInCell="1" allowOverlap="1" wp14:anchorId="4EF31D03" wp14:editId="5FACE001">
+                <wp:simplePos x="0" y="0"/>
+                <wp:positionH relativeFrom="column">
+                  <wp:posOffset>-152400</wp:posOffset>
+                </wp:positionH>
+                <wp:positionV relativeFrom="paragraph">
+                  <wp:posOffset>3446145</wp:posOffset>
+                </wp:positionV>
+                <wp:extent cx="1895475" cy="447675"/>
+                <wp:effectExtent l="0" t="0" r="28575" b="28575"/>
+                <wp:wrapNone/>
+                <wp:docPr id="13" name="Rectangle 13"/>
+                <wp:cNvGraphicFramePr/>
+                <a:graphic xmlns:a="http://schemas.openxmlformats.org/drawingml/2006/main">
+                  <a:graphicData uri="http://schemas.microsoft.com/office/word/2010/wordprocessingShape">
+                    <wps:wsp>
+                      <wps:cNvSpPr/>
+                      <wps:spPr>
+                        <a:xfrm>
+                          <a:off x="0" y="0"/>
+                          <a:ext cx="1895475" cy="447675"/>
+                        </a:xfrm>
+                        <a:prstGeom prst="rect">
+                          <a:avLst/>
+                        </a:prstGeom>
+                      </wps:spPr>
+                      <wps:style>
+                        <a:lnRef idx="2">
+                          <a:schemeClr val="accent1">
+                            <a:shade val="50000"/>
+                          </a:schemeClr>
+                        </a:lnRef>
+                        <a:fillRef idx="1">
+                          <a:schemeClr val="accent1"/>
+                        </a:fillRef>
+                        <a:effectRef idx="0">
+                          <a:schemeClr val="accent1"/>
+                        </a:effectRef>
+                        <a:fontRef idx="minor">
+                          <a:schemeClr val="lt1"/>
+                        </a:fontRef>
+                      </wps:style>
+                      <wps:txbx>
+                        <w:txbxContent>
+                          <w:p>
+                            <w:pPr>
+                              <w:jc w:val="center"/>
+                              <w:rPr>
+                                <w:lang w:val="en-IN"/>
+                              </w:rPr>
+                            </w:pPr>
+                            <w:r>
+                              <w:rPr>
+                                <w:lang w:val="en-IN"/>
+                              </w:rPr>
+                              <w:t>View</w:t>
+                            </w:r>
+                          </w:p>
+                        </w:txbxContent>
+                      </wps:txbx>
+                      <wps:bodyPr rot="0" spcFirstLastPara="0" vertOverflow="overflow" horzOverflow="overflow" vert="horz" wrap="square" lIns="91440" tIns="45720" rIns="91440" bIns="45720" numCol="1" spcCol="0" rtlCol="0" fromWordArt="0" anchor="ctr" anchorCtr="0" forceAA="0" compatLnSpc="1">
+                        <a:prstTxWarp prst="textNoShape">
+                          <a:avLst/>
+                        </a:prstTxWarp>
+                        <a:noAutofit/>
+                      </wps:bodyPr>
+                    </wps:wsp>
+                  </a:graphicData>
+                </a:graphic>
+                <wp14:sizeRelV relativeFrom="margin">
+                  <wp14:pctHeight>0</wp14:pctHeight>
+                </wp14:sizeRelV>
+              </wp:anchor>
+            </w:drawing>
+          </mc:Choice>
+          <mc:Fallback>
+            <w:pict>
+              <v:rect w14:anchorId="4EF31D03" id="Rectangle 13" o:spid="_x0000_s1035" style="position:absolute;margin-left:-12pt;margin-top:271.35pt;width:149.25pt;height:35.25pt;z-index:251661312;visibility:visible;mso-wrap-style:square;mso-height-percent:0;mso-wrap-distance-left:9pt;mso-wrap-distance-top:0;mso-wrap-distance-right:9pt;mso-wrap-distance-bottom:0;mso-position-horizontal:absolute;mso-position-horizontal-relative:text;mso-position-vertical:absolute;mso-position-vertical-relative:text;mso-height-percent:0;mso-height-relative:margin;v-text-anchor:middle" o:gfxdata="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" fillcolor="#4472c4 [3204]" strokecolor="#1f3763 [1604]" strokeweight="1pt">
+                <v:textbox>
+                  <w:txbxContent>
+                    <w:p>
+                      <w:pPr>
+                        <w:jc w:val="center"/>
+                        <w:rPr>
+                          <w:lang w:val="en-IN"/>
+                        </w:rPr>
+                      </w:pPr>
+                      <w:r>
+                        <w:rPr>
+                          <w:lang w:val="en-IN"/>
+                        </w:rPr>
+                        <w:t>View</w:t>
+                      </w:r>
+                    </w:p>
+                  </w:txbxContent>
+                </v:textbox>
+              </v:rect>
+            </w:pict>
+          </mc:Fallback>
+        </mc:AlternateContent>
+      </w:r>
+      <w:r>
+        <w:rPr>
+          <w:rFonts w:ascii="Cambria" w:hAnsi="Cambria"/>
+          <w:noProof/>
+          <w:sz w:val="24"/>
+          <w:szCs w:val="24"/>
+          <w:u w:val="single"/>
+        </w:rPr>
+        <mc:AlternateContent>
+          <mc:Choice Requires="wps">
+            <w:drawing>
+              <wp:anchor distT="0" distB="0" distL="114300" distR="114300" simplePos="0" relativeHeight="251659264" behindDoc="0" locked="0" layoutInCell="1" allowOverlap="1" wp14:anchorId="061A7BB4" wp14:editId="41086D1A">
+                <wp:simplePos x="0" y="0"/>
+                <wp:positionH relativeFrom="column">
+                  <wp:posOffset>838200</wp:posOffset>
+                </wp:positionH>
+                <wp:positionV relativeFrom="paragraph">
+                  <wp:posOffset>26670</wp:posOffset>
+                </wp:positionV>
+                <wp:extent cx="1952625" cy="590550"/>
+                <wp:effectExtent l="0" t="0" r="28575" b="19050"/>
+                <wp:wrapNone/>
+                <wp:docPr id="11" name="Rectangle 11"/>
+                <wp:cNvGraphicFramePr/>
+                <a:graphic xmlns:a="http://schemas.openxmlformats.org/drawingml/2006/main">
+                  <a:graphicData uri="http://schemas.microsoft.com/office/word/2010/wordprocessingShape">
+                    <wps:wsp>
+                      <wps:cNvSpPr/>
+                      <wps:spPr>
+                        <a:xfrm>
+                          <a:off x="0" y="0"/>
+                          <a:ext cx="1952625" cy="590550"/>
+                        </a:xfrm>
+                        <a:prstGeom prst="rect">
+                          <a:avLst/>
+                        </a:prstGeom>
+                      </wps:spPr>
+                      <wps:style>
+                        <a:lnRef idx="2">
+                          <a:schemeClr val="accent1">
+                            <a:shade val="50000"/>
+                          </a:schemeClr>
+                        </a:lnRef>
+                        <a:fillRef idx="1">
+                          <a:schemeClr val="accent1"/>
+                        </a:fillRef>
+                        <a:effectRef idx="0">
+                          <a:schemeClr val="accent1"/>
+                        </a:effectRef>
+                        <a:fontRef idx="minor">
+                          <a:schemeClr val="lt1"/>
+                        </a:fontRef>
+                      </wps:style>
+                      <wps:txbx>
+                        <w:txbxContent>
+                          <w:p>
+                            <w:pPr>
+                              <w:jc w:val="center"/>
+                              <w:rPr>
+                                <w:lang w:val="en-IN"/>
+                              </w:rPr>
+                            </w:pPr>
+                            <w:r>
+                              <w:rPr>
+                                <w:lang w:val="en-IN"/>
+                              </w:rPr>
+                              <w:t>Model</w:t>
+                            </w:r>
+                          </w:p>
+                        </w:txbxContent>
+                      </wps:txbx>
+                      <wps:bodyPr rot="0" spcFirstLastPara="0" vertOverflow="overflow" horzOverflow="overflow" vert="horz" wrap="square" lIns="91440" tIns="45720" rIns="91440" bIns="45720" numCol="1" spcCol="0" rtlCol="0" fromWordArt="0" anchor="ctr" anchorCtr="0" forceAA="0" compatLnSpc="1">
+                        <a:prstTxWarp prst="textNoShape">
+                          <a:avLst/>
+                        </a:prstTxWarp>
+                        <a:noAutofit/>
+                      </wps:bodyPr>
+                    </wps:wsp>
+                  </a:graphicData>
+                </a:graphic>
+                <wp14:sizeRelH relativeFrom="margin">
+                  <wp14:pctWidth>0</wp14:pctWidth>
+                </wp14:sizeRelH>
+                <wp14:sizeRelV relativeFrom="margin">
+                  <wp14:pctHeight>0</wp14:pctHeight>
+                </wp14:sizeRelV>
+              </wp:anchor>
+            </w:drawing>
+          </mc:Choice>
+          <mc:Fallback>
+            <w:pict>
+              <v:rect w14:anchorId="061A7BB4" id="Rectangle 11" o:spid="_x0000_s1036" style="position:absolute;margin-left:66pt;margin-top:2.1pt;width:153.75pt;height:46.5pt;z-index:251659264;visibility:visible;mso-wrap-style:square;mso-width-percent:0;mso-height-percent:0;mso-wrap-distance-left:9pt;mso-wrap-distance-top:0;mso-wrap-distance-right:9pt;mso-wrap-distance-bottom:0;mso-position-horizontal:absolute;mso-position-horizontal-relative:text;mso-position-vertical:absolute;mso-position-vertical-relative:text;mso-width-percent:0;mso-height-percent:0;mso-width-relative:margin;mso-height-relative:margin;v-text-anchor:middle" o:gfxdata="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" fillcolor="#4472c4 [3204]" strokecolor="#1f3763 [1604]" strokeweight="1pt">
+                <v:textbox>
+                  <w:txbxContent>
+                    <w:p>
+                      <w:pPr>
+                        <w:jc w:val="center"/>
+                        <w:rPr>
+                          <w:lang w:val="en-IN"/>
+                        </w:rPr>
+                      </w:pPr>
+                      <w:r>
+                        <w:rPr>
+                          <w:lang w:val="en-IN"/>
+                        </w:rPr>
+                        <w:t>Model</w:t>
+                      </w:r>
+                    </w:p>
+                  </w:txbxContent>
+                </v:textbox>
+              </v:rect>
+            </w:pict>
+          </mc:Fallback>
+        </mc:AlternateContent>
+      </w:r>
+      <w:r>
+        <w:rPr>
+          <w:rFonts w:ascii="Cambria" w:hAnsi="Cambria"/>
+          <w:noProof/>
+          <w:sz w:val="24"/>
+          <w:szCs w:val="24"/>
+          <w:u w:val="single"/>
+        </w:rPr>
+        <mc:AlternateContent>
+          <mc:Choice Requires="wps">
+            <w:drawing>
+              <wp:anchor distT="0" distB="0" distL="114300" distR="114300" simplePos="0" relativeHeight="251666432" behindDoc="0" locked="0" layoutInCell="1" allowOverlap="1" wp14:anchorId="7B4E4792" wp14:editId="051CB709">
+                <wp:simplePos x="0" y="0"/>
+                <wp:positionH relativeFrom="column">
+                  <wp:posOffset>-9525</wp:posOffset>
+                </wp:positionH>
+                <wp:positionV relativeFrom="paragraph">
+                  <wp:posOffset>941070</wp:posOffset>
+                </wp:positionV>
+                <wp:extent cx="1095375" cy="257175"/>
+                <wp:effectExtent l="0" t="0" r="28575" b="28575"/>
+                <wp:wrapNone/>
+                <wp:docPr id="20" name="Text Box 20"/>
+                <wp:cNvGraphicFramePr/>
+                <a:graphic xmlns:a="http://schemas.openxmlformats.org/drawingml/2006/main">
+                  <a:graphicData uri="http://schemas.microsoft.com/office/word/2010/wordprocessingShape">
+                    <wps:wsp>
+                      <wps:cNvSpPr txBox="1"/>
+                      <wps:spPr>
+                        <a:xfrm>
+                          <a:off x="0" y="0"/>
+                          <a:ext cx="1095375" cy="257175"/>
+                        </a:xfrm>
+                        <a:prstGeom prst="rect">
+                          <a:avLst/>
+                        </a:prstGeom>
+                        <a:solidFill>
+                          <a:schemeClr val="lt1"/>
+                        </a:solidFill>
+                        <a:ln w="6350">
+                          <a:solidFill>
+                            <a:prstClr val="black"/>
+                          </a:solidFill>
+                        </a:ln>
+                      </wps:spPr>
+                      <wps:txbx>
+                        <w:txbxContent>
+                          <w:p>
+                            <w:pPr>
+                              <w:jc w:val="center"/>
+                              <w:rPr>
+                                <w:lang w:val="en-IN"/>
+                              </w:rPr>
+                            </w:pPr>
+                            <w:r>
+                              <w:rPr>
+                                <w:lang w:val="en-IN"/>
+                              </w:rPr>
+                              <w:t>UPDATES</w:t>
+                            </w:r>
+                          </w:p>
+                        </w:txbxContent>
+                      </wps:txbx>
+                      <wps:bodyPr rot="0" spcFirstLastPara="0" vertOverflow="overflow" horzOverflow="overflow" vert="horz" wrap="square" lIns="91440" tIns="45720" rIns="91440" bIns="45720" numCol="1" spcCol="0" rtlCol="0" fromWordArt="0" anchor="t" anchorCtr="0" forceAA="0" compatLnSpc="1">
+                        <a:prstTxWarp prst="textNoShape">
+                          <a:avLst/>
+                        </a:prstTxWarp>
+                        <a:noAutofit/>
+                      </wps:bodyPr>
+                    </wps:wsp>
+                  </a:graphicData>
+                </a:graphic>
+                <wp14:sizeRelH relativeFrom="margin">
+                  <wp14:pctWidth>0</wp14:pctWidth>
+                </wp14:sizeRelH>
+                <wp14:sizeRelV relativeFrom="margin">
+                  <wp14:pctHeight>0</wp14:pctHeight>
+                </wp14:sizeRelV>
+              </wp:anchor>
+            </w:drawing>
+          </mc:Choice>
+          <mc:Fallback>
+            <w:pict>
+              <v:shape w14:anchorId="7B4E4792" id="Text Box 20" o:spid="_x0000_s1037" type="#_x0000_t202" style="position:absolute;margin-left:-.75pt;margin-top:74.1pt;width:86.25pt;height:20.25pt;z-index:251666432;visibility:visible;mso-wrap-style:square;mso-width-percent:0;mso-height-percent:0;mso-wrap-distance-left:9pt;mso-wrap-distance-top:0;mso-wrap-distance-right:9pt;mso-wrap-distance-bottom:0;mso-position-horizontal:absolute;mso-position-horizontal-relative:text;mso-position-vertical:absolute;mso-position-vertical-relative:text;mso-width-percent:0;mso-height-percent:0;mso-width-relative:margin;mso-height-relative:margin;v-text-anchor:top" o:gfxdata="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" fillcolor="white [3201]" strokeweight=".5pt">
+                <v:textbox>
+                  <w:txbxContent>
+                    <w:p>
+                      <w:pPr>
+                        <w:jc w:val="center"/>
+                        <w:rPr>
+                          <w:lang w:val="en-IN"/>
+                        </w:rPr>
+                      </w:pPr>
+                      <w:r>
+                        <w:rPr>
+                          <w:lang w:val="en-IN"/>
+                        </w:rPr>
+                        <w:t>UPDATES</w:t>
+                      </w:r>
+                    </w:p>
+                  </w:txbxContent>
+                </v:textbox>
+              </v:shape>
+            </w:pict>
+          </mc:Fallback>
+        </mc:AlternateContent>
+      </w:r>
+      <w:r>
+        <w:rPr>
+          <w:rFonts w:ascii="Cambria" w:hAnsi="Cambria"/>
+          <w:noProof/>
+          <w:sz w:val="24"/>
+          <w:szCs w:val="24"/>
+          <w:u w:val="single"/>
+        </w:rPr>
+        <mc:AlternateContent>
+          <mc:Choice Requires="wps">
+            <w:drawing>
+              <wp:anchor distT="0" distB="0" distL="114300" distR="114300" simplePos="0" relativeHeight="251660288" behindDoc="0" locked="0" layoutInCell="1" allowOverlap="1" wp14:anchorId="39A685A6" wp14:editId="4461FFAE">
+                <wp:simplePos x="0" y="0"/>
+                <wp:positionH relativeFrom="column">
+                  <wp:posOffset>-95250</wp:posOffset>
+                </wp:positionH>
+                <wp:positionV relativeFrom="paragraph">
+                  <wp:posOffset>1826895</wp:posOffset>
+                </wp:positionV>
+                <wp:extent cx="1838325" cy="466725"/>
+                <wp:effectExtent l="0" t="0" r="28575" b="28575"/>
+                <wp:wrapNone/>
+                <wp:docPr id="12" name="Rectangle 12"/>
+                <wp:cNvGraphicFramePr/>
+                <a:graphic xmlns:a="http://schemas.openxmlformats.org/drawingml/2006/main">
+                  <a:graphicData uri="http://schemas.microsoft.com/office/word/2010/wordprocessingShape">
+                    <wps:wsp>
+                      <wps:cNvSpPr/>
+                      <wps:spPr>
+                        <a:xfrm>
+                          <a:off x="0" y="0"/>
+                          <a:ext cx="1838325" cy="466725"/>
+                        </a:xfrm>
+                        <a:prstGeom prst="rect">
+                          <a:avLst/>
+                        </a:prstGeom>
+                      </wps:spPr>
+                      <wps:style>
+                        <a:lnRef idx="2">
+                          <a:schemeClr val="accent1">
+                            <a:shade val="50000"/>
+                          </a:schemeClr>
+                        </a:lnRef>
+                        <a:fillRef idx="1">
+                          <a:schemeClr val="accent1"/>
+                        </a:fillRef>
+                        <a:effectRef idx="0">
+                          <a:schemeClr val="accent1"/>
+                        </a:effectRef>
+                        <a:fontRef idx="minor">
+                          <a:schemeClr val="lt1"/>
+                        </a:fontRef>
+                      </wps:style>
+                      <wps:txbx>
+                        <w:txbxContent>
+                          <w:p>
+                            <w:pPr>
+                              <w:jc w:val="center"/>
+                              <w:rPr>
+                                <w:lang w:val="en-IN"/>
+                              </w:rPr>
+                            </w:pPr>
+                            <w:proofErr w:type="spellStart"/>
+                            <w:r>
+                              <w:rPr>
+                                <w:lang w:val="en-IN"/>
+                              </w:rPr>
+                              <w:t>ViewModel</w:t>
+                            </w:r>
+                            <w:proofErr w:type="spellEnd"/>
+                          </w:p>
+                        </w:txbxContent>
+                      </wps:txbx>
+                      <wps:bodyPr rot="0" spcFirstLastPara="0" vertOverflow="overflow" horzOverflow="overflow" vert="horz" wrap="square" lIns="91440" tIns="45720" rIns="91440" bIns="45720" numCol="1" spcCol="0" rtlCol="0" fromWordArt="0" anchor="ctr" anchorCtr="0" forceAA="0" compatLnSpc="1">
+                        <a:prstTxWarp prst="textNoShape">
+                          <a:avLst/>
+                        </a:prstTxWarp>
+                        <a:noAutofit/>
+                      </wps:bodyPr>
+                    </wps:wsp>
+                  </a:graphicData>
+                </a:graphic>
+                <wp14:sizeRelH relativeFrom="margin">
+                  <wp14:pctWidth>0</wp14:pctWidth>
+                </wp14:sizeRelH>
+                <wp14:sizeRelV relativeFrom="margin">
+                  <wp14:pctHeight>0</wp14:pctHeight>
+                </wp14:sizeRelV>
+              </wp:anchor>
+            </w:drawing>
+          </mc:Choice>
+          <mc:Fallback>
+            <w:pict>
+              <v:rect w14:anchorId="39A685A6" id="Rectangle 12" o:spid="_x0000_s1038" style="position:absolute;margin-left:-7.5pt;margin-top:143.85pt;width:144.75pt;height:36.75pt;z-index:251660288;visibility:visible;mso-wrap-style:square;mso-width-percent:0;mso-height-percent:0;mso-wrap-distance-left:9pt;mso-wrap-distance-top:0;mso-wrap-distance-right:9pt;mso-wrap-distance-bottom:0;mso-position-horizontal:absolute;mso-position-horizontal-relative:text;mso-position-vertical:absolute;mso-position-vertical-relative:text;mso-width-percent:0;mso-height-percent:0;mso-width-relative:margin;mso-height-relative:margin;v-text-anchor:middle" o:gfxdata="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" fillcolor="#4472c4 [3204]" strokecolor="#1f3763 [1604]" strokeweight="1pt">
+                <v:textbox>
+                  <w:txbxContent>
+                    <w:p>
+                      <w:pPr>
+                        <w:jc w:val="center"/>
+                        <w:rPr>
+                          <w:lang w:val="en-IN"/>
+                        </w:rPr>
+                      </w:pPr>
+                      <w:proofErr w:type="spellStart"/>
+                      <w:r>
+                        <w:rPr>
+                          <w:lang w:val="en-IN"/>
+                        </w:rPr>
+                        <w:t>ViewModel</w:t>
+                      </w:r>
+                      <w:proofErr w:type="spellEnd"/>
+                    </w:p>
+                  </w:txbxContent>
+                </v:textbox>
+              </v:rect>
+            </w:pict>
+          </mc:Fallback>
+        </mc:AlternateContent>
+      </w:r>
+      <w:r>
+        <w:rPr>
+          <w:rFonts w:ascii="Cambria" w:hAnsi="Cambria"/>
+          <w:noProof/>
+          <w:sz w:val="24"/>
+          <w:szCs w:val="24"/>
+          <w:u w:val="single"/>
+        </w:rPr>
+        <mc:AlternateContent>
+          <mc:Choice Requires="wps">
+            <w:drawing>
+              <wp:anchor distT="0" distB="0" distL="114300" distR="114300" simplePos="0" relativeHeight="251668480" behindDoc="0" locked="0" layoutInCell="1" allowOverlap="1" wp14:anchorId="7E9A8FE6" wp14:editId="0A8F54A8">
+                <wp:simplePos x="0" y="0"/>
+                <wp:positionH relativeFrom="column">
+                  <wp:posOffset>-9525</wp:posOffset>
+                </wp:positionH>
+                <wp:positionV relativeFrom="paragraph">
+                  <wp:posOffset>2846070</wp:posOffset>
+                </wp:positionV>
+                <wp:extent cx="1095375" cy="257175"/>
+                <wp:effectExtent l="0" t="0" r="28575" b="28575"/>
+                <wp:wrapNone/>
+                <wp:docPr id="22" name="Text Box 22"/>
+                <wp:cNvGraphicFramePr/>
+                <a:graphic xmlns:a="http://schemas.openxmlformats.org/drawingml/2006/main">
+                  <a:graphicData uri="http://schemas.microsoft.com/office/word/2010/wordprocessingShape">
+                    <wps:wsp>
+                      <wps:cNvSpPr txBox="1"/>
+                      <wps:spPr>
+                        <a:xfrm>
+                          <a:off x="0" y="0"/>
+                          <a:ext cx="1095375" cy="257175"/>
+                        </a:xfrm>
+                        <a:prstGeom prst="rect">
+                          <a:avLst/>
+                        </a:prstGeom>
+                        <a:solidFill>
+                          <a:schemeClr val="lt1"/>
+                        </a:solidFill>
+                        <a:ln w="6350">
+                          <a:solidFill>
+                            <a:prstClr val="black"/>
+                          </a:solidFill>
+                        </a:ln>
+                      </wps:spPr>
+                      <wps:txbx>
+                        <w:txbxContent>
+                          <w:p>
+                            <w:pPr>
+                              <w:jc w:val="center"/>
+                              <w:rPr>
+                                <w:lang w:val="en-IN"/>
+                              </w:rPr>
+                            </w:pPr>
+                            <w:r>
+                              <w:rPr>
+                                <w:lang w:val="en-IN"/>
+                              </w:rPr>
+                              <w:t>UPDATES</w:t>
+                            </w:r>
+                          </w:p>
+                        </w:txbxContent>
+                      </wps:txbx>
+                      <wps:bodyPr rot="0" spcFirstLastPara="0" vertOverflow="overflow" horzOverflow="overflow" vert="horz" wrap="square" lIns="91440" tIns="45720" rIns="91440" bIns="45720" numCol="1" spcCol="0" rtlCol="0" fromWordArt="0" anchor="t" anchorCtr="0" forceAA="0" compatLnSpc="1">
+                        <a:prstTxWarp prst="textNoShape">
+                          <a:avLst/>
+                        </a:prstTxWarp>
+                        <a:noAutofit/>
+                      </wps:bodyPr>
+                    </wps:wsp>
+                  </a:graphicData>
+                </a:graphic>
+                <wp14:sizeRelH relativeFrom="margin">
+                  <wp14:pctWidth>0</wp14:pctWidth>
+                </wp14:sizeRelH>
+                <wp14:sizeRelV relativeFrom="margin">
+                  <wp14:pctHeight>0</wp14:pctHeight>
+                </wp14:sizeRelV>
+              </wp:anchor>
+            </w:drawing>
+          </mc:Choice>
+          <mc:Fallback>
+            <w:pict>
+              <v:shape w14:anchorId="7E9A8FE6" id="Text Box 22" o:spid="_x0000_s1039" type="#_x0000_t202" style="position:absolute;margin-left:-.75pt;margin-top:224.1pt;width:86.25pt;height:20.25pt;z-index:251668480;visibility:visible;mso-wrap-style:square;mso-width-percent:0;mso-height-percent:0;mso-wrap-distance-left:9pt;mso-wrap-distance-top:0;mso-wrap-distance-right:9pt;mso-wrap-distance-bottom:0;mso-position-horizontal:absolute;mso-position-horizontal-relative:text;mso-position-vertical:absolute;mso-position-vertical-relative:text;mso-width-percent:0;mso-height-percent:0;mso-width-relative:margin;mso-height-relative:margin;v-text-anchor:top" o:gfxdata="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" fillcolor="white [3201]" strokeweight=".5pt">
+                <v:textbox>
+                  <w:txbxContent>
+                    <w:p>
+                      <w:pPr>
+                        <w:jc w:val="center"/>
+                        <w:rPr>
+                          <w:lang w:val="en-IN"/>
+                        </w:rPr>
+                      </w:pPr>
+                      <w:r>
+                        <w:rPr>
+                          <w:lang w:val="en-IN"/>
+                        </w:rPr>
+                        <w:t>UPDATES</w:t>
+                      </w:r>
+                    </w:p>
+                  </w:txbxContent>
+                </v:textbox>
+              </v:shape>
+            </w:pict>
+          </mc:Fallback>
+        </mc:AlternateContent>
+      </w:r>
+      <w:r>
+        <w:rPr>
+          <w:rFonts w:ascii="Cambria" w:hAnsi="Cambria"/>
+          <w:noProof/>
+          <w:sz w:val="24"/>
+          <w:szCs w:val="24"/>
+          <w:u w:val="single"/>
+        </w:rPr>
+        <mc:AlternateContent>
+          <mc:Choice Requires="wps">
+            <w:drawing>
+              <wp:anchor distT="0" distB="0" distL="114300" distR="114300" simplePos="0" relativeHeight="251665408" behindDoc="0" locked="0" layoutInCell="1" allowOverlap="1" wp14:anchorId="37AF6C4D" wp14:editId="5FDA9372">
+                <wp:simplePos x="0" y="0"/>
+                <wp:positionH relativeFrom="column">
+                  <wp:posOffset>552450</wp:posOffset>
+                </wp:positionH>
+                <wp:positionV relativeFrom="paragraph">
+                  <wp:posOffset>340995</wp:posOffset>
+                </wp:positionV>
+                <wp:extent cx="285750" cy="1485900"/>
+                <wp:effectExtent l="76200" t="0" r="19050" b="57150"/>
+                <wp:wrapNone/>
+                <wp:docPr id="19" name="Connector: Elbow 19"/>
+                <wp:cNvGraphicFramePr/>
+                <a:graphic xmlns:a="http://schemas.openxmlformats.org/drawingml/2006/main">
+                  <a:graphicData uri="http://schemas.microsoft.com/office/word/2010/wordprocessingShape">
+                    <wps:wsp>
+                      <wps:cNvCnPr/>
+                      <wps:spPr>
+                        <a:xfrm flipH="1">
+                          <a:off x="0" y="0"/>
+                          <a:ext cx="285750" cy="1485900"/>
+                        </a:xfrm>
+                        <a:prstGeom prst="bentConnector3">
+                          <a:avLst>
+                            <a:gd name="adj1" fmla="val 100181"/>
+                          </a:avLst>
+                        </a:prstGeom>
+                        <a:ln>
+                          <a:tailEnd type="triangle"/>
+                        </a:ln>
+                      </wps:spPr>
+                      <wps:style>
+                        <a:lnRef idx="1">
+                          <a:schemeClr val="accent1"/>
+                        </a:lnRef>
+                        <a:fillRef idx="0">
+                          <a:schemeClr val="accent1"/>
+                        </a:fillRef>
+                        <a:effectRef idx="0">
+                          <a:schemeClr val="accent1"/>
+                        </a:effectRef>
+                        <a:fontRef idx="minor">
+                          <a:schemeClr val="tx1"/>
+                        </a:fontRef>
+                      </wps:style>
+                      <wps:bodyPr/>
+                    </wps:wsp>
+                  </a:graphicData>
+                </a:graphic>
+                <wp14:sizeRelH relativeFrom="margin">
+                  <wp14:pctWidth>0</wp14:pctWidth>
+                </wp14:sizeRelH>
+                <wp14:sizeRelV relativeFrom="margin">
+                  <wp14:pctHeight>0</wp14:pctHeight>
+                </wp14:sizeRelV>
+              </wp:anchor>
+            </w:drawing>
+          </mc:Choice>
+          <mc:Fallback>
+            <w:pict>
+              <v:shape w14:anchorId="32899286" id="Connector: Elbow 19" o:spid="_x0000_s1026" type="#_x0000_t34" style="position:absolute;margin-left:43.5pt;margin-top:26.85pt;width:22.5pt;height:117pt;flip:x;z-index:251665408;visibility:visible;mso-wrap-style:square;mso-width-percent:0;mso-height-percent:0;mso-wrap-distance-left:9pt;mso-wrap-distance-top:0;mso-wrap-distance-right:9pt;mso-wrap-distance-bottom:0;mso-position-horizontal:absolute;mso-position-horizontal-relative:text;mso-position-vertical:absolute;mso-position-vertical-relative:text;mso-width-percent:0;mso-height-percent:0;mso-width-relative:margin;mso-height-relative:margin" o:gfxdata="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" adj="21639" strokecolor="#4472c4 [3204]" strokeweight=".5pt">
+                <v:stroke endarrow="block"/>
+              </v:shape>
+            </w:pict>
+          </mc:Fallback>
+        </mc:AlternateContent>
+      </w:r>
+    </w:p>
+    <w:p>
+      <w:pPr>
+        <w:rPr>
+          <w:rFonts w:ascii="Cambria" w:hAnsi="Cambria"/>
+          <w:b/>
+          <w:bCs/>
+          <w:sz w:val="30"/>
+          <w:szCs w:val="30"/>
+          <w:u w:val="single"/>
+        </w:rPr>
+      </w:pPr>
+    </w:p>
+    <w:p>
+      <w:pPr>
+        <w:rPr>
+          <w:rFonts w:ascii="Cambria" w:hAnsi="Cambria"/>
+          <w:sz w:val="24"/>
+          <w:szCs w:val="24"/>
+        </w:rPr>
+      </w:pPr>
+      <w:r>
+        <w:rPr>
+          <w:rFonts w:ascii="Cambria" w:hAnsi="Cambria"/>
+          <w:sz w:val="24"/>
+          <w:szCs w:val="24"/>
+          <w:u w:val="single"/>
+        </w:rPr>
+        <w:br w:type="page"/>
+      </w:r>
+      <w:r>
+        <w:rPr>
+          <w:rFonts w:ascii="Cambria" w:hAnsi="Cambria"/>
+          <w:sz w:val="24"/>
+          <w:szCs w:val="24"/>
+        </w:rPr>
+        <w:lastRenderedPageBreak/>
+        <w:t>Following are description for each layer</w:t>
+      </w:r>
+    </w:p>
+    <w:p>
+      <w:pPr>
+        <w:rPr>
+          <w:rFonts w:ascii="Cambria" w:hAnsi="Cambria"/>
+          <w:sz w:val="24"/>
+          <w:szCs w:val="24"/>
+        </w:rPr>
+      </w:pPr>
+      <w:r>
+        <w:rPr>
+          <w:rFonts w:ascii="Cambria" w:hAnsi="Cambria"/>
+          <w:sz w:val="24"/>
+          <w:szCs w:val="24"/>
+        </w:rPr>
+        <w:t xml:space="preserve">1. Model </w:t>
+      </w:r>
+      <w:proofErr w:type="gramStart"/>
+      <w:r>
+        <w:rPr>
+          <w:rFonts w:ascii="Cambria" w:hAnsi="Cambria"/>
+          <w:sz w:val="24"/>
+          <w:szCs w:val="24"/>
+        </w:rPr>
+        <w:t>–  Has</w:t>
+      </w:r>
+      <w:proofErr w:type="gramEnd"/>
+      <w:r>
+        <w:rPr>
+          <w:rFonts w:ascii="Cambria" w:hAnsi="Cambria"/>
+          <w:sz w:val="24"/>
+          <w:szCs w:val="24"/>
+        </w:rPr>
+        <w:t xml:space="preserve"> core classes for the game and related logic</w:t>
+      </w:r>
+    </w:p>
+    <w:p>
+      <w:pPr>
+        <w:rPr>
+          <w:rFonts w:ascii="Cambria" w:hAnsi="Cambria"/>
+          <w:sz w:val="24"/>
+          <w:szCs w:val="24"/>
+        </w:rPr>
+      </w:pPr>
+      <w:r>
+        <w:rPr>
+          <w:rFonts w:ascii="Cambria" w:hAnsi="Cambria"/>
+          <w:sz w:val="24"/>
+          <w:szCs w:val="24"/>
+        </w:rPr>
+        <w:t xml:space="preserve">2. View – Has </w:t>
+      </w:r>
+      <w:r>
+        <w:rPr>
+          <w:rFonts w:ascii="Cambria" w:hAnsi="Cambria"/>
+          <w:sz w:val="24"/>
+          <w:szCs w:val="24"/>
+        </w:rPr>
+        <w:t>classes related to view</w:t>
+      </w:r>
+    </w:p>
+    <w:p>
+      <w:pPr>
+        <w:rPr>
+          <w:rFonts w:ascii="Cambria" w:hAnsi="Cambria"/>
+          <w:sz w:val="24"/>
+          <w:szCs w:val="24"/>
+        </w:rPr>
+      </w:pPr>
+      <w:r>
+        <w:rPr>
+          <w:rFonts w:ascii="Cambria" w:hAnsi="Cambria"/>
+          <w:sz w:val="24"/>
+          <w:szCs w:val="24"/>
+        </w:rPr>
+        <w:t xml:space="preserve">3. Controller – Acts as a bridge between model and view </w:t>
+      </w:r>
+    </w:p>
+    <w:p>
+      <w:pPr>
+        <w:rPr>
+          <w:rFonts w:ascii="Cambria" w:hAnsi="Cambria"/>
+          <w:sz w:val="24"/>
+          <w:szCs w:val="24"/>
+        </w:rPr>
+      </w:pPr>
+      <w:r>
+        <w:rPr>
+          <w:rFonts w:ascii="Cambria" w:hAnsi="Cambria"/>
+          <w:sz w:val="24"/>
+          <w:szCs w:val="24"/>
+        </w:rPr>
+        <w:t xml:space="preserve">4. </w:t>
+      </w:r>
+      <w:proofErr w:type="spellStart"/>
+      <w:r>
+        <w:rPr>
+          <w:rFonts w:ascii="Cambria" w:hAnsi="Cambria"/>
+          <w:sz w:val="24"/>
+          <w:szCs w:val="24"/>
+        </w:rPr>
+        <w:t>ViewModel</w:t>
+      </w:r>
+      <w:proofErr w:type="spellEnd"/>
+      <w:r>
+        <w:rPr>
+          <w:rFonts w:ascii="Cambria" w:hAnsi="Cambria"/>
+          <w:sz w:val="24"/>
+          <w:szCs w:val="24"/>
+        </w:rPr>
+        <w:t xml:space="preserve"> – Has the </w:t>
+      </w:r>
+      <w:proofErr w:type="spellStart"/>
+      <w:r>
+        <w:rPr>
+          <w:rFonts w:ascii="Cambria" w:hAnsi="Cambria"/>
+          <w:sz w:val="24"/>
+          <w:szCs w:val="24"/>
+        </w:rPr>
+        <w:t>Adornerclasses</w:t>
+      </w:r>
+      <w:proofErr w:type="spellEnd"/>
+      <w:r>
+        <w:rPr>
+          <w:rFonts w:ascii="Cambria" w:hAnsi="Cambria"/>
+          <w:sz w:val="24"/>
+          <w:szCs w:val="24"/>
+        </w:rPr>
+        <w:t xml:space="preserve"> based on models, so this classes will have additional attributes related to view</w:t>
+      </w:r>
+    </w:p>
+    <w:p>
+      <w:pPr>
+        <w:rPr>
+          <w:rFonts w:ascii="Cambria" w:hAnsi="Cambria"/>
+          <w:sz w:val="24"/>
+          <w:szCs w:val="24"/>
+        </w:rPr>
+      </w:pPr>
+      <w:r>
+        <w:rPr>
+          <w:rFonts w:ascii="Cambria" w:hAnsi="Cambria"/>
+          <w:sz w:val="24"/>
+          <w:szCs w:val="24"/>
+        </w:rPr>
+        <w:t>5. Helper – Has the common helper methods for all packages</w:t>
+      </w:r>
+      <w:bookmarkStart w:id="0" w:name="_GoBack"/>
       <w:bookmarkEnd w:id="0"/>
     </w:p>
     <w:sectPr>
-      <w:pgSz w:w="11906" w:h="16838"/>
+      <w:headerReference w:type="default" r:id="rId8"/>
+      <w:footerReference w:type="default" r:id="rId9"/>
+      <w:pgSz w:w="11907" w:h="16839" w:code="9"/>
       <w:pgMar w:top="1440" w:right="1440" w:bottom="1440" w:left="1440" w:header="708" w:footer="708" w:gutter="0"/>
       <w:cols w:space="708"/>
       <w:docGrid w:linePitch="360"/>
     </w:sectPr>
   </w:body>
 </w:document>
+</file>
+
+<file path=word/endnotes.xml><?xml version="1.0" encoding="utf-8"?>
+<w:endnotes xmlns:wpc="http://schemas.microsoft.com/office/word/2010/wordprocessingCanvas" xmlns:cx="http://schemas.microsoft.com/office/drawing/2014/chartex" xmlns:cx1="http://schemas.microsoft.com/office/drawing/2015/9/8/chartex" xmlns:cx2="http://schemas.microsoft.com/office/drawing/2015/10/21/chartex" xmlns:cx3="http://schemas.microsoft.com/office/drawing/2016/5/9/chartex" xmlns:cx4="http://schemas.microsoft.com/office/drawing/2016/5/10/chartex" xmlns:cx5="http://schemas.microsoft.com/office/drawing/2016/5/11/chartex" xmlns:cx6="http://schemas.microsoft.com/office/drawing/2016/5/12/chartex" xmlns:cx7="http://schemas.microsoft.com/office/drawing/2016/5/13/chartex" xmlns:cx8="http://schemas.microsoft.com/office/drawing/2016/5/14/chartex" xmlns:mc="http://schemas.openxmlformats.org/markup-compatibility/2006" xmlns:aink="http://schemas.microsoft.com/office/drawing/2016/ink" xmlns:am3d="http://schemas.microsoft.com/office/drawing/2017/model3d" xmlns:o="urn:schemas-microsoft-com:office:office" xmlns:r="http://schemas.openxmlformats.org/officeDocument/2006/relationships" xmlns:m="http://schemas.openxmlformats.org/officeDocument/2006/math" xmlns:v="urn:schemas-microsoft-com:vml" xmlns:wp14="http://schemas.microsoft.com/office/word/2010/wordprocessingDrawing" xmlns:wp="http://schemas.openxmlformats.org/drawingml/2006/wordprocessingDrawing" xmlns:w10="urn:schemas-microsoft-com:office:word" xmlns:w="http://schemas.openxmlformats.org/wordprocessingml/2006/main" xmlns:w14="http://schemas.microsoft.com/office/word/2010/wordml" xmlns:w15="http://schemas.microsoft.com/office/word/2012/wordml" xmlns:w16cid="http://schemas.microsoft.com/office/word/2016/wordml/cid" xmlns:w16se="http://schemas.microsoft.com/office/word/2015/wordml/symex" xmlns:wpg="http://schemas.microsoft.com/office/word/2010/wordprocessingGroup" xmlns:wpi="http://schemas.microsoft.com/office/word/2010/wordprocessingInk" xmlns:wne="http://schemas.microsoft.com/office/word/2006/wordml" xmlns:wps="http://schemas.microsoft.com/office/word/2010/wordprocessingShape" mc:Ignorable="w14 w15 w16se w16cid wp14">
+  <w:endnote w:type="separator" w:id="-1">
+    <w:p>
+      <w:pPr>
+        <w:spacing w:after="0" w:line="240" w:lineRule="auto"/>
+      </w:pPr>
+      <w:r>
+        <w:separator/>
+      </w:r>
+    </w:p>
+  </w:endnote>
+  <w:endnote w:type="continuationSeparator" w:id="0">
+    <w:p>
+      <w:pPr>
+        <w:spacing w:after="0" w:line="240" w:lineRule="auto"/>
+      </w:pPr>
+      <w:r>
+        <w:continuationSeparator/>
+      </w:r>
+    </w:p>
+  </w:endnote>
+</w:endnotes>
+</file>
+
+<file path=word/footer1.xml><?xml version="1.0" encoding="utf-8"?>
+<w:ftr xmlns:wpc="http://schemas.microsoft.com/office/word/2010/wordprocessingCanvas" xmlns:cx="http://schemas.microsoft.com/office/drawing/2014/chartex" xmlns:cx1="http://schemas.microsoft.com/office/drawing/2015/9/8/chartex" xmlns:cx2="http://schemas.microsoft.com/office/drawing/2015/10/21/chartex" xmlns:cx3="http://schemas.microsoft.com/office/drawing/2016/5/9/chartex" xmlns:cx4="http://schemas.microsoft.com/office/drawing/2016/5/10/chartex" xmlns:cx5="http://schemas.microsoft.com/office/drawing/2016/5/11/chartex" xmlns:cx6="http://schemas.microsoft.com/office/drawing/2016/5/12/chartex" xmlns:cx7="http://schemas.microsoft.com/office/drawing/2016/5/13/chartex" xmlns:cx8="http://schemas.microsoft.com/office/drawing/2016/5/14/chartex" xmlns:mc="http://schemas.openxmlformats.org/markup-compatibility/2006" xmlns:aink="http://schemas.microsoft.com/office/drawing/2016/ink" xmlns:am3d="http://schemas.microsoft.com/office/drawing/2017/model3d" xmlns:o="urn:schemas-microsoft-com:office:office" xmlns:r="http://schemas.openxmlformats.org/officeDocument/2006/relationships" xmlns:m="http://schemas.openxmlformats.org/officeDocument/2006/math" xmlns:v="urn:schemas-microsoft-com:vml" xmlns:wp14="http://schemas.microsoft.com/office/word/2010/wordprocessingDrawing" xmlns:wp="http://schemas.openxmlformats.org/drawingml/2006/wordprocessingDrawing" xmlns:w10="urn:schemas-microsoft-com:office:word" xmlns:w="http://schemas.openxmlformats.org/wordprocessingml/2006/main" xmlns:w14="http://schemas.microsoft.com/office/word/2010/wordml" xmlns:w15="http://schemas.microsoft.com/office/word/2012/wordml" xmlns:w16cid="http://schemas.microsoft.com/office/word/2016/wordml/cid" xmlns:w16se="http://schemas.microsoft.com/office/word/2015/wordml/symex" xmlns:wpg="http://schemas.microsoft.com/office/word/2010/wordprocessingGroup" xmlns:wpi="http://schemas.microsoft.com/office/word/2010/wordprocessingInk" xmlns:wne="http://schemas.microsoft.com/office/word/2006/wordml" xmlns:wps="http://schemas.microsoft.com/office/word/2010/wordprocessingShape" mc:Ignorable="w14 w15 w16se w16cid wp14">
+  <w:p>
+    <w:pPr>
+      <w:pStyle w:val="Footer"/>
+      <w:rPr>
+        <w:rFonts w:ascii="Cambria" w:hAnsi="Cambria"/>
+        <w:sz w:val="24"/>
+        <w:szCs w:val="24"/>
+      </w:rPr>
+    </w:pPr>
+    <w:r>
+      <w:rPr>
+        <w:rFonts w:ascii="Times New Roman" w:eastAsia="Times New Roman" w:hAnsi="Times New Roman" w:cs="Times New Roman"/>
+        <w:sz w:val="24"/>
+        <w:szCs w:val="24"/>
+        <w:lang w:val="en-IN" w:eastAsia="en-IN" w:bidi="gu-IN"/>
+      </w:rPr>
+      <w:pict w14:anchorId="18146DDA">
+        <v:rect id="_x0000_i1100" style="width:0;height:1.5pt" o:hralign="center" o:hrstd="t" o:hr="t" fillcolor="#a0a0a0" stroked="f"/>
+      </w:pict>
+    </w:r>
+  </w:p>
+  <w:p>
+    <w:pPr>
+      <w:pStyle w:val="Footer"/>
+    </w:pPr>
+    <w:r>
+      <w:rPr>
+        <w:rFonts w:ascii="Cambria" w:hAnsi="Cambria"/>
+        <w:sz w:val="24"/>
+        <w:szCs w:val="24"/>
+      </w:rPr>
+      <w:t>Architecture Design</w:t>
+    </w:r>
+    <w:r>
+      <w:tab/>
+    </w:r>
+    <w:r>
+      <w:tab/>
+    </w:r>
+    <w:sdt>
+      <w:sdtPr>
+        <w:id w:val="-1696301368"/>
+        <w:docPartObj>
+          <w:docPartGallery w:val="Page Numbers (Bottom of Page)"/>
+          <w:docPartUnique/>
+        </w:docPartObj>
+      </w:sdtPr>
+      <w:sdtEndPr>
+        <w:rPr>
+          <w:noProof/>
+        </w:rPr>
+      </w:sdtEndPr>
+      <w:sdtContent>
+        <w:r>
+          <w:fldChar w:fldCharType="begin"/>
+        </w:r>
+        <w:r>
+          <w:instrText xml:space="preserve"> PAGE   \* MERGEFORMAT </w:instrText>
+        </w:r>
+        <w:r>
+          <w:fldChar w:fldCharType="separate"/>
+        </w:r>
+        <w:r>
+          <w:rPr>
+            <w:noProof/>
+          </w:rPr>
+          <w:t>2</w:t>
+        </w:r>
+        <w:r>
+          <w:rPr>
+            <w:noProof/>
+          </w:rPr>
+          <w:fldChar w:fldCharType="end"/>
+        </w:r>
+      </w:sdtContent>
+    </w:sdt>
+  </w:p>
+  <w:p>
+    <w:pPr>
+      <w:spacing w:after="0" w:line="240" w:lineRule="auto"/>
+      <w:rPr>
+        <w:rFonts w:ascii="Times New Roman" w:eastAsia="Times New Roman" w:hAnsi="Times New Roman" w:cs="Times New Roman"/>
+        <w:sz w:val="24"/>
+        <w:szCs w:val="24"/>
+        <w:lang w:val="en-IN" w:eastAsia="en-IN" w:bidi="gu-IN"/>
+      </w:rPr>
+    </w:pPr>
+  </w:p>
+</w:ftr>
+</file>
+
+<file path=word/footnotes.xml><?xml version="1.0" encoding="utf-8"?>
+<w:footnotes xmlns:wpc="http://schemas.microsoft.com/office/word/2010/wordprocessingCanvas" xmlns:cx="http://schemas.microsoft.com/office/drawing/2014/chartex" xmlns:cx1="http://schemas.microsoft.com/office/drawing/2015/9/8/chartex" xmlns:cx2="http://schemas.microsoft.com/office/drawing/2015/10/21/chartex" xmlns:cx3="http://schemas.microsoft.com/office/drawing/2016/5/9/chartex" xmlns:cx4="http://schemas.microsoft.com/office/drawing/2016/5/10/chartex" xmlns:cx5="http://schemas.microsoft.com/office/drawing/2016/5/11/chartex" xmlns:cx6="http://schemas.microsoft.com/office/drawing/2016/5/12/chartex" xmlns:cx7="http://schemas.microsoft.com/office/drawing/2016/5/13/chartex" xmlns:cx8="http://schemas.microsoft.com/office/drawing/2016/5/14/chartex" xmlns:mc="http://schemas.openxmlformats.org/markup-compatibility/2006" xmlns:aink="http://schemas.microsoft.com/office/drawing/2016/ink" xmlns:am3d="http://schemas.microsoft.com/office/drawing/2017/model3d" xmlns:o="urn:schemas-microsoft-com:office:office" xmlns:r="http://schemas.openxmlformats.org/officeDocument/2006/relationships" xmlns:m="http://schemas.openxmlformats.org/officeDocument/2006/math" xmlns:v="urn:schemas-microsoft-com:vml" xmlns:wp14="http://schemas.microsoft.com/office/word/2010/wordprocessingDrawing" xmlns:wp="http://schemas.openxmlformats.org/drawingml/2006/wordprocessingDrawing" xmlns:w10="urn:schemas-microsoft-com:office:word" xmlns:w="http://schemas.openxmlformats.org/wordprocessingml/2006/main" xmlns:w14="http://schemas.microsoft.com/office/word/2010/wordml" xmlns:w15="http://schemas.microsoft.com/office/word/2012/wordml" xmlns:w16cid="http://schemas.microsoft.com/office/word/2016/wordml/cid" xmlns:w16se="http://schemas.microsoft.com/office/word/2015/wordml/symex" xmlns:wpg="http://schemas.microsoft.com/office/word/2010/wordprocessingGroup" xmlns:wpi="http://schemas.microsoft.com/office/word/2010/wordprocessingInk" xmlns:wne="http://schemas.microsoft.com/office/word/2006/wordml" xmlns:wps="http://schemas.microsoft.com/office/word/2010/wordprocessingShape" mc:Ignorable="w14 w15 w16se w16cid wp14">
+  <w:footnote w:type="separator" w:id="-1">
+    <w:p>
+      <w:pPr>
+        <w:spacing w:after="0" w:line="240" w:lineRule="auto"/>
+      </w:pPr>
+      <w:r>
+        <w:separator/>
+      </w:r>
+    </w:p>
+  </w:footnote>
+  <w:footnote w:type="continuationSeparator" w:id="0">
+    <w:p>
+      <w:pPr>
+        <w:spacing w:after="0" w:line="240" w:lineRule="auto"/>
+      </w:pPr>
+      <w:r>
+        <w:continuationSeparator/>
+      </w:r>
+    </w:p>
+  </w:footnote>
+</w:footnotes>
+</file>
+
+<file path=word/header1.xml><?xml version="1.0" encoding="utf-8"?>
+<w:hdr xmlns:wpc="http://schemas.microsoft.com/office/word/2010/wordprocessingCanvas" xmlns:cx="http://schemas.microsoft.com/office/drawing/2014/chartex" xmlns:cx1="http://schemas.microsoft.com/office/drawing/2015/9/8/chartex" xmlns:cx2="http://schemas.microsoft.com/office/drawing/2015/10/21/chartex" xmlns:cx3="http://schemas.microsoft.com/office/drawing/2016/5/9/chartex" xmlns:cx4="http://schemas.microsoft.com/office/drawing/2016/5/10/chartex" xmlns:cx5="http://schemas.microsoft.com/office/drawing/2016/5/11/chartex" xmlns:cx6="http://schemas.microsoft.com/office/drawing/2016/5/12/chartex" xmlns:cx7="http://schemas.microsoft.com/office/drawing/2016/5/13/chartex" xmlns:cx8="http://schemas.microsoft.com/office/drawing/2016/5/14/chartex" xmlns:mc="http://schemas.openxmlformats.org/markup-compatibility/2006" xmlns:aink="http://schemas.microsoft.com/office/drawing/2016/ink" xmlns:am3d="http://schemas.microsoft.com/office/drawing/2017/model3d" xmlns:o="urn:schemas-microsoft-com:office:office" xmlns:r="http://schemas.openxmlformats.org/officeDocument/2006/relationships" xmlns:m="http://schemas.openxmlformats.org/officeDocument/2006/math" xmlns:v="urn:schemas-microsoft-com:vml" xmlns:wp14="http://schemas.microsoft.com/office/word/2010/wordprocessingDrawing" xmlns:wp="http://schemas.openxmlformats.org/drawingml/2006/wordprocessingDrawing" xmlns:w10="urn:schemas-microsoft-com:office:word" xmlns:w="http://schemas.openxmlformats.org/wordprocessingml/2006/main" xmlns:w14="http://schemas.microsoft.com/office/word/2010/wordml" xmlns:w15="http://schemas.microsoft.com/office/word/2012/wordml" xmlns:w16cid="http://schemas.microsoft.com/office/word/2016/wordml/cid" xmlns:w16se="http://schemas.microsoft.com/office/word/2015/wordml/symex" xmlns:wpg="http://schemas.microsoft.com/office/word/2010/wordprocessingGroup" xmlns:wpi="http://schemas.microsoft.com/office/word/2010/wordprocessingInk" xmlns:wne="http://schemas.microsoft.com/office/word/2006/wordml" xmlns:wps="http://schemas.microsoft.com/office/word/2010/wordprocessingShape" mc:Ignorable="w14 w15 w16se w16cid wp14">
+  <w:p>
+    <w:pPr>
+      <w:spacing w:after="0" w:line="240" w:lineRule="auto"/>
+      <w:rPr>
+        <w:rFonts w:ascii="Times New Roman" w:eastAsia="Times New Roman" w:hAnsi="Times New Roman" w:cs="Times New Roman"/>
+        <w:sz w:val="24"/>
+        <w:szCs w:val="24"/>
+        <w:lang w:val="en-IN" w:eastAsia="en-IN" w:bidi="gu-IN"/>
+      </w:rPr>
+    </w:pPr>
+    <w:r>
+      <w:rPr>
+        <w:rFonts w:ascii="Cambria" w:eastAsia="Times New Roman" w:hAnsi="Cambria" w:cs="Times New Roman"/>
+        <w:i/>
+        <w:iCs/>
+        <w:color w:val="000000"/>
+        <w:sz w:val="24"/>
+        <w:szCs w:val="24"/>
+        <w:lang w:val="en-IN" w:eastAsia="en-IN" w:bidi="gu-IN"/>
+      </w:rPr>
+      <w:t>Build:</w:t>
+    </w:r>
+    <w:r>
+      <w:rPr>
+        <w:rFonts w:ascii="Cambria" w:eastAsia="Times New Roman" w:hAnsi="Cambria" w:cs="Times New Roman"/>
+        <w:i/>
+        <w:iCs/>
+        <w:color w:val="000000"/>
+        <w:sz w:val="24"/>
+        <w:szCs w:val="24"/>
+        <w:lang w:val="en-IN" w:eastAsia="en-IN" w:bidi="gu-IN"/>
+      </w:rPr>
+      <w:t xml:space="preserve"> 1</w:t>
+    </w:r>
+    <w:r>
+      <w:rPr>
+        <w:rFonts w:ascii="Cambria" w:eastAsia="Times New Roman" w:hAnsi="Cambria" w:cs="Times New Roman"/>
+        <w:i/>
+        <w:iCs/>
+        <w:color w:val="000000"/>
+        <w:sz w:val="24"/>
+        <w:szCs w:val="24"/>
+        <w:lang w:val="en-IN" w:eastAsia="en-IN" w:bidi="gu-IN"/>
+      </w:rPr>
+      <w:tab/>
+    </w:r>
+    <w:r>
+      <w:rPr>
+        <w:rFonts w:ascii="Cambria" w:eastAsia="Times New Roman" w:hAnsi="Cambria" w:cs="Times New Roman"/>
+        <w:i/>
+        <w:iCs/>
+        <w:color w:val="000000"/>
+        <w:sz w:val="24"/>
+        <w:szCs w:val="24"/>
+        <w:lang w:val="en-IN" w:eastAsia="en-IN" w:bidi="gu-IN"/>
+      </w:rPr>
+      <w:tab/>
+      <w:t xml:space="preserve"> </w:t>
+    </w:r>
+    <w:r>
+      <w:rPr>
+        <w:rFonts w:ascii="Cambria" w:eastAsia="Times New Roman" w:hAnsi="Cambria" w:cs="Times New Roman"/>
+        <w:i/>
+        <w:iCs/>
+        <w:color w:val="000000"/>
+        <w:sz w:val="24"/>
+        <w:szCs w:val="24"/>
+        <w:lang w:val="en-IN" w:eastAsia="en-IN" w:bidi="gu-IN"/>
+      </w:rPr>
+      <w:tab/>
+    </w:r>
+    <w:r>
+      <w:rPr>
+        <w:rFonts w:ascii="Cambria" w:eastAsia="Times New Roman" w:hAnsi="Cambria" w:cs="Times New Roman"/>
+        <w:i/>
+        <w:iCs/>
+        <w:color w:val="000000"/>
+        <w:sz w:val="24"/>
+        <w:szCs w:val="24"/>
+        <w:lang w:val="en-IN" w:eastAsia="en-IN" w:bidi="gu-IN"/>
+      </w:rPr>
+      <w:tab/>
+    </w:r>
+    <w:r>
+      <w:rPr>
+        <w:rFonts w:ascii="Cambria" w:eastAsia="Times New Roman" w:hAnsi="Cambria" w:cs="Times New Roman"/>
+        <w:i/>
+        <w:iCs/>
+        <w:color w:val="000000"/>
+        <w:sz w:val="24"/>
+        <w:szCs w:val="24"/>
+        <w:lang w:val="en-IN" w:eastAsia="en-IN" w:bidi="gu-IN"/>
+      </w:rPr>
+      <w:tab/>
+      <w:t>SOEN-</w:t>
+    </w:r>
+    <w:r>
+      <w:rPr>
+        <w:rFonts w:ascii="Cambria" w:eastAsia="Times New Roman" w:hAnsi="Cambria" w:cs="Times New Roman"/>
+        <w:i/>
+        <w:iCs/>
+        <w:color w:val="000000"/>
+        <w:sz w:val="24"/>
+        <w:szCs w:val="24"/>
+        <w:lang w:val="en-IN" w:eastAsia="en-IN" w:bidi="gu-IN"/>
+      </w:rPr>
+      <w:t>6441</w:t>
+    </w:r>
+    <w:r>
+      <w:rPr>
+        <w:rFonts w:ascii="Cambria" w:eastAsia="Times New Roman" w:hAnsi="Cambria" w:cs="Times New Roman"/>
+        <w:i/>
+        <w:iCs/>
+        <w:color w:val="000000"/>
+        <w:sz w:val="24"/>
+        <w:szCs w:val="24"/>
+        <w:lang w:val="en-IN" w:eastAsia="en-IN" w:bidi="gu-IN"/>
+      </w:rPr>
+      <w:t xml:space="preserve"> </w:t>
+    </w:r>
+    <w:r>
+      <w:rPr>
+        <w:rFonts w:ascii="Cambria" w:eastAsia="Times New Roman" w:hAnsi="Cambria" w:cs="Times New Roman"/>
+        <w:i/>
+        <w:iCs/>
+        <w:color w:val="000000"/>
+        <w:sz w:val="24"/>
+        <w:szCs w:val="24"/>
+        <w:lang w:val="en-IN" w:eastAsia="en-IN" w:bidi="gu-IN"/>
+      </w:rPr>
+      <w:t>Advanced Programming Practice</w:t>
+    </w:r>
+  </w:p>
+  <w:p>
+    <w:pPr>
+      <w:spacing w:after="0" w:line="240" w:lineRule="auto"/>
+      <w:rPr>
+        <w:rFonts w:ascii="Times New Roman" w:eastAsia="Times New Roman" w:hAnsi="Times New Roman" w:cs="Times New Roman"/>
+        <w:sz w:val="24"/>
+        <w:szCs w:val="24"/>
+        <w:lang w:val="en-IN" w:eastAsia="en-IN" w:bidi="gu-IN"/>
+      </w:rPr>
+    </w:pPr>
+    <w:r>
+      <w:rPr>
+        <w:rFonts w:ascii="Times New Roman" w:eastAsia="Times New Roman" w:hAnsi="Times New Roman" w:cs="Times New Roman"/>
+        <w:sz w:val="24"/>
+        <w:szCs w:val="24"/>
+        <w:lang w:val="en-IN" w:eastAsia="en-IN" w:bidi="gu-IN"/>
+      </w:rPr>
+      <w:pict w14:anchorId="287C9CA8">
+        <v:rect id="_x0000_i1025" style="width:0;height:1.5pt" o:hralign="center" o:hrstd="t" o:hr="t" fillcolor="#a0a0a0" stroked="f"/>
+      </w:pict>
+    </w:r>
+  </w:p>
+  <w:p>
+    <w:pPr>
+      <w:pStyle w:val="Header"/>
+    </w:pPr>
+  </w:p>
+</w:hdr>
+</file>
+
+<file path=word/numbering.xml><?xml version="1.0" encoding="utf-8"?>
+<w:numbering xmlns:wpc="http://schemas.microsoft.com/office/word/2010/wordprocessingCanvas" xmlns:cx="http://schemas.microsoft.com/office/drawing/2014/chartex" xmlns:cx1="http://schemas.microsoft.com/office/drawing/2015/9/8/chartex" xmlns:cx2="http://schemas.microsoft.com/office/drawing/2015/10/21/chartex" xmlns:cx3="http://schemas.microsoft.com/office/drawing/2016/5/9/chartex" xmlns:cx4="http://schemas.microsoft.com/office/drawing/2016/5/10/chartex" xmlns:cx5="http://schemas.microsoft.com/office/drawing/2016/5/11/chartex" xmlns:cx6="http://schemas.microsoft.com/office/drawing/2016/5/12/chartex" xmlns:cx7="http://schemas.microsoft.com/office/drawing/2016/5/13/chartex" xmlns:cx8="http://schemas.microsoft.com/office/drawing/2016/5/14/chartex" xmlns:mc="http://schemas.openxmlformats.org/markup-compatibility/2006" xmlns:aink="http://schemas.microsoft.com/office/drawing/2016/ink" xmlns:am3d="http://schemas.microsoft.com/office/drawing/2017/model3d" xmlns:o="urn:schemas-microsoft-com:office:office" xmlns:r="http://schemas.openxmlformats.org/officeDocument/2006/relationships" xmlns:m="http://schemas.openxmlformats.org/officeDocument/2006/math" xmlns:v="urn:schemas-microsoft-com:vml" xmlns:wp14="http://schemas.microsoft.com/office/word/2010/wordprocessingDrawing" xmlns:wp="http://schemas.openxmlformats.org/drawingml/2006/wordprocessingDrawing" xmlns:w10="urn:schemas-microsoft-com:office:word" xmlns:w="http://schemas.openxmlformats.org/wordprocessingml/2006/main" xmlns:w14="http://schemas.microsoft.com/office/word/2010/wordml" xmlns:w15="http://schemas.microsoft.com/office/word/2012/wordml" xmlns:w16cid="http://schemas.microsoft.com/office/word/2016/wordml/cid" xmlns:w16se="http://schemas.microsoft.com/office/word/2015/wordml/symex" xmlns:wpg="http://schemas.microsoft.com/office/word/2010/wordprocessingGroup" xmlns:wpi="http://schemas.microsoft.com/office/word/2010/wordprocessingInk" xmlns:wne="http://schemas.microsoft.com/office/word/2006/wordml" xmlns:wps="http://schemas.microsoft.com/office/word/2010/wordprocessingShape" mc:Ignorable="w14 w15 w16se w16cid wp14">
+  <w:abstractNum w:abstractNumId="0" w15:restartNumberingAfterBreak="0">
+    <w:nsid w:val="19784D9A"/>
+    <w:multiLevelType w:val="multilevel"/>
+    <w:tmpl w:val="AF609698"/>
+    <w:lvl w:ilvl="0">
+      <w:start w:val="1"/>
+      <w:numFmt w:val="decimal"/>
+      <w:lvlText w:val="%1."/>
+      <w:lvlJc w:val="left"/>
+      <w:pPr>
+        <w:tabs>
+          <w:tab w:val="num" w:pos="720"/>
+        </w:tabs>
+        <w:ind w:left="720" w:hanging="360"/>
+      </w:pPr>
+    </w:lvl>
+    <w:lvl w:ilvl="1" w:tentative="1">
+      <w:start w:val="1"/>
+      <w:numFmt w:val="decimal"/>
+      <w:lvlText w:val="%2."/>
+      <w:lvlJc w:val="left"/>
+      <w:pPr>
+        <w:tabs>
+          <w:tab w:val="num" w:pos="1440"/>
+        </w:tabs>
+        <w:ind w:left="1440" w:hanging="360"/>
+      </w:pPr>
+    </w:lvl>
+    <w:lvl w:ilvl="2" w:tentative="1">
+      <w:start w:val="1"/>
+      <w:numFmt w:val="decimal"/>
+      <w:lvlText w:val="%3."/>
+      <w:lvlJc w:val="left"/>
+      <w:pPr>
+        <w:tabs>
+          <w:tab w:val="num" w:pos="2160"/>
+        </w:tabs>
+        <w:ind w:left="2160" w:hanging="360"/>
+      </w:pPr>
+    </w:lvl>
+    <w:lvl w:ilvl="3" w:tentative="1">
+      <w:start w:val="1"/>
+      <w:numFmt w:val="decimal"/>
+      <w:lvlText w:val="%4."/>
+      <w:lvlJc w:val="left"/>
+      <w:pPr>
+        <w:tabs>
+          <w:tab w:val="num" w:pos="2880"/>
+        </w:tabs>
+        <w:ind w:left="2880" w:hanging="360"/>
+      </w:pPr>
+    </w:lvl>
+    <w:lvl w:ilvl="4" w:tentative="1">
+      <w:start w:val="1"/>
+      <w:numFmt w:val="decimal"/>
+      <w:lvlText w:val="%5."/>
+      <w:lvlJc w:val="left"/>
+      <w:pPr>
+        <w:tabs>
+          <w:tab w:val="num" w:pos="3600"/>
+        </w:tabs>
+        <w:ind w:left="3600" w:hanging="360"/>
+      </w:pPr>
+    </w:lvl>
+    <w:lvl w:ilvl="5" w:tentative="1">
+      <w:start w:val="1"/>
+      <w:numFmt w:val="decimal"/>
+      <w:lvlText w:val="%6."/>
+      <w:lvlJc w:val="left"/>
+      <w:pPr>
+        <w:tabs>
+          <w:tab w:val="num" w:pos="4320"/>
+        </w:tabs>
+        <w:ind w:left="4320" w:hanging="360"/>
+      </w:pPr>
+    </w:lvl>
+    <w:lvl w:ilvl="6" w:tentative="1">
+      <w:start w:val="1"/>
+      <w:numFmt w:val="decimal"/>
+      <w:lvlText w:val="%7."/>
+      <w:lvlJc w:val="left"/>
+      <w:pPr>
+        <w:tabs>
+          <w:tab w:val="num" w:pos="5040"/>
+        </w:tabs>
+        <w:ind w:left="5040" w:hanging="360"/>
+      </w:pPr>
+    </w:lvl>
+    <w:lvl w:ilvl="7" w:tentative="1">
+      <w:start w:val="1"/>
+      <w:numFmt w:val="decimal"/>
+      <w:lvlText w:val="%8."/>
+      <w:lvlJc w:val="left"/>
+      <w:pPr>
+        <w:tabs>
+          <w:tab w:val="num" w:pos="5760"/>
+        </w:tabs>
+        <w:ind w:left="5760" w:hanging="360"/>
+      </w:pPr>
+    </w:lvl>
+    <w:lvl w:ilvl="8" w:tentative="1">
+      <w:start w:val="1"/>
+      <w:numFmt w:val="decimal"/>
+      <w:lvlText w:val="%9."/>
+      <w:lvlJc w:val="left"/>
+      <w:pPr>
+        <w:tabs>
+          <w:tab w:val="num" w:pos="6480"/>
+        </w:tabs>
+        <w:ind w:left="6480" w:hanging="360"/>
+      </w:pPr>
+    </w:lvl>
+  </w:abstractNum>
+  <w:abstractNum w:abstractNumId="1" w15:restartNumberingAfterBreak="0">
+    <w:nsid w:val="1A136F8C"/>
+    <w:multiLevelType w:val="multilevel"/>
+    <w:tmpl w:val="4A2AAF02"/>
+    <w:lvl w:ilvl="0">
+      <w:start w:val="1"/>
+      <w:numFmt w:val="decimal"/>
+      <w:lvlText w:val="%1."/>
+      <w:lvlJc w:val="left"/>
+      <w:pPr>
+        <w:tabs>
+          <w:tab w:val="num" w:pos="720"/>
+        </w:tabs>
+        <w:ind w:left="720" w:hanging="360"/>
+      </w:pPr>
+    </w:lvl>
+    <w:lvl w:ilvl="1" w:tentative="1">
+      <w:start w:val="1"/>
+      <w:numFmt w:val="decimal"/>
+      <w:lvlText w:val="%2."/>
+      <w:lvlJc w:val="left"/>
+      <w:pPr>
+        <w:tabs>
+          <w:tab w:val="num" w:pos="1440"/>
+        </w:tabs>
+        <w:ind w:left="1440" w:hanging="360"/>
+      </w:pPr>
+    </w:lvl>
+    <w:lvl w:ilvl="2" w:tentative="1">
+      <w:start w:val="1"/>
+      <w:numFmt w:val="decimal"/>
+      <w:lvlText w:val="%3."/>
+      <w:lvlJc w:val="left"/>
+      <w:pPr>
+        <w:tabs>
+          <w:tab w:val="num" w:pos="2160"/>
+        </w:tabs>
+        <w:ind w:left="2160" w:hanging="360"/>
+      </w:pPr>
+    </w:lvl>
+    <w:lvl w:ilvl="3" w:tentative="1">
+      <w:start w:val="1"/>
+      <w:numFmt w:val="decimal"/>
+      <w:lvlText w:val="%4."/>
+      <w:lvlJc w:val="left"/>
+      <w:pPr>
+        <w:tabs>
+          <w:tab w:val="num" w:pos="2880"/>
+        </w:tabs>
+        <w:ind w:left="2880" w:hanging="360"/>
+      </w:pPr>
+    </w:lvl>
+    <w:lvl w:ilvl="4" w:tentative="1">
+      <w:start w:val="1"/>
+      <w:numFmt w:val="decimal"/>
+      <w:lvlText w:val="%5."/>
+      <w:lvlJc w:val="left"/>
+      <w:pPr>
+        <w:tabs>
+          <w:tab w:val="num" w:pos="3600"/>
+        </w:tabs>
+        <w:ind w:left="3600" w:hanging="360"/>
+      </w:pPr>
+    </w:lvl>
+    <w:lvl w:ilvl="5" w:tentative="1">
+      <w:start w:val="1"/>
+      <w:numFmt w:val="decimal"/>
+      <w:lvlText w:val="%6."/>
+      <w:lvlJc w:val="left"/>
+      <w:pPr>
+        <w:tabs>
+          <w:tab w:val="num" w:pos="4320"/>
+        </w:tabs>
+        <w:ind w:left="4320" w:hanging="360"/>
+      </w:pPr>
+    </w:lvl>
+    <w:lvl w:ilvl="6" w:tentative="1">
+      <w:start w:val="1"/>
+      <w:numFmt w:val="decimal"/>
+      <w:lvlText w:val="%7."/>
+      <w:lvlJc w:val="left"/>
+      <w:pPr>
+        <w:tabs>
+          <w:tab w:val="num" w:pos="5040"/>
+        </w:tabs>
+        <w:ind w:left="5040" w:hanging="360"/>
+      </w:pPr>
+    </w:lvl>
+    <w:lvl w:ilvl="7" w:tentative="1">
+      <w:start w:val="1"/>
+      <w:numFmt w:val="decimal"/>
+      <w:lvlText w:val="%8."/>
+      <w:lvlJc w:val="left"/>
+      <w:pPr>
+        <w:tabs>
+          <w:tab w:val="num" w:pos="5760"/>
+        </w:tabs>
+        <w:ind w:left="5760" w:hanging="360"/>
+      </w:pPr>
+    </w:lvl>
+    <w:lvl w:ilvl="8" w:tentative="1">
+      <w:start w:val="1"/>
+      <w:numFmt w:val="decimal"/>
+      <w:lvlText w:val="%9."/>
+      <w:lvlJc w:val="left"/>
+      <w:pPr>
+        <w:tabs>
+          <w:tab w:val="num" w:pos="6480"/>
+        </w:tabs>
+        <w:ind w:left="6480" w:hanging="360"/>
+      </w:pPr>
+    </w:lvl>
+  </w:abstractNum>
+  <w:abstractNum w:abstractNumId="2" w15:restartNumberingAfterBreak="0">
+    <w:nsid w:val="1FE9785E"/>
+    <w:multiLevelType w:val="multilevel"/>
+    <w:tmpl w:val="EF7E6EF6"/>
+    <w:lvl w:ilvl="0">
+      <w:start w:val="1"/>
+      <w:numFmt w:val="decimal"/>
+      <w:lvlText w:val="%1."/>
+      <w:lvlJc w:val="left"/>
+      <w:pPr>
+        <w:tabs>
+          <w:tab w:val="num" w:pos="720"/>
+        </w:tabs>
+        <w:ind w:left="720" w:hanging="360"/>
+      </w:pPr>
+    </w:lvl>
+    <w:lvl w:ilvl="1" w:tentative="1">
+      <w:start w:val="1"/>
+      <w:numFmt w:val="decimal"/>
+      <w:lvlText w:val="%2."/>
+      <w:lvlJc w:val="left"/>
+      <w:pPr>
+        <w:tabs>
+          <w:tab w:val="num" w:pos="1440"/>
+        </w:tabs>
+        <w:ind w:left="1440" w:hanging="360"/>
+      </w:pPr>
+    </w:lvl>
+    <w:lvl w:ilvl="2" w:tentative="1">
+      <w:start w:val="1"/>
+      <w:numFmt w:val="decimal"/>
+      <w:lvlText w:val="%3."/>
+      <w:lvlJc w:val="left"/>
+      <w:pPr>
+        <w:tabs>
+          <w:tab w:val="num" w:pos="2160"/>
+        </w:tabs>
+        <w:ind w:left="2160" w:hanging="360"/>
+      </w:pPr>
+    </w:lvl>
+    <w:lvl w:ilvl="3" w:tentative="1">
+      <w:start w:val="1"/>
+      <w:numFmt w:val="decimal"/>
+      <w:lvlText w:val="%4."/>
+      <w:lvlJc w:val="left"/>
+      <w:pPr>
+        <w:tabs>
+          <w:tab w:val="num" w:pos="2880"/>
+        </w:tabs>
+        <w:ind w:left="2880" w:hanging="360"/>
+      </w:pPr>
+    </w:lvl>
+    <w:lvl w:ilvl="4" w:tentative="1">
+      <w:start w:val="1"/>
+      <w:numFmt w:val="decimal"/>
+      <w:lvlText w:val="%5."/>
+      <w:lvlJc w:val="left"/>
+      <w:pPr>
+        <w:tabs>
+          <w:tab w:val="num" w:pos="3600"/>
+        </w:tabs>
+        <w:ind w:left="3600" w:hanging="360"/>
+      </w:pPr>
+    </w:lvl>
+    <w:lvl w:ilvl="5" w:tentative="1">
+      <w:start w:val="1"/>
+      <w:numFmt w:val="decimal"/>
+      <w:lvlText w:val="%6."/>
+      <w:lvlJc w:val="left"/>
+      <w:pPr>
+        <w:tabs>
+          <w:tab w:val="num" w:pos="4320"/>
+        </w:tabs>
+        <w:ind w:left="4320" w:hanging="360"/>
+      </w:pPr>
+    </w:lvl>
+    <w:lvl w:ilvl="6" w:tentative="1">
+      <w:start w:val="1"/>
+      <w:numFmt w:val="decimal"/>
+      <w:lvlText w:val="%7."/>
+      <w:lvlJc w:val="left"/>
+      <w:pPr>
+        <w:tabs>
+          <w:tab w:val="num" w:pos="5040"/>
+        </w:tabs>
+        <w:ind w:left="5040" w:hanging="360"/>
+      </w:pPr>
+    </w:lvl>
+    <w:lvl w:ilvl="7" w:tentative="1">
+      <w:start w:val="1"/>
+      <w:numFmt w:val="decimal"/>
+      <w:lvlText w:val="%8."/>
+      <w:lvlJc w:val="left"/>
+      <w:pPr>
+        <w:tabs>
+          <w:tab w:val="num" w:pos="5760"/>
+        </w:tabs>
+        <w:ind w:left="5760" w:hanging="360"/>
+      </w:pPr>
+    </w:lvl>
+    <w:lvl w:ilvl="8" w:tentative="1">
+      <w:start w:val="1"/>
+      <w:numFmt w:val="decimal"/>
+      <w:lvlText w:val="%9."/>
+      <w:lvlJc w:val="left"/>
+      <w:pPr>
+        <w:tabs>
+          <w:tab w:val="num" w:pos="6480"/>
+        </w:tabs>
+        <w:ind w:left="6480" w:hanging="360"/>
+      </w:pPr>
+    </w:lvl>
+  </w:abstractNum>
+  <w:abstractNum w:abstractNumId="3" w15:restartNumberingAfterBreak="0">
+    <w:nsid w:val="2E913004"/>
+    <w:multiLevelType w:val="multilevel"/>
+    <w:tmpl w:val="A4BEBA3C"/>
+    <w:lvl w:ilvl="0">
+      <w:start w:val="2"/>
+      <w:numFmt w:val="decimal"/>
+      <w:lvlText w:val="%1."/>
+      <w:lvlJc w:val="left"/>
+      <w:pPr>
+        <w:tabs>
+          <w:tab w:val="num" w:pos="720"/>
+        </w:tabs>
+        <w:ind w:left="720" w:hanging="360"/>
+      </w:pPr>
+    </w:lvl>
+    <w:lvl w:ilvl="1" w:tentative="1">
+      <w:start w:val="1"/>
+      <w:numFmt w:val="decimal"/>
+      <w:lvlText w:val="%2."/>
+      <w:lvlJc w:val="left"/>
+      <w:pPr>
+        <w:tabs>
+          <w:tab w:val="num" w:pos="1440"/>
+        </w:tabs>
+        <w:ind w:left="1440" w:hanging="360"/>
+      </w:pPr>
+    </w:lvl>
+    <w:lvl w:ilvl="2" w:tentative="1">
+      <w:start w:val="1"/>
+      <w:numFmt w:val="decimal"/>
+      <w:lvlText w:val="%3."/>
+      <w:lvlJc w:val="left"/>
+      <w:pPr>
+        <w:tabs>
+          <w:tab w:val="num" w:pos="2160"/>
+        </w:tabs>
+        <w:ind w:left="2160" w:hanging="360"/>
+      </w:pPr>
+    </w:lvl>
+    <w:lvl w:ilvl="3" w:tentative="1">
+      <w:start w:val="1"/>
+      <w:numFmt w:val="decimal"/>
+      <w:lvlText w:val="%4."/>
+      <w:lvlJc w:val="left"/>
+      <w:pPr>
+        <w:tabs>
+          <w:tab w:val="num" w:pos="2880"/>
+        </w:tabs>
+        <w:ind w:left="2880" w:hanging="360"/>
+      </w:pPr>
+    </w:lvl>
+    <w:lvl w:ilvl="4" w:tentative="1">
+      <w:start w:val="1"/>
+      <w:numFmt w:val="decimal"/>
+      <w:lvlText w:val="%5."/>
+      <w:lvlJc w:val="left"/>
+      <w:pPr>
+        <w:tabs>
+          <w:tab w:val="num" w:pos="3600"/>
+        </w:tabs>
+        <w:ind w:left="3600" w:hanging="360"/>
+      </w:pPr>
+    </w:lvl>
+    <w:lvl w:ilvl="5" w:tentative="1">
+      <w:start w:val="1"/>
+      <w:numFmt w:val="decimal"/>
+      <w:lvlText w:val="%6."/>
+      <w:lvlJc w:val="left"/>
+      <w:pPr>
+        <w:tabs>
+          <w:tab w:val="num" w:pos="4320"/>
+        </w:tabs>
+        <w:ind w:left="4320" w:hanging="360"/>
+      </w:pPr>
+    </w:lvl>
+    <w:lvl w:ilvl="6" w:tentative="1">
+      <w:start w:val="1"/>
+      <w:numFmt w:val="decimal"/>
+      <w:lvlText w:val="%7."/>
+      <w:lvlJc w:val="left"/>
+      <w:pPr>
+        <w:tabs>
+          <w:tab w:val="num" w:pos="5040"/>
+        </w:tabs>
+        <w:ind w:left="5040" w:hanging="360"/>
+      </w:pPr>
+    </w:lvl>
+    <w:lvl w:ilvl="7" w:tentative="1">
+      <w:start w:val="1"/>
+      <w:numFmt w:val="decimal"/>
+      <w:lvlText w:val="%8."/>
+      <w:lvlJc w:val="left"/>
+      <w:pPr>
+        <w:tabs>
+          <w:tab w:val="num" w:pos="5760"/>
+        </w:tabs>
+        <w:ind w:left="5760" w:hanging="360"/>
+      </w:pPr>
+    </w:lvl>
+    <w:lvl w:ilvl="8" w:tentative="1">
+      <w:start w:val="1"/>
+      <w:numFmt w:val="decimal"/>
+      <w:lvlText w:val="%9."/>
+      <w:lvlJc w:val="left"/>
+      <w:pPr>
+        <w:tabs>
+          <w:tab w:val="num" w:pos="6480"/>
+        </w:tabs>
+        <w:ind w:left="6480" w:hanging="360"/>
+      </w:pPr>
+    </w:lvl>
+  </w:abstractNum>
+  <w:abstractNum w:abstractNumId="4" w15:restartNumberingAfterBreak="0">
+    <w:nsid w:val="35DF6DE9"/>
+    <w:multiLevelType w:val="multilevel"/>
+    <w:tmpl w:val="8654C362"/>
+    <w:lvl w:ilvl="0">
+      <w:start w:val="1"/>
+      <w:numFmt w:val="decimal"/>
+      <w:lvlText w:val="%1."/>
+      <w:lvlJc w:val="left"/>
+      <w:pPr>
+        <w:tabs>
+          <w:tab w:val="num" w:pos="720"/>
+        </w:tabs>
+        <w:ind w:left="720" w:hanging="360"/>
+      </w:pPr>
+    </w:lvl>
+    <w:lvl w:ilvl="1" w:tentative="1">
+      <w:start w:val="1"/>
+      <w:numFmt w:val="decimal"/>
+      <w:lvlText w:val="%2."/>
+      <w:lvlJc w:val="left"/>
+      <w:pPr>
+        <w:tabs>
+          <w:tab w:val="num" w:pos="1440"/>
+        </w:tabs>
+        <w:ind w:left="1440" w:hanging="360"/>
+      </w:pPr>
+    </w:lvl>
+    <w:lvl w:ilvl="2" w:tentative="1">
+      <w:start w:val="1"/>
+      <w:numFmt w:val="decimal"/>
+      <w:lvlText w:val="%3."/>
+      <w:lvlJc w:val="left"/>
+      <w:pPr>
+        <w:tabs>
+          <w:tab w:val="num" w:pos="2160"/>
+        </w:tabs>
+        <w:ind w:left="2160" w:hanging="360"/>
+      </w:pPr>
+    </w:lvl>
+    <w:lvl w:ilvl="3" w:tentative="1">
+      <w:start w:val="1"/>
+      <w:numFmt w:val="decimal"/>
+      <w:lvlText w:val="%4."/>
+      <w:lvlJc w:val="left"/>
+      <w:pPr>
+        <w:tabs>
+          <w:tab w:val="num" w:pos="2880"/>
+        </w:tabs>
+        <w:ind w:left="2880" w:hanging="360"/>
+      </w:pPr>
+    </w:lvl>
+    <w:lvl w:ilvl="4" w:tentative="1">
+      <w:start w:val="1"/>
+      <w:numFmt w:val="decimal"/>
+      <w:lvlText w:val="%5."/>
+      <w:lvlJc w:val="left"/>
+      <w:pPr>
+        <w:tabs>
+          <w:tab w:val="num" w:pos="3600"/>
+        </w:tabs>
+        <w:ind w:left="3600" w:hanging="360"/>
+      </w:pPr>
+    </w:lvl>
+    <w:lvl w:ilvl="5" w:tentative="1">
+      <w:start w:val="1"/>
+      <w:numFmt w:val="decimal"/>
+      <w:lvlText w:val="%6."/>
+      <w:lvlJc w:val="left"/>
+      <w:pPr>
+        <w:tabs>
+          <w:tab w:val="num" w:pos="4320"/>
+        </w:tabs>
+        <w:ind w:left="4320" w:hanging="360"/>
+      </w:pPr>
+    </w:lvl>
+    <w:lvl w:ilvl="6" w:tentative="1">
+      <w:start w:val="1"/>
+      <w:numFmt w:val="decimal"/>
+      <w:lvlText w:val="%7."/>
+      <w:lvlJc w:val="left"/>
+      <w:pPr>
+        <w:tabs>
+          <w:tab w:val="num" w:pos="5040"/>
+        </w:tabs>
+        <w:ind w:left="5040" w:hanging="360"/>
+      </w:pPr>
+    </w:lvl>
+    <w:lvl w:ilvl="7" w:tentative="1">
+      <w:start w:val="1"/>
+      <w:numFmt w:val="decimal"/>
+      <w:lvlText w:val="%8."/>
+      <w:lvlJc w:val="left"/>
+      <w:pPr>
+        <w:tabs>
+          <w:tab w:val="num" w:pos="5760"/>
+        </w:tabs>
+        <w:ind w:left="5760" w:hanging="360"/>
+      </w:pPr>
+    </w:lvl>
+    <w:lvl w:ilvl="8" w:tentative="1">
+      <w:start w:val="1"/>
+      <w:numFmt w:val="decimal"/>
+      <w:lvlText w:val="%9."/>
+      <w:lvlJc w:val="left"/>
+      <w:pPr>
+        <w:tabs>
+          <w:tab w:val="num" w:pos="6480"/>
+        </w:tabs>
+        <w:ind w:left="6480" w:hanging="360"/>
+      </w:pPr>
+    </w:lvl>
+  </w:abstractNum>
+  <w:num w:numId="1">
+    <w:abstractNumId w:val="4"/>
+  </w:num>
+  <w:num w:numId="2">
+    <w:abstractNumId w:val="2"/>
+  </w:num>
+  <w:num w:numId="3">
+    <w:abstractNumId w:val="1"/>
+  </w:num>
+  <w:num w:numId="4">
+    <w:abstractNumId w:val="3"/>
+    <w:lvlOverride w:ilvl="0">
+      <w:lvl w:ilvl="0">
+        <w:numFmt w:val="decimal"/>
+        <w:lvlText w:val="%1."/>
+        <w:lvlJc w:val="left"/>
+      </w:lvl>
+    </w:lvlOverride>
+  </w:num>
+  <w:num w:numId="5">
+    <w:abstractNumId w:val="0"/>
+  </w:num>
+</w:numbering>
 </file>
 
 <file path=word/styles.xml><?xml version="1.0" encoding="utf-8"?>
@@ -93,9 +4588,9 @@
     <w:lsdException w:name="heading 3" w:semiHidden="1" w:uiPriority="9" w:unhideWhenUsed="1" w:qFormat="1"/>
     <w:lsdException w:name="heading 4" w:semiHidden="1" w:uiPriority="9" w:unhideWhenUsed="1" w:qFormat="1"/>
     <w:lsdException w:name="heading 5" w:semiHidden="1" w:uiPriority="9" w:unhideWhenUsed="1" w:qFormat="1"/>
-    <w:lsdException w:name="heading 6" w:semiHidden="1" w:uiPriority="9" w:unhideWhenUsed="1" w:qFormat="1"/>
+    <w:lsdException w:name="heading 6" w:semiHidden="1" w:uiPriority="0" w:unhideWhenUsed="1" w:qFormat="1"/>
     <w:lsdException w:name="heading 7" w:semiHidden="1" w:uiPriority="9" w:unhideWhenUsed="1" w:qFormat="1"/>
-    <w:lsdException w:name="heading 8" w:semiHidden="1" w:uiPriority="9" w:unhideWhenUsed="1" w:qFormat="1"/>
+    <w:lsdException w:name="heading 8" w:semiHidden="1" w:uiPriority="0" w:unhideWhenUsed="1" w:qFormat="1"/>
     <w:lsdException w:name="heading 9" w:semiHidden="1" w:uiPriority="9" w:unhideWhenUsed="1" w:qFormat="1"/>
     <w:lsdException w:name="index 1" w:semiHidden="1" w:unhideWhenUsed="1"/>
     <w:lsdException w:name="index 2" w:semiHidden="1" w:unhideWhenUsed="1"/>
@@ -154,7 +4649,7 @@
     <w:lsdException w:name="Signature" w:semiHidden="1" w:unhideWhenUsed="1"/>
     <w:lsdException w:name="Default Paragraph Font" w:semiHidden="1" w:uiPriority="1" w:unhideWhenUsed="1"/>
     <w:lsdException w:name="Body Text" w:semiHidden="1" w:unhideWhenUsed="1"/>
-    <w:lsdException w:name="Body Text Indent" w:semiHidden="1" w:unhideWhenUsed="1"/>
+    <w:lsdException w:name="Body Text Indent" w:semiHidden="1" w:uiPriority="0" w:unhideWhenUsed="1"/>
     <w:lsdException w:name="List Continue" w:semiHidden="1" w:unhideWhenUsed="1"/>
     <w:lsdException w:name="List Continue 2" w:semiHidden="1" w:unhideWhenUsed="1"/>
     <w:lsdException w:name="List Continue 3" w:semiHidden="1" w:unhideWhenUsed="1"/>
@@ -466,6 +4961,52 @@
   <w:style w:type="paragraph" w:default="1" w:styleId="Normal">
     <w:name w:val="Normal"/>
     <w:qFormat/>
+    <w:rsid w:val="00CC6AFD"/>
+    <w:rPr>
+      <w:lang w:val="en-CA" w:bidi="ar-SA"/>
+    </w:rPr>
+  </w:style>
+  <w:style w:type="paragraph" w:styleId="Heading6">
+    <w:name w:val="heading 6"/>
+    <w:basedOn w:val="Normal"/>
+    <w:next w:val="Normal"/>
+    <w:link w:val="Heading6Char"/>
+    <w:semiHidden/>
+    <w:unhideWhenUsed/>
+    <w:qFormat/>
+    <w:rsid w:val="00CC6AFD"/>
+    <w:pPr>
+      <w:spacing w:before="240" w:after="60" w:line="240" w:lineRule="auto"/>
+      <w:outlineLvl w:val="5"/>
+    </w:pPr>
+    <w:rPr>
+      <w:rFonts w:ascii="Times New Roman" w:eastAsia="Times New Roman" w:hAnsi="Times New Roman" w:cs="Times New Roman"/>
+      <w:i/>
+      <w:iCs/>
+      <w:lang w:val="en-US"/>
+    </w:rPr>
+  </w:style>
+  <w:style w:type="paragraph" w:styleId="Heading8">
+    <w:name w:val="heading 8"/>
+    <w:basedOn w:val="Normal"/>
+    <w:next w:val="Normal"/>
+    <w:link w:val="Heading8Char"/>
+    <w:semiHidden/>
+    <w:unhideWhenUsed/>
+    <w:qFormat/>
+    <w:rsid w:val="00CC6AFD"/>
+    <w:pPr>
+      <w:spacing w:before="240" w:after="60" w:line="240" w:lineRule="auto"/>
+      <w:outlineLvl w:val="7"/>
+    </w:pPr>
+    <w:rPr>
+      <w:rFonts w:ascii="Arial" w:eastAsia="Times New Roman" w:hAnsi="Arial" w:cs="Arial"/>
+      <w:i/>
+      <w:iCs/>
+      <w:sz w:val="20"/>
+      <w:szCs w:val="20"/>
+      <w:lang w:val="en-US"/>
+    </w:rPr>
   </w:style>
   <w:style w:type="character" w:default="1" w:styleId="DefaultParagraphFont">
     <w:name w:val="Default Paragraph Font"/>
@@ -493,6 +5034,141 @@
     <w:uiPriority w:val="99"/>
     <w:semiHidden/>
     <w:unhideWhenUsed/>
+  </w:style>
+  <w:style w:type="character" w:customStyle="1" w:styleId="Heading6Char">
+    <w:name w:val="Heading 6 Char"/>
+    <w:basedOn w:val="DefaultParagraphFont"/>
+    <w:link w:val="Heading6"/>
+    <w:semiHidden/>
+    <w:rsid w:val="00CC6AFD"/>
+    <w:rPr>
+      <w:rFonts w:ascii="Times New Roman" w:eastAsia="Times New Roman" w:hAnsi="Times New Roman" w:cs="Times New Roman"/>
+      <w:i/>
+      <w:iCs/>
+      <w:lang w:val="en-US" w:bidi="ar-SA"/>
+    </w:rPr>
+  </w:style>
+  <w:style w:type="character" w:customStyle="1" w:styleId="Heading8Char">
+    <w:name w:val="Heading 8 Char"/>
+    <w:basedOn w:val="DefaultParagraphFont"/>
+    <w:link w:val="Heading8"/>
+    <w:semiHidden/>
+    <w:rsid w:val="00CC6AFD"/>
+    <w:rPr>
+      <w:rFonts w:ascii="Arial" w:eastAsia="Times New Roman" w:hAnsi="Arial" w:cs="Arial"/>
+      <w:i/>
+      <w:iCs/>
+      <w:sz w:val="20"/>
+      <w:szCs w:val="20"/>
+      <w:lang w:val="en-US" w:bidi="ar-SA"/>
+    </w:rPr>
+  </w:style>
+  <w:style w:type="paragraph" w:styleId="BodyTextIndent">
+    <w:name w:val="Body Text Indent"/>
+    <w:basedOn w:val="Normal"/>
+    <w:link w:val="BodyTextIndentChar"/>
+    <w:semiHidden/>
+    <w:unhideWhenUsed/>
+    <w:rsid w:val="00CC6AFD"/>
+    <w:pPr>
+      <w:spacing w:after="0" w:line="240" w:lineRule="auto"/>
+      <w:jc w:val="center"/>
+    </w:pPr>
+    <w:rPr>
+      <w:rFonts w:ascii="Times New Roman" w:eastAsia="Times New Roman" w:hAnsi="Times New Roman" w:cs="Times New Roman"/>
+      <w:b/>
+      <w:bCs/>
+      <w:sz w:val="16"/>
+      <w:szCs w:val="16"/>
+      <w:lang w:val="en-US"/>
+    </w:rPr>
+  </w:style>
+  <w:style w:type="character" w:customStyle="1" w:styleId="BodyTextIndentChar">
+    <w:name w:val="Body Text Indent Char"/>
+    <w:basedOn w:val="DefaultParagraphFont"/>
+    <w:link w:val="BodyTextIndent"/>
+    <w:semiHidden/>
+    <w:rsid w:val="00CC6AFD"/>
+    <w:rPr>
+      <w:rFonts w:ascii="Times New Roman" w:eastAsia="Times New Roman" w:hAnsi="Times New Roman" w:cs="Times New Roman"/>
+      <w:b/>
+      <w:bCs/>
+      <w:sz w:val="16"/>
+      <w:szCs w:val="16"/>
+      <w:lang w:val="en-US" w:bidi="ar-SA"/>
+    </w:rPr>
+  </w:style>
+  <w:style w:type="paragraph" w:styleId="Header">
+    <w:name w:val="header"/>
+    <w:basedOn w:val="Normal"/>
+    <w:link w:val="HeaderChar"/>
+    <w:uiPriority w:val="99"/>
+    <w:unhideWhenUsed/>
+    <w:rsid w:val="00CC6AFD"/>
+    <w:pPr>
+      <w:tabs>
+        <w:tab w:val="center" w:pos="4513"/>
+        <w:tab w:val="right" w:pos="9026"/>
+      </w:tabs>
+      <w:spacing w:after="0" w:line="240" w:lineRule="auto"/>
+    </w:pPr>
+  </w:style>
+  <w:style w:type="character" w:customStyle="1" w:styleId="HeaderChar">
+    <w:name w:val="Header Char"/>
+    <w:basedOn w:val="DefaultParagraphFont"/>
+    <w:link w:val="Header"/>
+    <w:uiPriority w:val="99"/>
+    <w:rsid w:val="00CC6AFD"/>
+    <w:rPr>
+      <w:lang w:val="en-CA" w:bidi="ar-SA"/>
+    </w:rPr>
+  </w:style>
+  <w:style w:type="paragraph" w:styleId="Footer">
+    <w:name w:val="footer"/>
+    <w:basedOn w:val="Normal"/>
+    <w:link w:val="FooterChar"/>
+    <w:uiPriority w:val="99"/>
+    <w:unhideWhenUsed/>
+    <w:rsid w:val="00CC6AFD"/>
+    <w:pPr>
+      <w:tabs>
+        <w:tab w:val="center" w:pos="4513"/>
+        <w:tab w:val="right" w:pos="9026"/>
+      </w:tabs>
+      <w:spacing w:after="0" w:line="240" w:lineRule="auto"/>
+    </w:pPr>
+  </w:style>
+  <w:style w:type="character" w:customStyle="1" w:styleId="FooterChar">
+    <w:name w:val="Footer Char"/>
+    <w:basedOn w:val="DefaultParagraphFont"/>
+    <w:link w:val="Footer"/>
+    <w:uiPriority w:val="99"/>
+    <w:rsid w:val="00CC6AFD"/>
+    <w:rPr>
+      <w:lang w:val="en-CA" w:bidi="ar-SA"/>
+    </w:rPr>
+  </w:style>
+  <w:style w:type="paragraph" w:styleId="NormalWeb">
+    <w:name w:val="Normal (Web)"/>
+    <w:basedOn w:val="Normal"/>
+    <w:uiPriority w:val="99"/>
+    <w:semiHidden/>
+    <w:unhideWhenUsed/>
+    <w:rsid w:val="00CC6AFD"/>
+    <w:pPr>
+      <w:spacing w:before="100" w:beforeAutospacing="1" w:after="100" w:afterAutospacing="1" w:line="240" w:lineRule="auto"/>
+    </w:pPr>
+    <w:rPr>
+      <w:rFonts w:ascii="Times New Roman" w:eastAsia="Times New Roman" w:hAnsi="Times New Roman" w:cs="Times New Roman"/>
+      <w:sz w:val="24"/>
+      <w:szCs w:val="24"/>
+      <w:lang w:val="en-IN" w:eastAsia="en-IN" w:bidi="gu-IN"/>
+    </w:rPr>
+  </w:style>
+  <w:style w:type="character" w:customStyle="1" w:styleId="apple-tab-span">
+    <w:name w:val="apple-tab-span"/>
+    <w:basedOn w:val="DefaultParagraphFont"/>
+    <w:rsid w:val="00CC6AFD"/>
   </w:style>
 </w:styles>
 </file>

--- a/documents/architecture-design.docx
+++ b/documents/architecture-design.docx
@@ -2758,85 +2758,7 @@
         <mc:AlternateContent>
           <mc:Choice Requires="wps">
             <w:drawing>
-              <wp:anchor distT="0" distB="0" distL="114300" distR="114300" simplePos="0" relativeHeight="251667456" behindDoc="0" locked="0" layoutInCell="1" allowOverlap="1" wp14:anchorId="1974DDC1" wp14:editId="336BF06C">
-                <wp:simplePos x="0" y="0"/>
-                <wp:positionH relativeFrom="column">
-                  <wp:posOffset>669290</wp:posOffset>
-                </wp:positionH>
-                <wp:positionV relativeFrom="paragraph">
-                  <wp:posOffset>2293620</wp:posOffset>
-                </wp:positionV>
-                <wp:extent cx="45719" cy="1143000"/>
-                <wp:effectExtent l="76200" t="0" r="50165" b="57150"/>
-                <wp:wrapNone/>
-                <wp:docPr id="21" name="Connector: Elbow 21"/>
-                <wp:cNvGraphicFramePr/>
-                <a:graphic xmlns:a="http://schemas.openxmlformats.org/drawingml/2006/main">
-                  <a:graphicData uri="http://schemas.microsoft.com/office/word/2010/wordprocessingShape">
-                    <wps:wsp>
-                      <wps:cNvCnPr/>
-                      <wps:spPr>
-                        <a:xfrm flipH="1">
-                          <a:off x="0" y="0"/>
-                          <a:ext cx="45719" cy="1143000"/>
-                        </a:xfrm>
-                        <a:prstGeom prst="bentConnector3">
-                          <a:avLst>
-                            <a:gd name="adj1" fmla="val 132570"/>
-                          </a:avLst>
-                        </a:prstGeom>
-                        <a:ln>
-                          <a:tailEnd type="triangle"/>
-                        </a:ln>
-                      </wps:spPr>
-                      <wps:style>
-                        <a:lnRef idx="1">
-                          <a:schemeClr val="accent1"/>
-                        </a:lnRef>
-                        <a:fillRef idx="0">
-                          <a:schemeClr val="accent1"/>
-                        </a:fillRef>
-                        <a:effectRef idx="0">
-                          <a:schemeClr val="accent1"/>
-                        </a:effectRef>
-                        <a:fontRef idx="minor">
-                          <a:schemeClr val="tx1"/>
-                        </a:fontRef>
-                      </wps:style>
-                      <wps:bodyPr/>
-                    </wps:wsp>
-                  </a:graphicData>
-                </a:graphic>
-                <wp14:sizeRelH relativeFrom="margin">
-                  <wp14:pctWidth>0</wp14:pctWidth>
-                </wp14:sizeRelH>
-                <wp14:sizeRelV relativeFrom="margin">
-                  <wp14:pctHeight>0</wp14:pctHeight>
-                </wp14:sizeRelV>
-              </wp:anchor>
-            </w:drawing>
-          </mc:Choice>
-          <mc:Fallback>
-            <w:pict>
-              <v:shape w14:anchorId="79176C46" id="Connector: Elbow 21" o:spid="_x0000_s1026" type="#_x0000_t34" style="position:absolute;margin-left:52.7pt;margin-top:180.6pt;width:3.6pt;height:90pt;flip:x;z-index:251667456;visibility:visible;mso-wrap-style:square;mso-width-percent:0;mso-height-percent:0;mso-wrap-distance-left:9pt;mso-wrap-distance-top:0;mso-wrap-distance-right:9pt;mso-wrap-distance-bottom:0;mso-position-horizontal:absolute;mso-position-horizontal-relative:text;mso-position-vertical:absolute;mso-position-vertical-relative:text;mso-width-percent:0;mso-height-percent:0;mso-width-relative:margin;mso-height-relative:margin" o:gfxdata="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" adj="28635" strokecolor="#4472c4 [3204]" strokeweight=".5pt">
-                <v:stroke endarrow="block"/>
-              </v:shape>
-            </w:pict>
-          </mc:Fallback>
-        </mc:AlternateContent>
-      </w:r>
-      <w:r>
-        <w:rPr>
-          <w:rFonts w:ascii="Cambria" w:hAnsi="Cambria"/>
-          <w:noProof/>
-          <w:sz w:val="24"/>
-          <w:szCs w:val="24"/>
-          <w:u w:val="single"/>
-        </w:rPr>
-        <mc:AlternateContent>
-          <mc:Choice Requires="wps">
-            <w:drawing>
-              <wp:anchor distT="0" distB="0" distL="114300" distR="114300" simplePos="0" relativeHeight="251661312" behindDoc="0" locked="0" layoutInCell="1" allowOverlap="1" wp14:anchorId="4EF31D03" wp14:editId="5FACE001">
+              <wp:anchor distT="0" distB="0" distL="114300" distR="114300" simplePos="0" relativeHeight="251661312" behindDoc="0" locked="0" layoutInCell="1" allowOverlap="1" wp14:anchorId="4EF31D03" wp14:editId="7777B7EB">
                 <wp:simplePos x="0" y="0"/>
                 <wp:positionH relativeFrom="column">
                   <wp:posOffset>-152400</wp:posOffset>
@@ -3159,6 +3081,19 @@
           </mc:Fallback>
         </mc:AlternateContent>
       </w:r>
+    </w:p>
+    <w:p>
+      <w:pPr>
+        <w:rPr>
+          <w:rFonts w:ascii="Cambria" w:hAnsi="Cambria"/>
+          <w:b/>
+          <w:bCs/>
+          <w:sz w:val="30"/>
+          <w:szCs w:val="30"/>
+          <w:u w:val="single"/>
+        </w:rPr>
+      </w:pPr>
+      <w:bookmarkStart w:id="0" w:name="_GoBack"/>
       <w:r>
         <w:rPr>
           <w:rFonts w:ascii="Cambria" w:hAnsi="Cambria"/>
@@ -3170,242 +3105,16 @@
         <mc:AlternateContent>
           <mc:Choice Requires="wps">
             <w:drawing>
-              <wp:anchor distT="0" distB="0" distL="114300" distR="114300" simplePos="0" relativeHeight="251660288" behindDoc="0" locked="0" layoutInCell="1" allowOverlap="1" wp14:anchorId="39A685A6" wp14:editId="4461FFAE">
-                <wp:simplePos x="0" y="0"/>
-                <wp:positionH relativeFrom="column">
-                  <wp:posOffset>-95250</wp:posOffset>
-                </wp:positionH>
-                <wp:positionV relativeFrom="paragraph">
-                  <wp:posOffset>1826895</wp:posOffset>
-                </wp:positionV>
-                <wp:extent cx="1838325" cy="466725"/>
-                <wp:effectExtent l="0" t="0" r="28575" b="28575"/>
-                <wp:wrapNone/>
-                <wp:docPr id="12" name="Rectangle 12"/>
-                <wp:cNvGraphicFramePr/>
-                <a:graphic xmlns:a="http://schemas.openxmlformats.org/drawingml/2006/main">
-                  <a:graphicData uri="http://schemas.microsoft.com/office/word/2010/wordprocessingShape">
-                    <wps:wsp>
-                      <wps:cNvSpPr/>
-                      <wps:spPr>
-                        <a:xfrm>
-                          <a:off x="0" y="0"/>
-                          <a:ext cx="1838325" cy="466725"/>
-                        </a:xfrm>
-                        <a:prstGeom prst="rect">
-                          <a:avLst/>
-                        </a:prstGeom>
-                      </wps:spPr>
-                      <wps:style>
-                        <a:lnRef idx="2">
-                          <a:schemeClr val="accent1">
-                            <a:shade val="50000"/>
-                          </a:schemeClr>
-                        </a:lnRef>
-                        <a:fillRef idx="1">
-                          <a:schemeClr val="accent1"/>
-                        </a:fillRef>
-                        <a:effectRef idx="0">
-                          <a:schemeClr val="accent1"/>
-                        </a:effectRef>
-                        <a:fontRef idx="minor">
-                          <a:schemeClr val="lt1"/>
-                        </a:fontRef>
-                      </wps:style>
-                      <wps:txbx>
-                        <w:txbxContent>
-                          <w:p>
-                            <w:pPr>
-                              <w:jc w:val="center"/>
-                              <w:rPr>
-                                <w:lang w:val="en-IN"/>
-                              </w:rPr>
-                            </w:pPr>
-                            <w:proofErr w:type="spellStart"/>
-                            <w:r>
-                              <w:rPr>
-                                <w:lang w:val="en-IN"/>
-                              </w:rPr>
-                              <w:t>ViewModel</w:t>
-                            </w:r>
-                            <w:proofErr w:type="spellEnd"/>
-                          </w:p>
-                        </w:txbxContent>
-                      </wps:txbx>
-                      <wps:bodyPr rot="0" spcFirstLastPara="0" vertOverflow="overflow" horzOverflow="overflow" vert="horz" wrap="square" lIns="91440" tIns="45720" rIns="91440" bIns="45720" numCol="1" spcCol="0" rtlCol="0" fromWordArt="0" anchor="ctr" anchorCtr="0" forceAA="0" compatLnSpc="1">
-                        <a:prstTxWarp prst="textNoShape">
-                          <a:avLst/>
-                        </a:prstTxWarp>
-                        <a:noAutofit/>
-                      </wps:bodyPr>
-                    </wps:wsp>
-                  </a:graphicData>
-                </a:graphic>
-                <wp14:sizeRelH relativeFrom="margin">
-                  <wp14:pctWidth>0</wp14:pctWidth>
-                </wp14:sizeRelH>
-                <wp14:sizeRelV relativeFrom="margin">
-                  <wp14:pctHeight>0</wp14:pctHeight>
-                </wp14:sizeRelV>
-              </wp:anchor>
-            </w:drawing>
-          </mc:Choice>
-          <mc:Fallback>
-            <w:pict>
-              <v:rect w14:anchorId="39A685A6" id="Rectangle 12" o:spid="_x0000_s1038" style="position:absolute;margin-left:-7.5pt;margin-top:143.85pt;width:144.75pt;height:36.75pt;z-index:251660288;visibility:visible;mso-wrap-style:square;mso-width-percent:0;mso-height-percent:0;mso-wrap-distance-left:9pt;mso-wrap-distance-top:0;mso-wrap-distance-right:9pt;mso-wrap-distance-bottom:0;mso-position-horizontal:absolute;mso-position-horizontal-relative:text;mso-position-vertical:absolute;mso-position-vertical-relative:text;mso-width-percent:0;mso-height-percent:0;mso-width-relative:margin;mso-height-relative:margin;v-text-anchor:middle" o:gfxdata="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" fillcolor="#4472c4 [3204]" strokecolor="#1f3763 [1604]" strokeweight="1pt">
-                <v:textbox>
-                  <w:txbxContent>
-                    <w:p>
-                      <w:pPr>
-                        <w:jc w:val="center"/>
-                        <w:rPr>
-                          <w:lang w:val="en-IN"/>
-                        </w:rPr>
-                      </w:pPr>
-                      <w:proofErr w:type="spellStart"/>
-                      <w:r>
-                        <w:rPr>
-                          <w:lang w:val="en-IN"/>
-                        </w:rPr>
-                        <w:t>ViewModel</w:t>
-                      </w:r>
-                      <w:proofErr w:type="spellEnd"/>
-                    </w:p>
-                  </w:txbxContent>
-                </v:textbox>
-              </v:rect>
-            </w:pict>
-          </mc:Fallback>
-        </mc:AlternateContent>
-      </w:r>
-      <w:r>
-        <w:rPr>
-          <w:rFonts w:ascii="Cambria" w:hAnsi="Cambria"/>
-          <w:noProof/>
-          <w:sz w:val="24"/>
-          <w:szCs w:val="24"/>
-          <w:u w:val="single"/>
-        </w:rPr>
-        <mc:AlternateContent>
-          <mc:Choice Requires="wps">
-            <w:drawing>
-              <wp:anchor distT="0" distB="0" distL="114300" distR="114300" simplePos="0" relativeHeight="251668480" behindDoc="0" locked="0" layoutInCell="1" allowOverlap="1" wp14:anchorId="7E9A8FE6" wp14:editId="0A8F54A8">
-                <wp:simplePos x="0" y="0"/>
-                <wp:positionH relativeFrom="column">
-                  <wp:posOffset>-9525</wp:posOffset>
-                </wp:positionH>
-                <wp:positionV relativeFrom="paragraph">
-                  <wp:posOffset>2846070</wp:posOffset>
-                </wp:positionV>
-                <wp:extent cx="1095375" cy="257175"/>
-                <wp:effectExtent l="0" t="0" r="28575" b="28575"/>
-                <wp:wrapNone/>
-                <wp:docPr id="22" name="Text Box 22"/>
-                <wp:cNvGraphicFramePr/>
-                <a:graphic xmlns:a="http://schemas.openxmlformats.org/drawingml/2006/main">
-                  <a:graphicData uri="http://schemas.microsoft.com/office/word/2010/wordprocessingShape">
-                    <wps:wsp>
-                      <wps:cNvSpPr txBox="1"/>
-                      <wps:spPr>
-                        <a:xfrm>
-                          <a:off x="0" y="0"/>
-                          <a:ext cx="1095375" cy="257175"/>
-                        </a:xfrm>
-                        <a:prstGeom prst="rect">
-                          <a:avLst/>
-                        </a:prstGeom>
-                        <a:solidFill>
-                          <a:schemeClr val="lt1"/>
-                        </a:solidFill>
-                        <a:ln w="6350">
-                          <a:solidFill>
-                            <a:prstClr val="black"/>
-                          </a:solidFill>
-                        </a:ln>
-                      </wps:spPr>
-                      <wps:txbx>
-                        <w:txbxContent>
-                          <w:p>
-                            <w:pPr>
-                              <w:jc w:val="center"/>
-                              <w:rPr>
-                                <w:lang w:val="en-IN"/>
-                              </w:rPr>
-                            </w:pPr>
-                            <w:r>
-                              <w:rPr>
-                                <w:lang w:val="en-IN"/>
-                              </w:rPr>
-                              <w:t>UPDATES</w:t>
-                            </w:r>
-                          </w:p>
-                        </w:txbxContent>
-                      </wps:txbx>
-                      <wps:bodyPr rot="0" spcFirstLastPara="0" vertOverflow="overflow" horzOverflow="overflow" vert="horz" wrap="square" lIns="91440" tIns="45720" rIns="91440" bIns="45720" numCol="1" spcCol="0" rtlCol="0" fromWordArt="0" anchor="t" anchorCtr="0" forceAA="0" compatLnSpc="1">
-                        <a:prstTxWarp prst="textNoShape">
-                          <a:avLst/>
-                        </a:prstTxWarp>
-                        <a:noAutofit/>
-                      </wps:bodyPr>
-                    </wps:wsp>
-                  </a:graphicData>
-                </a:graphic>
-                <wp14:sizeRelH relativeFrom="margin">
-                  <wp14:pctWidth>0</wp14:pctWidth>
-                </wp14:sizeRelH>
-                <wp14:sizeRelV relativeFrom="margin">
-                  <wp14:pctHeight>0</wp14:pctHeight>
-                </wp14:sizeRelV>
-              </wp:anchor>
-            </w:drawing>
-          </mc:Choice>
-          <mc:Fallback>
-            <w:pict>
-              <v:shape w14:anchorId="7E9A8FE6" id="Text Box 22" o:spid="_x0000_s1039" type="#_x0000_t202" style="position:absolute;margin-left:-.75pt;margin-top:224.1pt;width:86.25pt;height:20.25pt;z-index:251668480;visibility:visible;mso-wrap-style:square;mso-width-percent:0;mso-height-percent:0;mso-wrap-distance-left:9pt;mso-wrap-distance-top:0;mso-wrap-distance-right:9pt;mso-wrap-distance-bottom:0;mso-position-horizontal:absolute;mso-position-horizontal-relative:text;mso-position-vertical:absolute;mso-position-vertical-relative:text;mso-width-percent:0;mso-height-percent:0;mso-width-relative:margin;mso-height-relative:margin;v-text-anchor:top" o:gfxdata="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" fillcolor="white [3201]" strokeweight=".5pt">
-                <v:textbox>
-                  <w:txbxContent>
-                    <w:p>
-                      <w:pPr>
-                        <w:jc w:val="center"/>
-                        <w:rPr>
-                          <w:lang w:val="en-IN"/>
-                        </w:rPr>
-                      </w:pPr>
-                      <w:r>
-                        <w:rPr>
-                          <w:lang w:val="en-IN"/>
-                        </w:rPr>
-                        <w:t>UPDATES</w:t>
-                      </w:r>
-                    </w:p>
-                  </w:txbxContent>
-                </v:textbox>
-              </v:shape>
-            </w:pict>
-          </mc:Fallback>
-        </mc:AlternateContent>
-      </w:r>
-      <w:r>
-        <w:rPr>
-          <w:rFonts w:ascii="Cambria" w:hAnsi="Cambria"/>
-          <w:noProof/>
-          <w:sz w:val="24"/>
-          <w:szCs w:val="24"/>
-          <w:u w:val="single"/>
-        </w:rPr>
-        <mc:AlternateContent>
-          <mc:Choice Requires="wps">
-            <w:drawing>
-              <wp:anchor distT="0" distB="0" distL="114300" distR="114300" simplePos="0" relativeHeight="251665408" behindDoc="0" locked="0" layoutInCell="1" allowOverlap="1" wp14:anchorId="37AF6C4D" wp14:editId="5FDA9372">
+              <wp:anchor distT="0" distB="0" distL="114300" distR="114300" simplePos="0" relativeHeight="251665408" behindDoc="0" locked="0" layoutInCell="1" allowOverlap="1" wp14:anchorId="37AF6C4D" wp14:editId="5787DED8">
                 <wp:simplePos x="0" y="0"/>
                 <wp:positionH relativeFrom="column">
                   <wp:posOffset>552450</wp:posOffset>
                 </wp:positionH>
                 <wp:positionV relativeFrom="paragraph">
-                  <wp:posOffset>340995</wp:posOffset>
+                  <wp:posOffset>46354</wp:posOffset>
                 </wp:positionV>
-                <wp:extent cx="285750" cy="1485900"/>
-                <wp:effectExtent l="76200" t="0" r="19050" b="57150"/>
+                <wp:extent cx="352425" cy="3095625"/>
+                <wp:effectExtent l="76200" t="0" r="9525" b="47625"/>
                 <wp:wrapNone/>
                 <wp:docPr id="19" name="Connector: Elbow 19"/>
                 <wp:cNvGraphicFramePr/>
@@ -3416,7 +3125,7 @@
                       <wps:spPr>
                         <a:xfrm flipH="1">
                           <a:off x="0" y="0"/>
-                          <a:ext cx="285750" cy="1485900"/>
+                          <a:ext cx="352425" cy="3095625"/>
                         </a:xfrm>
                         <a:prstGeom prst="bentConnector3">
                           <a:avLst>
@@ -3456,25 +3165,52 @@
           </mc:Choice>
           <mc:Fallback>
             <w:pict>
-              <v:shape w14:anchorId="32899286" id="Connector: Elbow 19" o:spid="_x0000_s1026" type="#_x0000_t34" style="position:absolute;margin-left:43.5pt;margin-top:26.85pt;width:22.5pt;height:117pt;flip:x;z-index:251665408;visibility:visible;mso-wrap-style:square;mso-width-percent:0;mso-height-percent:0;mso-wrap-distance-left:9pt;mso-wrap-distance-top:0;mso-wrap-distance-right:9pt;mso-wrap-distance-bottom:0;mso-position-horizontal:absolute;mso-position-horizontal-relative:text;mso-position-vertical:absolute;mso-position-vertical-relative:text;mso-width-percent:0;mso-height-percent:0;mso-width-relative:margin;mso-height-relative:margin" o:gfxdata="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" adj="21639" strokecolor="#4472c4 [3204]" strokeweight=".5pt">
+              <v:shapetype w14:anchorId="0F044BF2" id="_x0000_t34" coordsize="21600,21600" o:spt="34" o:oned="t" adj="10800" path="m,l@0,0@0,21600,21600,21600e" filled="f">
+                <v:stroke joinstyle="miter"/>
+                <v:formulas>
+                  <v:f eqn="val #0"/>
+                </v:formulas>
+                <v:path arrowok="t" fillok="f" o:connecttype="none"/>
+                <v:handles>
+                  <v:h position="#0,center"/>
+                </v:handles>
+                <o:lock v:ext="edit" shapetype="t"/>
+              </v:shapetype>
+              <v:shape id="Connector: Elbow 19" o:spid="_x0000_s1026" type="#_x0000_t34" style="position:absolute;margin-left:43.5pt;margin-top:3.65pt;width:27.75pt;height:243.75pt;flip:x;z-index:251665408;visibility:visible;mso-wrap-style:square;mso-width-percent:0;mso-height-percent:0;mso-wrap-distance-left:9pt;mso-wrap-distance-top:0;mso-wrap-distance-right:9pt;mso-wrap-distance-bottom:0;mso-position-horizontal:absolute;mso-position-horizontal-relative:text;mso-position-vertical:absolute;mso-position-vertical-relative:text;mso-width-percent:0;mso-height-percent:0;mso-width-relative:margin;mso-height-relative:margin" o:gfxdata="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" adj="21639" strokecolor="#4472c4 [3204]" strokeweight=".5pt">
                 <v:stroke endarrow="block"/>
               </v:shape>
             </w:pict>
           </mc:Fallback>
         </mc:AlternateContent>
       </w:r>
+      <w:bookmarkEnd w:id="0"/>
     </w:p>
     <w:p>
       <w:pPr>
         <w:rPr>
           <w:rFonts w:ascii="Cambria" w:hAnsi="Cambria"/>
-          <w:b/>
-          <w:bCs/>
-          <w:sz w:val="30"/>
-          <w:szCs w:val="30"/>
+          <w:sz w:val="24"/>
+          <w:szCs w:val="24"/>
+        </w:rPr>
+      </w:pPr>
+      <w:r>
+        <w:rPr>
+          <w:rFonts w:ascii="Cambria" w:hAnsi="Cambria"/>
+          <w:sz w:val="24"/>
+          <w:szCs w:val="24"/>
           <w:u w:val="single"/>
         </w:rPr>
-      </w:pPr>
+        <w:br w:type="page"/>
+      </w:r>
+      <w:r>
+        <w:rPr>
+          <w:rFonts w:ascii="Cambria" w:hAnsi="Cambria"/>
+          <w:sz w:val="24"/>
+          <w:szCs w:val="24"/>
+        </w:rPr>
+        <w:lastRenderedPageBreak/>
+        <w:t>Following are description for each layer</w:t>
+      </w:r>
     </w:p>
     <w:p>
       <w:pPr>
@@ -3489,18 +3225,26 @@
           <w:rFonts w:ascii="Cambria" w:hAnsi="Cambria"/>
           <w:sz w:val="24"/>
           <w:szCs w:val="24"/>
-          <w:u w:val="single"/>
-        </w:rPr>
-        <w:br w:type="page"/>
-      </w:r>
+        </w:rPr>
+        <w:t xml:space="preserve">1. Model </w:t>
+      </w:r>
+      <w:proofErr w:type="gramStart"/>
       <w:r>
         <w:rPr>
           <w:rFonts w:ascii="Cambria" w:hAnsi="Cambria"/>
           <w:sz w:val="24"/>
           <w:szCs w:val="24"/>
         </w:rPr>
-        <w:lastRenderedPageBreak/>
-        <w:t>Following are description for each layer</w:t>
+        <w:t>–  Has</w:t>
+      </w:r>
+      <w:proofErr w:type="gramEnd"/>
+      <w:r>
+        <w:rPr>
+          <w:rFonts w:ascii="Cambria" w:hAnsi="Cambria"/>
+          <w:sz w:val="24"/>
+          <w:szCs w:val="24"/>
+        </w:rPr>
+        <w:t xml:space="preserve"> core classes for the game and related logic</w:t>
       </w:r>
     </w:p>
     <w:p>
@@ -3517,25 +3261,15 @@
           <w:sz w:val="24"/>
           <w:szCs w:val="24"/>
         </w:rPr>
-        <w:t xml:space="preserve">1. Model </w:t>
-      </w:r>
-      <w:proofErr w:type="gramStart"/>
+        <w:t xml:space="preserve">2. View – Has </w:t>
+      </w:r>
       <w:r>
         <w:rPr>
           <w:rFonts w:ascii="Cambria" w:hAnsi="Cambria"/>
           <w:sz w:val="24"/>
           <w:szCs w:val="24"/>
         </w:rPr>
-        <w:t>–  Has</w:t>
-      </w:r>
-      <w:proofErr w:type="gramEnd"/>
-      <w:r>
-        <w:rPr>
-          <w:rFonts w:ascii="Cambria" w:hAnsi="Cambria"/>
-          <w:sz w:val="24"/>
-          <w:szCs w:val="24"/>
-        </w:rPr>
-        <w:t xml:space="preserve"> core classes for the game and related logic</w:t>
+        <w:t>classes related to view</w:t>
       </w:r>
     </w:p>
     <w:p>
@@ -3552,15 +3286,7 @@
           <w:sz w:val="24"/>
           <w:szCs w:val="24"/>
         </w:rPr>
-        <w:t xml:space="preserve">2. View – Has </w:t>
-      </w:r>
-      <w:r>
-        <w:rPr>
-          <w:rFonts w:ascii="Cambria" w:hAnsi="Cambria"/>
-          <w:sz w:val="24"/>
-          <w:szCs w:val="24"/>
-        </w:rPr>
-        <w:t>classes related to view</w:t>
+        <w:t xml:space="preserve">3. Controller – Acts as a bridge between model and view </w:t>
       </w:r>
     </w:p>
     <w:p>
@@ -3577,7 +3303,43 @@
           <w:sz w:val="24"/>
           <w:szCs w:val="24"/>
         </w:rPr>
-        <w:t xml:space="preserve">3. Controller – Acts as a bridge between model and view </w:t>
+        <w:t xml:space="preserve">4. </w:t>
+      </w:r>
+      <w:proofErr w:type="spellStart"/>
+      <w:r>
+        <w:rPr>
+          <w:rFonts w:ascii="Cambria" w:hAnsi="Cambria"/>
+          <w:sz w:val="24"/>
+          <w:szCs w:val="24"/>
+        </w:rPr>
+        <w:t>ViewModel</w:t>
+      </w:r>
+      <w:proofErr w:type="spellEnd"/>
+      <w:r>
+        <w:rPr>
+          <w:rFonts w:ascii="Cambria" w:hAnsi="Cambria"/>
+          <w:sz w:val="24"/>
+          <w:szCs w:val="24"/>
+        </w:rPr>
+        <w:t xml:space="preserve"> – Has the </w:t>
+      </w:r>
+      <w:proofErr w:type="spellStart"/>
+      <w:r>
+        <w:rPr>
+          <w:rFonts w:ascii="Cambria" w:hAnsi="Cambria"/>
+          <w:sz w:val="24"/>
+          <w:szCs w:val="24"/>
+        </w:rPr>
+        <w:t>Adornerclasses</w:t>
+      </w:r>
+      <w:proofErr w:type="spellEnd"/>
+      <w:r>
+        <w:rPr>
+          <w:rFonts w:ascii="Cambria" w:hAnsi="Cambria"/>
+          <w:sz w:val="24"/>
+          <w:szCs w:val="24"/>
+        </w:rPr>
+        <w:t xml:space="preserve"> based on models, so this classes will have additional attributes related to view</w:t>
       </w:r>
     </w:p>
     <w:p>
@@ -3594,63 +3356,8 @@
           <w:sz w:val="24"/>
           <w:szCs w:val="24"/>
         </w:rPr>
-        <w:t xml:space="preserve">4. </w:t>
-      </w:r>
-      <w:proofErr w:type="spellStart"/>
-      <w:r>
-        <w:rPr>
-          <w:rFonts w:ascii="Cambria" w:hAnsi="Cambria"/>
-          <w:sz w:val="24"/>
-          <w:szCs w:val="24"/>
-        </w:rPr>
-        <w:t>ViewModel</w:t>
-      </w:r>
-      <w:proofErr w:type="spellEnd"/>
-      <w:r>
-        <w:rPr>
-          <w:rFonts w:ascii="Cambria" w:hAnsi="Cambria"/>
-          <w:sz w:val="24"/>
-          <w:szCs w:val="24"/>
-        </w:rPr>
-        <w:t xml:space="preserve"> – Has the </w:t>
-      </w:r>
-      <w:proofErr w:type="spellStart"/>
-      <w:r>
-        <w:rPr>
-          <w:rFonts w:ascii="Cambria" w:hAnsi="Cambria"/>
-          <w:sz w:val="24"/>
-          <w:szCs w:val="24"/>
-        </w:rPr>
-        <w:t>Adornerclasses</w:t>
-      </w:r>
-      <w:proofErr w:type="spellEnd"/>
-      <w:r>
-        <w:rPr>
-          <w:rFonts w:ascii="Cambria" w:hAnsi="Cambria"/>
-          <w:sz w:val="24"/>
-          <w:szCs w:val="24"/>
-        </w:rPr>
-        <w:t xml:space="preserve"> based on models, so this classes will have additional attributes related to view</w:t>
-      </w:r>
-    </w:p>
-    <w:p>
-      <w:pPr>
-        <w:rPr>
-          <w:rFonts w:ascii="Cambria" w:hAnsi="Cambria"/>
-          <w:sz w:val="24"/>
-          <w:szCs w:val="24"/>
-        </w:rPr>
-      </w:pPr>
-      <w:r>
-        <w:rPr>
-          <w:rFonts w:ascii="Cambria" w:hAnsi="Cambria"/>
-          <w:sz w:val="24"/>
-          <w:szCs w:val="24"/>
-        </w:rPr>
         <w:t>5. Helper – Has the common helper methods for all packages</w:t>
       </w:r>
-      <w:bookmarkStart w:id="0" w:name="_GoBack"/>
-      <w:bookmarkEnd w:id="0"/>
     </w:p>
     <w:sectPr>
       <w:headerReference w:type="default" r:id="rId8"/>
@@ -3708,7 +3415,7 @@
         <w:lang w:val="en-IN" w:eastAsia="en-IN" w:bidi="gu-IN"/>
       </w:rPr>
       <w:pict w14:anchorId="18146DDA">
-        <v:rect id="_x0000_i1100" style="width:0;height:1.5pt" o:hralign="center" o:hrstd="t" o:hr="t" fillcolor="#a0a0a0" stroked="f"/>
+        <v:rect id="_x0000_i1026" style="width:0;height:1.5pt" o:hralign="center" o:hrstd="t" o:hr="t" fillcolor="#a0a0a0" stroked="f"/>
       </w:pict>
     </w:r>
   </w:p>

--- a/documents/architecture-design.docx
+++ b/documents/architecture-design.docx
@@ -753,12 +753,23 @@
               <w:spacing w:after="0" w:line="240" w:lineRule="auto"/>
               <w:jc w:val="center"/>
               <w:rPr>
-                <w:rFonts w:ascii="Times New Roman" w:eastAsia="Times New Roman" w:hAnsi="Times New Roman" w:cs="Times New Roman"/>
+                <w:rFonts w:ascii="Cambria" w:eastAsia="Times New Roman" w:hAnsi="Cambria" w:cs="Times New Roman"/>
+                <w:color w:val="000000"/>
                 <w:sz w:val="24"/>
                 <w:szCs w:val="24"/>
                 <w:lang w:val="en-IN" w:eastAsia="en-IN" w:bidi="gu-IN"/>
               </w:rPr>
             </w:pPr>
+            <w:r>
+              <w:rPr>
+                <w:rFonts w:ascii="Cambria" w:eastAsia="Times New Roman" w:hAnsi="Cambria" w:cs="Times New Roman"/>
+                <w:color w:val="000000"/>
+                <w:sz w:val="24"/>
+                <w:szCs w:val="24"/>
+                <w:lang w:val="en-IN" w:eastAsia="en-IN" w:bidi="gu-IN"/>
+              </w:rPr>
+              <w:t>40044713</w:t>
+            </w:r>
           </w:p>
         </w:tc>
       </w:tr>
@@ -865,12 +876,23 @@
               <w:spacing w:after="0" w:line="240" w:lineRule="auto"/>
               <w:jc w:val="center"/>
               <w:rPr>
-                <w:rFonts w:ascii="Times New Roman" w:eastAsia="Times New Roman" w:hAnsi="Times New Roman" w:cs="Times New Roman"/>
+                <w:rFonts w:ascii="Cambria" w:eastAsia="Times New Roman" w:hAnsi="Cambria" w:cs="Times New Roman"/>
+                <w:color w:val="000000"/>
                 <w:sz w:val="24"/>
                 <w:szCs w:val="24"/>
                 <w:lang w:val="en-IN" w:eastAsia="en-IN" w:bidi="gu-IN"/>
               </w:rPr>
             </w:pPr>
+            <w:r>
+              <w:rPr>
+                <w:rFonts w:ascii="Cambria" w:eastAsia="Times New Roman" w:hAnsi="Cambria" w:cs="Times New Roman"/>
+                <w:color w:val="000000"/>
+                <w:sz w:val="24"/>
+                <w:szCs w:val="24"/>
+                <w:lang w:val="en-IN" w:eastAsia="en-IN" w:bidi="gu-IN"/>
+              </w:rPr>
+              <w:t>40059801</w:t>
+            </w:r>
           </w:p>
         </w:tc>
       </w:tr>
@@ -965,6 +987,18 @@
               </w:rPr>
               <w:t xml:space="preserve"> </w:t>
             </w:r>
+            <w:r>
+              <w:rPr>
+                <w:rFonts w:ascii="Cambria" w:eastAsia="Times New Roman" w:hAnsi="Cambria" w:cs="Times New Roman"/>
+                <w:color w:val="000000"/>
+                <w:sz w:val="24"/>
+                <w:szCs w:val="24"/>
+                <w:lang w:val="en-IN" w:eastAsia="en-IN" w:bidi="gu-IN"/>
+              </w:rPr>
+              <w:t xml:space="preserve">Singh </w:t>
+            </w:r>
+            <w:bookmarkStart w:id="0" w:name="_GoBack"/>
+            <w:bookmarkEnd w:id="0"/>
             <w:proofErr w:type="spellStart"/>
             <w:r>
               <w:rPr>
@@ -1001,12 +1035,23 @@
               <w:spacing w:after="0" w:line="240" w:lineRule="auto"/>
               <w:jc w:val="center"/>
               <w:rPr>
-                <w:rFonts w:ascii="Times New Roman" w:eastAsia="Times New Roman" w:hAnsi="Times New Roman" w:cs="Times New Roman"/>
+                <w:rFonts w:ascii="Cambria" w:eastAsia="Times New Roman" w:hAnsi="Cambria" w:cs="Times New Roman"/>
+                <w:color w:val="000000"/>
                 <w:sz w:val="24"/>
                 <w:szCs w:val="24"/>
                 <w:lang w:val="en-IN" w:eastAsia="en-IN" w:bidi="gu-IN"/>
               </w:rPr>
             </w:pPr>
+            <w:r>
+              <w:rPr>
+                <w:rFonts w:ascii="Cambria" w:eastAsia="Times New Roman" w:hAnsi="Cambria" w:cs="Times New Roman"/>
+                <w:color w:val="000000"/>
+                <w:sz w:val="24"/>
+                <w:szCs w:val="24"/>
+                <w:lang w:val="en-IN" w:eastAsia="en-IN" w:bidi="gu-IN"/>
+              </w:rPr>
+              <w:t>40046931</w:t>
+            </w:r>
           </w:p>
         </w:tc>
       </w:tr>
@@ -1125,12 +1170,23 @@
               <w:spacing w:after="0" w:line="240" w:lineRule="auto"/>
               <w:jc w:val="center"/>
               <w:rPr>
-                <w:rFonts w:ascii="Times New Roman" w:eastAsia="Times New Roman" w:hAnsi="Times New Roman" w:cs="Times New Roman"/>
+                <w:rFonts w:ascii="Cambria" w:eastAsia="Times New Roman" w:hAnsi="Cambria" w:cs="Times New Roman"/>
+                <w:color w:val="000000"/>
                 <w:sz w:val="24"/>
                 <w:szCs w:val="24"/>
                 <w:lang w:val="en-IN" w:eastAsia="en-IN" w:bidi="gu-IN"/>
               </w:rPr>
             </w:pPr>
+            <w:r>
+              <w:rPr>
+                <w:rFonts w:ascii="Cambria" w:eastAsia="Times New Roman" w:hAnsi="Cambria" w:cs="Times New Roman"/>
+                <w:color w:val="000000"/>
+                <w:sz w:val="24"/>
+                <w:szCs w:val="24"/>
+                <w:lang w:val="en-IN" w:eastAsia="en-IN" w:bidi="gu-IN"/>
+              </w:rPr>
+              <w:t>40052764</w:t>
+            </w:r>
           </w:p>
         </w:tc>
       </w:tr>
@@ -1246,6 +1302,53 @@
         <w:lastRenderedPageBreak/>
         <w:t>Architecture for Risk Game</w:t>
       </w:r>
+      <w:r>
+        <w:rPr>
+          <w:rFonts w:ascii="Cambria" w:hAnsi="Cambria"/>
+          <w:b/>
+          <w:bCs/>
+          <w:sz w:val="30"/>
+          <w:szCs w:val="30"/>
+          <w:u w:val="single"/>
+        </w:rPr>
+        <w:t xml:space="preserve"> – Model-View-</w:t>
+      </w:r>
+      <w:proofErr w:type="spellStart"/>
+      <w:r>
+        <w:rPr>
+          <w:rFonts w:ascii="Cambria" w:hAnsi="Cambria"/>
+          <w:b/>
+          <w:bCs/>
+          <w:sz w:val="30"/>
+          <w:szCs w:val="30"/>
+          <w:u w:val="single"/>
+        </w:rPr>
+        <w:t>Contoller</w:t>
+      </w:r>
+      <w:proofErr w:type="spellEnd"/>
+      <w:r>
+        <w:rPr>
+          <w:rFonts w:ascii="Cambria" w:hAnsi="Cambria"/>
+          <w:b/>
+          <w:bCs/>
+          <w:sz w:val="30"/>
+          <w:szCs w:val="30"/>
+          <w:u w:val="single"/>
+        </w:rPr>
+        <w:t xml:space="preserve">-Helper </w:t>
+      </w:r>
+    </w:p>
+    <w:p>
+      <w:pPr>
+        <w:rPr>
+          <w:rFonts w:ascii="Cambria" w:hAnsi="Cambria"/>
+          <w:b/>
+          <w:bCs/>
+          <w:sz w:val="30"/>
+          <w:szCs w:val="30"/>
+          <w:u w:val="single"/>
+        </w:rPr>
+      </w:pPr>
     </w:p>
     <w:p>
       <w:pPr>
@@ -3093,7 +3196,6 @@
           <w:u w:val="single"/>
         </w:rPr>
       </w:pPr>
-      <w:bookmarkStart w:id="0" w:name="_GoBack"/>
       <w:r>
         <w:rPr>
           <w:rFonts w:ascii="Cambria" w:hAnsi="Cambria"/>
@@ -3183,7 +3285,6 @@
           </mc:Fallback>
         </mc:AlternateContent>
       </w:r>
-      <w:bookmarkEnd w:id="0"/>
     </w:p>
     <w:p>
       <w:pPr>
@@ -3303,60 +3404,15 @@
           <w:sz w:val="24"/>
           <w:szCs w:val="24"/>
         </w:rPr>
-        <w:t xml:space="preserve">4. </w:t>
-      </w:r>
-      <w:proofErr w:type="spellStart"/>
+        <w:t>4</w:t>
+      </w:r>
       <w:r>
         <w:rPr>
           <w:rFonts w:ascii="Cambria" w:hAnsi="Cambria"/>
           <w:sz w:val="24"/>
           <w:szCs w:val="24"/>
         </w:rPr>
-        <w:t>ViewModel</w:t>
-      </w:r>
-      <w:proofErr w:type="spellEnd"/>
-      <w:r>
-        <w:rPr>
-          <w:rFonts w:ascii="Cambria" w:hAnsi="Cambria"/>
-          <w:sz w:val="24"/>
-          <w:szCs w:val="24"/>
-        </w:rPr>
-        <w:t xml:space="preserve"> – Has the </w:t>
-      </w:r>
-      <w:proofErr w:type="spellStart"/>
-      <w:r>
-        <w:rPr>
-          <w:rFonts w:ascii="Cambria" w:hAnsi="Cambria"/>
-          <w:sz w:val="24"/>
-          <w:szCs w:val="24"/>
-        </w:rPr>
-        <w:t>Adornerclasses</w:t>
-      </w:r>
-      <w:proofErr w:type="spellEnd"/>
-      <w:r>
-        <w:rPr>
-          <w:rFonts w:ascii="Cambria" w:hAnsi="Cambria"/>
-          <w:sz w:val="24"/>
-          <w:szCs w:val="24"/>
-        </w:rPr>
-        <w:t xml:space="preserve"> based on models, so this classes will have additional attributes related to view</w:t>
-      </w:r>
-    </w:p>
-    <w:p>
-      <w:pPr>
-        <w:rPr>
-          <w:rFonts w:ascii="Cambria" w:hAnsi="Cambria"/>
-          <w:sz w:val="24"/>
-          <w:szCs w:val="24"/>
-        </w:rPr>
-      </w:pPr>
-      <w:r>
-        <w:rPr>
-          <w:rFonts w:ascii="Cambria" w:hAnsi="Cambria"/>
-          <w:sz w:val="24"/>
-          <w:szCs w:val="24"/>
-        </w:rPr>
-        <w:t>5. Helper – Has the common helper methods for all packages</w:t>
+        <w:t>. Helper – Has the common helper methods for all packages</w:t>
       </w:r>
     </w:p>
     <w:sectPr>
